--- a/Essays/kaggle-ai-report-ai ethics the essay-main-20230628.docx
+++ b/Essays/kaggle-ai-report-ai ethics the essay-main-20230628.docx
@@ -2946,35 +2946,7 @@
             <w:lang w:eastAsia="en-AU"/>
             <w14:ligatures w14:val="none"/>
           </w:rPr>
-          <w:t>community guide</w:t>
-        </w:r>
-        <w:r>
-          <w:rPr>
-            <w:rFonts w:ascii="inherit" w:eastAsia="Times New Roman" w:hAnsi="inherit" w:cs="Arial"/>
-            <w:color w:val="202124"/>
-            <w:kern w:val="0"/>
-            <w:sz w:val="21"/>
-            <w:szCs w:val="21"/>
-            <w:u w:val="single"/>
-            <w:bdr w:val="none" w:sz="0" w:space="0" w:color="auto" w:frame="1"/>
-            <w:lang w:eastAsia="en-AU"/>
-            <w14:ligatures w14:val="none"/>
-          </w:rPr>
-          <w:t>l</w:t>
-        </w:r>
-        <w:r>
-          <w:rPr>
-            <w:rFonts w:ascii="inherit" w:eastAsia="Times New Roman" w:hAnsi="inherit" w:cs="Arial"/>
-            <w:color w:val="202124"/>
-            <w:kern w:val="0"/>
-            <w:sz w:val="21"/>
-            <w:szCs w:val="21"/>
-            <w:u w:val="single"/>
-            <w:bdr w:val="none" w:sz="0" w:space="0" w:color="auto" w:frame="1"/>
-            <w:lang w:eastAsia="en-AU"/>
-            <w14:ligatures w14:val="none"/>
-          </w:rPr>
-          <w:t>ines</w:t>
+          <w:t>community guidelines</w:t>
         </w:r>
       </w:hyperlink>
       <w:r>
@@ -3014,33 +2986,7 @@
           <w:lang w:eastAsia="en-AU"/>
           <w14:ligatures w14:val="none"/>
         </w:rPr>
-        <w:t> </w:t>
-      </w:r>
-      <w:proofErr w:type="gramStart"/>
-      <w:r>
-        <w:rPr>
-          <w:rFonts w:ascii="inherit" w:eastAsia="Times New Roman" w:hAnsi="inherit" w:cs="Arial"/>
-          <w:color w:val="3C4043"/>
-          <w:kern w:val="0"/>
-          <w:sz w:val="21"/>
-          <w:szCs w:val="21"/>
-          <w:lang w:eastAsia="en-AU"/>
-          <w14:ligatures w14:val="none"/>
-        </w:rPr>
-        <w:t>In particular we</w:t>
-      </w:r>
-      <w:proofErr w:type="gramEnd"/>
-      <w:r>
-        <w:rPr>
-          <w:rFonts w:ascii="inherit" w:eastAsia="Times New Roman" w:hAnsi="inherit" w:cs="Arial"/>
-          <w:color w:val="3C4043"/>
-          <w:kern w:val="0"/>
-          <w:sz w:val="21"/>
-          <w:szCs w:val="21"/>
-          <w:lang w:eastAsia="en-AU"/>
-          <w14:ligatures w14:val="none"/>
-        </w:rPr>
-        <w:t xml:space="preserve"> will be taking action against any user who generates a high volume of meaningless posts using these tools.</w:t>
+        <w:t> In particular we will be taking action against any user who generates a high volume of meaningless posts using these tools.</w:t>
       </w:r>
     </w:p>
     <w:p>
@@ -3093,39 +3039,7 @@
           <w:lang w:eastAsia="en-AU"/>
           <w14:ligatures w14:val="none"/>
         </w:rPr>
-        <w:t xml:space="preserve">All generated text must be </w:t>
-      </w:r>
-      <w:proofErr w:type="spellStart"/>
-      <w:r>
-        <w:rPr>
-          <w:rFonts w:ascii="inherit" w:eastAsia="Times New Roman" w:hAnsi="inherit" w:cs="Arial"/>
-          <w:b/>
-          <w:bCs/>
-          <w:color w:val="3C4043"/>
-          <w:kern w:val="0"/>
-          <w:sz w:val="21"/>
-          <w:szCs w:val="21"/>
-          <w:bdr w:val="none" w:sz="0" w:space="0" w:color="auto" w:frame="1"/>
-          <w:lang w:eastAsia="en-AU"/>
-          <w14:ligatures w14:val="none"/>
-        </w:rPr>
-        <w:t>labeled</w:t>
-      </w:r>
-      <w:proofErr w:type="spellEnd"/>
-      <w:r>
-        <w:rPr>
-          <w:rFonts w:ascii="inherit" w:eastAsia="Times New Roman" w:hAnsi="inherit" w:cs="Arial"/>
-          <w:b/>
-          <w:bCs/>
-          <w:color w:val="3C4043"/>
-          <w:kern w:val="0"/>
-          <w:sz w:val="21"/>
-          <w:szCs w:val="21"/>
-          <w:bdr w:val="none" w:sz="0" w:space="0" w:color="auto" w:frame="1"/>
-          <w:lang w:eastAsia="en-AU"/>
-          <w14:ligatures w14:val="none"/>
-        </w:rPr>
-        <w:t>.</w:t>
+        <w:t>All generated text must be labeled.</w:t>
       </w:r>
       <w:r>
         <w:rPr>
@@ -3308,7 +3222,6 @@
           <w14:ligatures w14:val="none"/>
         </w:rPr>
       </w:pPr>
-      <w:proofErr w:type="spellStart"/>
       <w:r>
         <w:rPr>
           <w:rFonts w:ascii="inherit" w:eastAsia="Times New Roman" w:hAnsi="inherit" w:cs="Arial"/>
@@ -3320,21 +3233,7 @@
           <w:lang w:eastAsia="en-AU"/>
           <w14:ligatures w14:val="none"/>
         </w:rPr>
-        <w:t>Labeling</w:t>
-      </w:r>
-      <w:proofErr w:type="spellEnd"/>
-      <w:r>
-        <w:rPr>
-          <w:rFonts w:ascii="inherit" w:eastAsia="Times New Roman" w:hAnsi="inherit" w:cs="Arial"/>
-          <w:color w:val="3C4043"/>
-          <w:kern w:val="0"/>
-          <w:sz w:val="21"/>
-          <w:szCs w:val="21"/>
-          <w:highlight w:val="green"/>
-          <w:lang w:eastAsia="en-AU"/>
-          <w14:ligatures w14:val="none"/>
-        </w:rPr>
-        <w:t xml:space="preserve"> is required but is not sufficient to post generated text, you must also ensure your post is meaningful</w:t>
+        <w:t>Labeling is required but is not sufficient to post generated text, you must also ensure your post is meaningful</w:t>
       </w:r>
       <w:r>
         <w:rPr>
@@ -3590,27 +3489,7 @@
           <w:lang w:eastAsia="en-US"/>
           <w14:ligatures w14:val="standardContextual"/>
         </w:rPr>
-        <w:t xml:space="preserve">Most time we will be talking about how AI has impacted so far and how far it can </w:t>
-      </w:r>
-      <w:proofErr w:type="gramStart"/>
-      <w:r>
-        <w:rPr>
-          <w:rFonts w:asciiTheme="minorHAnsi" w:eastAsiaTheme="minorHAnsi" w:hAnsiTheme="minorHAnsi" w:cstheme="minorBidi"/>
-          <w:kern w:val="2"/>
-          <w:lang w:eastAsia="en-US"/>
-          <w14:ligatures w14:val="standardContextual"/>
-        </w:rPr>
-        <w:t>go  -</w:t>
-      </w:r>
-      <w:proofErr w:type="gramEnd"/>
-      <w:r>
-        <w:rPr>
-          <w:rFonts w:asciiTheme="minorHAnsi" w:eastAsiaTheme="minorHAnsi" w:hAnsiTheme="minorHAnsi" w:cstheme="minorBidi"/>
-          <w:kern w:val="2"/>
-          <w:lang w:eastAsia="en-US"/>
-          <w14:ligatures w14:val="standardContextual"/>
-        </w:rPr>
-        <w:t xml:space="preserve"> so where is the stop we should be possibly putting or not. And what kind of slowing down should we do for people to come to terms with the changing reality of the world. </w:t>
+        <w:t xml:space="preserve">Most time we will be talking about how AI has impacted so far and how far it can go  - so where is the stop we should be possibly putting or not. And what kind of slowing down should we do for people to come to terms with the changing reality of the world. </w:t>
       </w:r>
     </w:p>
     <w:p>
@@ -3653,7 +3532,6 @@
           <w:numId w:val="21"/>
         </w:numPr>
       </w:pPr>
-      <w:proofErr w:type="gramStart"/>
       <w:r>
         <w:rPr>
           <w:i/>
@@ -3670,11 +3548,7 @@
         <w:t xml:space="preserve"> </w:t>
       </w:r>
       <w:r>
-        <w:t>:</w:t>
-      </w:r>
-      <w:proofErr w:type="gramEnd"/>
-      <w:r>
-        <w:t xml:space="preserve"> Text highlighted in yellow, is my prompt to GPT-4 OpenAI’s (ChatGPT Plus)language model </w:t>
+        <w:t xml:space="preserve">: Text highlighted in yellow, is my prompt to GPT-4 OpenAI’s (ChatGPT Plus)language model </w:t>
       </w:r>
     </w:p>
     <w:p>
@@ -3685,7 +3559,6 @@
           <w:numId w:val="21"/>
         </w:numPr>
       </w:pPr>
-      <w:proofErr w:type="gramStart"/>
       <w:r>
         <w:rPr>
           <w:i/>
@@ -3704,20 +3577,11 @@
       <w:r>
         <w:t>:</w:t>
       </w:r>
-      <w:proofErr w:type="gramEnd"/>
       <w:r>
         <w:t xml:space="preserve"> </w:t>
       </w:r>
       <w:r>
-        <w:t xml:space="preserve">Text highlighted in blue, is my prompt to Bard </w:t>
-      </w:r>
-      <w:proofErr w:type="spellStart"/>
-      <w:r>
-        <w:t>Googles’s</w:t>
-      </w:r>
-      <w:proofErr w:type="spellEnd"/>
-      <w:r>
-        <w:t xml:space="preserve"> language model</w:t>
+        <w:t>Text highlighted in blue, is my prompt to Bard Googles’s language model</w:t>
       </w:r>
     </w:p>
     <w:p>
@@ -3793,7 +3657,6 @@
         </w:rPr>
         <w:t xml:space="preserve"> </w:t>
       </w:r>
-      <w:proofErr w:type="gramStart"/>
       <w:r>
         <w:rPr>
           <w:b/>
@@ -3803,7 +3666,6 @@
         </w:rPr>
         <w:t>ambiguous</w:t>
       </w:r>
-      <w:proofErr w:type="gramEnd"/>
     </w:p>
     <w:p>
       <w:pPr>
@@ -3813,7 +3675,6 @@
           <w:shd w:val="clear" w:color="auto" w:fill="F7F7F8"/>
         </w:rPr>
       </w:pPr>
-      <w:proofErr w:type="gramStart"/>
       <w:r>
         <w:rPr>
           <w:rFonts w:ascii="Segoe UI" w:hAnsi="Segoe UI" w:cs="Segoe UI"/>
@@ -3845,7 +3706,6 @@
         </w:rPr>
         <w:t xml:space="preserve"> :</w:t>
       </w:r>
-      <w:proofErr w:type="gramEnd"/>
       <w:r>
         <w:rPr>
           <w:rFonts w:ascii="Segoe UI" w:hAnsi="Segoe UI" w:cs="Segoe UI"/>
@@ -3874,17 +3734,7 @@
           <w:color w:val="343541"/>
           <w:highlight w:val="yellow"/>
         </w:rPr>
-        <w:t>The term AI is ambiguous and thus AI Ethics is furthermore ambiguous</w:t>
-      </w:r>
-      <w:r>
-        <w:rPr>
-          <w:rFonts w:ascii="Segoe UI" w:hAnsi="Segoe UI" w:cs="Segoe UI"/>
-          <w:i/>
-          <w:iCs/>
-          <w:color w:val="343541"/>
-          <w:highlight w:val="yellow"/>
-        </w:rPr>
-        <w:t>. Can you write me introductory paragraphs talking about this, in a way that an above average person would.”</w:t>
+        <w:t>The term AI is ambiguous and thus AI Ethics is furthermore ambiguous. Can you write me introductory paragraphs talking about this, in a way that an above average person would.”</w:t>
       </w:r>
     </w:p>
     <w:p>
@@ -3901,110 +3751,56 @@
           <w:color w:val="374151"/>
           <w:shd w:val="clear" w:color="auto" w:fill="F7F7F8"/>
         </w:rPr>
-        <w:t xml:space="preserve">Talking about ethics in artificial intelligence can get really complicated, mostly because AI itself is kind of hard to pin down. Even though AI is a hot topic and it's developing </w:t>
-      </w:r>
-      <w:proofErr w:type="gramStart"/>
-      <w:r>
+        <w:t>Talking about ethics in artificial intelligence can get really complicated, mostly because AI itself is kind of hard to pin down. Even though AI is a hot topic and it's developing really fast, people still can't agree on what it actually is. Some think AI is anything that can make predictions, while others say it's not really AI unless it can make decisions too. And then there are those who wonder if things like probability and statistical modelling should count as AI. This disagreement makes it tough for lawmakers and researchers all over the world who are trying to set up rules and guidelines. At the same time, we're seeing more and more AI tools that can create content, which makes AI more real for everyday people. This shows how important it is for us to understand AI better and to have good rules in place.</w:t>
+      </w:r>
+    </w:p>
+    <w:p>
+      <w:pPr>
         <w:rPr>
           <w:rFonts w:ascii="Segoe UI" w:hAnsi="Segoe UI" w:cs="Segoe UI"/>
           <w:color w:val="374151"/>
           <w:shd w:val="clear" w:color="auto" w:fill="F7F7F8"/>
         </w:rPr>
-        <w:t>really fast</w:t>
-      </w:r>
-      <w:proofErr w:type="gramEnd"/>
+      </w:pPr>
       <w:r>
         <w:rPr>
           <w:rFonts w:ascii="Segoe UI" w:hAnsi="Segoe UI" w:cs="Segoe UI"/>
           <w:color w:val="374151"/>
           <w:shd w:val="clear" w:color="auto" w:fill="F7F7F8"/>
         </w:rPr>
-        <w:t>, people still can't agree on what it actually is. Some think AI is anything that can make predictions, while others say it's not really AI unless it can make decisions too. And then there are those who wonder if things like probability and statistical modelling should count as AI. This disagreement makes it tough for lawmakers and researchers all over the world who are trying to set up rules and guidelines. At the same time, we're seeing more and more AI tools that can create content, which makes AI more real for everyday people. This shows how important it is for us to understand AI better and to have good rules in place.</w:t>
-      </w:r>
-    </w:p>
-    <w:p>
-      <w:pPr>
+        <w:t xml:space="preserve">Adding to the confusion is the fact that AI ethics is pretty vague too. If figuring out </w:t>
+      </w:r>
+      <w:r>
         <w:rPr>
           <w:rFonts w:ascii="Segoe UI" w:hAnsi="Segoe UI" w:cs="Segoe UI"/>
           <w:color w:val="374151"/>
           <w:shd w:val="clear" w:color="auto" w:fill="F7F7F8"/>
         </w:rPr>
-      </w:pPr>
+        <w:t>‘</w:t>
+      </w:r>
       <w:r>
         <w:rPr>
           <w:rFonts w:ascii="Segoe UI" w:hAnsi="Segoe UI" w:cs="Segoe UI"/>
           <w:color w:val="374151"/>
           <w:shd w:val="clear" w:color="auto" w:fill="F7F7F8"/>
         </w:rPr>
-        <w:t xml:space="preserve">Adding to the confusion is the fact that AI ethics is </w:t>
-      </w:r>
-      <w:proofErr w:type="gramStart"/>
+        <w:t>what AI is</w:t>
+      </w:r>
       <w:r>
         <w:rPr>
           <w:rFonts w:ascii="Segoe UI" w:hAnsi="Segoe UI" w:cs="Segoe UI"/>
           <w:color w:val="374151"/>
           <w:shd w:val="clear" w:color="auto" w:fill="F7F7F8"/>
         </w:rPr>
-        <w:t>pretty vague</w:t>
-      </w:r>
-      <w:proofErr w:type="gramEnd"/>
+        <w:t>?’</w:t>
+      </w:r>
       <w:r>
         <w:rPr>
           <w:rFonts w:ascii="Segoe UI" w:hAnsi="Segoe UI" w:cs="Segoe UI"/>
           <w:color w:val="374151"/>
           <w:shd w:val="clear" w:color="auto" w:fill="F7F7F8"/>
         </w:rPr>
-        <w:t xml:space="preserve"> too. If figuring out </w:t>
-      </w:r>
-      <w:r>
-        <w:rPr>
-          <w:rFonts w:ascii="Segoe UI" w:hAnsi="Segoe UI" w:cs="Segoe UI"/>
-          <w:color w:val="374151"/>
-          <w:shd w:val="clear" w:color="auto" w:fill="F7F7F8"/>
-        </w:rPr>
-        <w:t>‘</w:t>
-      </w:r>
-      <w:r>
-        <w:rPr>
-          <w:rFonts w:ascii="Segoe UI" w:hAnsi="Segoe UI" w:cs="Segoe UI"/>
-          <w:color w:val="374151"/>
-          <w:shd w:val="clear" w:color="auto" w:fill="F7F7F8"/>
-        </w:rPr>
-        <w:t>what AI is</w:t>
-      </w:r>
-      <w:r>
-        <w:rPr>
-          <w:rFonts w:ascii="Segoe UI" w:hAnsi="Segoe UI" w:cs="Segoe UI"/>
-          <w:color w:val="374151"/>
-          <w:shd w:val="clear" w:color="auto" w:fill="F7F7F8"/>
-        </w:rPr>
-        <w:t>?’</w:t>
-      </w:r>
-      <w:r>
-        <w:rPr>
-          <w:rFonts w:ascii="Segoe UI" w:hAnsi="Segoe UI" w:cs="Segoe UI"/>
-          <w:color w:val="374151"/>
-          <w:shd w:val="clear" w:color="auto" w:fill="F7F7F8"/>
-        </w:rPr>
-        <w:t xml:space="preserve"> is tough, deciding what's ethical for such a hard-to-define thing is even tougher. AI ethics covers a lot of issues - from privacy and fairness to who's responsible and being transparent. Each of these areas is complicated and full of its own debates, just like AI itself. For example, what does 'fair' mean when we're talking about AI? How can we make sure someone is held responsible when it's hard to see how an AI system makes decisions? These questions show how tricky it is to decide on the ethics of AI. But, as AI keeps becoming a bigger part of our lives, it's </w:t>
-      </w:r>
-      <w:proofErr w:type="gramStart"/>
-      <w:r>
-        <w:rPr>
-          <w:rFonts w:ascii="Segoe UI" w:hAnsi="Segoe UI" w:cs="Segoe UI"/>
-          <w:color w:val="374151"/>
-          <w:shd w:val="clear" w:color="auto" w:fill="F7F7F8"/>
-        </w:rPr>
-        <w:t>really important</w:t>
-      </w:r>
-      <w:proofErr w:type="gramEnd"/>
-      <w:r>
-        <w:rPr>
-          <w:rFonts w:ascii="Segoe UI" w:hAnsi="Segoe UI" w:cs="Segoe UI"/>
-          <w:color w:val="374151"/>
-          <w:shd w:val="clear" w:color="auto" w:fill="F7F7F8"/>
-        </w:rPr>
-        <w:t xml:space="preserve"> that we tackle these issues to make sure AI works for the good of all of us.</w:t>
+        <w:t xml:space="preserve"> is tough, deciding what's ethical for such a hard-to-define thing is even tougher. AI ethics covers a lot of issues - from privacy and fairness to who's responsible and being transparent. Each of these areas is complicated and full of its own debates, just like AI itself. For example, what does 'fair' mean when we're talking about AI? How can we make sure someone is held responsible when it's hard to see how an AI system makes decisions? These questions show how tricky it is to decide on the ethics of AI. But, as AI keeps becoming a bigger part of our lives, it's really important that we tackle these issues to make sure AI works for the good of all of us.</w:t>
       </w:r>
     </w:p>
     <w:p>
@@ -4030,7 +3826,6 @@
           <w14:ligatures w14:val="none"/>
         </w:rPr>
       </w:pPr>
-      <w:proofErr w:type="gramStart"/>
       <w:r>
         <w:rPr>
           <w:rFonts w:ascii="Segoe UI" w:hAnsi="Segoe UI" w:cs="Segoe UI"/>
@@ -4053,7 +3848,6 @@
         </w:rPr>
         <w:t>rompt :</w:t>
       </w:r>
-      <w:proofErr w:type="gramEnd"/>
       <w:r>
         <w:rPr>
           <w:rFonts w:ascii="Segoe UI" w:eastAsia="Times New Roman" w:hAnsi="Segoe UI" w:cs="Segoe UI"/>
@@ -4152,39 +3946,7 @@
           <w:rFonts w:ascii="Segoe UI" w:hAnsi="Segoe UI" w:cs="Segoe UI"/>
           <w:color w:val="374151"/>
         </w:rPr>
-        <w:t xml:space="preserve">Ethics are the foundational principles that guide human </w:t>
-      </w:r>
-      <w:proofErr w:type="spellStart"/>
-      <w:r>
-        <w:rPr>
-          <w:rFonts w:ascii="Segoe UI" w:hAnsi="Segoe UI" w:cs="Segoe UI"/>
-          <w:color w:val="374151"/>
-        </w:rPr>
-        <w:t>behavior</w:t>
-      </w:r>
-      <w:proofErr w:type="spellEnd"/>
-      <w:r>
-        <w:rPr>
-          <w:rFonts w:ascii="Segoe UI" w:hAnsi="Segoe UI" w:cs="Segoe UI"/>
-          <w:color w:val="374151"/>
-        </w:rPr>
-        <w:t xml:space="preserve"> within a society. They establish a common understanding of what is considered right and wrong, </w:t>
-      </w:r>
-      <w:proofErr w:type="gramStart"/>
-      <w:r>
-        <w:rPr>
-          <w:rFonts w:ascii="Segoe UI" w:hAnsi="Segoe UI" w:cs="Segoe UI"/>
-          <w:color w:val="374151"/>
-        </w:rPr>
-        <w:t>just</w:t>
-      </w:r>
-      <w:proofErr w:type="gramEnd"/>
-      <w:r>
-        <w:rPr>
-          <w:rFonts w:ascii="Segoe UI" w:hAnsi="Segoe UI" w:cs="Segoe UI"/>
-          <w:color w:val="374151"/>
-        </w:rPr>
-        <w:t xml:space="preserve"> and unjust, acceptable and unacceptable. These shared norms and values facilitate interpersonal relationships, enable cooperative activities, and foster trust among individuals and communities, thereby enabling the social order and harmony we often take for granted.</w:t>
+        <w:t>Ethics are the foundational principles that guide human behavior within a society. They establish a common understanding of what is considered right and wrong, just and unjust, acceptable and unacceptable. These shared norms and values facilitate interpersonal relationships, enable cooperative activities, and foster trust among individuals and communities, thereby enabling the social order and harmony we often take for granted.</w:t>
       </w:r>
     </w:p>
     <w:p>
@@ -4312,7 +4074,6 @@
           <w:shd w:val="clear" w:color="auto" w:fill="F7F7F8"/>
         </w:rPr>
       </w:pPr>
-      <w:proofErr w:type="gramStart"/>
       <w:r>
         <w:rPr>
           <w:rFonts w:ascii="Segoe UI" w:hAnsi="Segoe UI" w:cs="Segoe UI"/>
@@ -4344,7 +4105,6 @@
         </w:rPr>
         <w:t xml:space="preserve"> :</w:t>
       </w:r>
-      <w:proofErr w:type="gramEnd"/>
       <w:r>
         <w:rPr>
           <w:rFonts w:ascii="Segoe UI" w:hAnsi="Segoe UI" w:cs="Segoe UI"/>
@@ -4370,33 +4130,15 @@
           <w:color w:val="343541"/>
           <w:highlight w:val="yellow"/>
         </w:rPr>
-        <w:t>W</w:t>
-      </w:r>
-      <w:r>
-        <w:rPr>
-          <w:rFonts w:ascii="Segoe UI" w:hAnsi="Segoe UI" w:cs="Segoe UI"/>
-          <w:i/>
-          <w:iCs/>
+        <w:t>Where does "do unto others, like you would them unto you" fit in this picture. give me a brief history of the same</w:t>
+      </w:r>
+      <w:r>
+        <w:rPr>
+          <w:rFonts w:ascii="Segoe UI" w:hAnsi="Segoe UI" w:cs="Segoe UI"/>
           <w:color w:val="343541"/>
           <w:highlight w:val="yellow"/>
         </w:rPr>
-        <w:t>here does "do unto others, like you would them unto you" fit in this picture. give me a brief history of the same</w:t>
-      </w:r>
-      <w:r>
-        <w:rPr>
-          <w:rFonts w:ascii="Segoe UI" w:hAnsi="Segoe UI" w:cs="Segoe UI"/>
-          <w:color w:val="343541"/>
-          <w:highlight w:val="yellow"/>
-        </w:rPr>
-        <w:t>.</w:t>
-      </w:r>
-      <w:r>
-        <w:rPr>
-          <w:rFonts w:ascii="Segoe UI" w:hAnsi="Segoe UI" w:cs="Segoe UI"/>
-          <w:color w:val="343541"/>
-          <w:highlight w:val="yellow"/>
-        </w:rPr>
-        <w:t>”</w:t>
+        <w:t>.”</w:t>
       </w:r>
     </w:p>
     <w:p>
@@ -4560,23 +4302,7 @@
           <w:rFonts w:ascii="Segoe UI" w:hAnsi="Segoe UI" w:cs="Segoe UI"/>
           <w:color w:val="374151"/>
         </w:rPr>
-        <w:t xml:space="preserve">The principle was also expressed in the ancient Indian epic </w:t>
-      </w:r>
-      <w:proofErr w:type="spellStart"/>
-      <w:r>
-        <w:rPr>
-          <w:rFonts w:ascii="Segoe UI" w:hAnsi="Segoe UI" w:cs="Segoe UI"/>
-          <w:color w:val="374151"/>
-        </w:rPr>
-        <w:t>Mahābhārata</w:t>
-      </w:r>
-      <w:proofErr w:type="spellEnd"/>
-      <w:r>
-        <w:rPr>
-          <w:rFonts w:ascii="Segoe UI" w:hAnsi="Segoe UI" w:cs="Segoe UI"/>
-          <w:color w:val="374151"/>
-        </w:rPr>
-        <w:t>, in which the sage Brihaspati tells the king Yudhishthira about dharma, a philosophical understanding of values and actions that lend good order to life. According to him, "One should never do something to others that one would regard as an injury to one's own self"​</w:t>
+        <w:t>The principle was also expressed in the ancient Indian epic Mahābhārata, in which the sage Brihaspati tells the king Yudhishthira about dharma, a philosophical understanding of values and actions that lend good order to life. According to him, "One should never do something to others that one would regard as an injury to one's own self"​</w:t>
       </w:r>
       <w:hyperlink r:id="rId10" w:tgtFrame="_blank" w:history="1">
         <w:r>
@@ -4620,39 +4346,7 @@
           <w:rFonts w:ascii="Segoe UI" w:hAnsi="Segoe UI" w:cs="Segoe UI"/>
           <w:color w:val="374151"/>
         </w:rPr>
-        <w:t xml:space="preserve">In the Book of Virtue of the </w:t>
-      </w:r>
-      <w:proofErr w:type="spellStart"/>
-      <w:r>
-        <w:rPr>
-          <w:rFonts w:ascii="Segoe UI" w:hAnsi="Segoe UI" w:cs="Segoe UI"/>
-          <w:color w:val="374151"/>
-        </w:rPr>
-        <w:t>Tirukkuṛaḷ</w:t>
-      </w:r>
-      <w:proofErr w:type="spellEnd"/>
-      <w:r>
-        <w:rPr>
-          <w:rFonts w:ascii="Segoe UI" w:hAnsi="Segoe UI" w:cs="Segoe UI"/>
-          <w:color w:val="374151"/>
-        </w:rPr>
-        <w:t xml:space="preserve"> (c. 1st century BCE to 5th century CE), </w:t>
-      </w:r>
-      <w:proofErr w:type="spellStart"/>
-      <w:r>
-        <w:rPr>
-          <w:rFonts w:ascii="Segoe UI" w:hAnsi="Segoe UI" w:cs="Segoe UI"/>
-          <w:color w:val="374151"/>
-        </w:rPr>
-        <w:t>Valluvar</w:t>
-      </w:r>
-      <w:proofErr w:type="spellEnd"/>
-      <w:r>
-        <w:rPr>
-          <w:rFonts w:ascii="Segoe UI" w:hAnsi="Segoe UI" w:cs="Segoe UI"/>
-          <w:color w:val="374151"/>
-        </w:rPr>
-        <w:t xml:space="preserve"> says "Do not do to others what you know has hurt yourself" and "Why does one hurt others knowing what it is to be hurt?"​</w:t>
+        <w:t>In the Book of Virtue of the Tirukkuṛaḷ (c. 1st century BCE to 5th century CE), Valluvar says "Do not do to others what you know has hurt yourself" and "Why does one hurt others knowing what it is to be hurt?"​</w:t>
       </w:r>
       <w:hyperlink r:id="rId11" w:tgtFrame="_blank" w:history="1">
         <w:r>
@@ -4828,39 +4522,7 @@
           <w:rFonts w:ascii="Segoe UI" w:hAnsi="Segoe UI" w:cs="Segoe UI"/>
           <w:color w:val="374151"/>
         </w:rPr>
-        <w:t xml:space="preserve">In the context of ethics, the Golden Rule provides a fundamental guideline for moral </w:t>
-      </w:r>
-      <w:proofErr w:type="spellStart"/>
-      <w:r>
-        <w:rPr>
-          <w:rFonts w:ascii="Segoe UI" w:hAnsi="Segoe UI" w:cs="Segoe UI"/>
-          <w:color w:val="374151"/>
-        </w:rPr>
-        <w:t>behavior</w:t>
-      </w:r>
-      <w:proofErr w:type="spellEnd"/>
-      <w:r>
-        <w:rPr>
-          <w:rFonts w:ascii="Segoe UI" w:hAnsi="Segoe UI" w:cs="Segoe UI"/>
-          <w:color w:val="374151"/>
-        </w:rPr>
-        <w:t xml:space="preserve">. It encourages empathy and fairness and discourages actions that harm others. It is often used as a simple heuristic to guide ethical decisions and </w:t>
-      </w:r>
-      <w:proofErr w:type="spellStart"/>
-      <w:r>
-        <w:rPr>
-          <w:rFonts w:ascii="Segoe UI" w:hAnsi="Segoe UI" w:cs="Segoe UI"/>
-          <w:color w:val="374151"/>
-        </w:rPr>
-        <w:t>behaviors</w:t>
-      </w:r>
-      <w:proofErr w:type="spellEnd"/>
-      <w:r>
-        <w:rPr>
-          <w:rFonts w:ascii="Segoe UI" w:hAnsi="Segoe UI" w:cs="Segoe UI"/>
-          <w:color w:val="374151"/>
-        </w:rPr>
-        <w:t>. It is a principle that has been recognized and valued across different cultures and religions throughout history.</w:t>
+        <w:t>In the context of ethics, the Golden Rule provides a fundamental guideline for moral behavior. It encourages empathy and fairness and discourages actions that harm others. It is often used as a simple heuristic to guide ethical decisions and behaviors. It is a principle that has been recognized and valued across different cultures and religions throughout history.</w:t>
       </w:r>
     </w:p>
     <w:p>
@@ -4970,7 +4632,6 @@
           <w:shd w:val="clear" w:color="auto" w:fill="F7F7F8"/>
         </w:rPr>
       </w:pPr>
-      <w:proofErr w:type="gramStart"/>
       <w:r>
         <w:rPr>
           <w:rFonts w:ascii="Segoe UI" w:hAnsi="Segoe UI" w:cs="Segoe UI"/>
@@ -5002,7 +4663,6 @@
         </w:rPr>
         <w:t xml:space="preserve"> :</w:t>
       </w:r>
-      <w:proofErr w:type="gramEnd"/>
       <w:r>
         <w:rPr>
           <w:rFonts w:ascii="Segoe UI" w:hAnsi="Segoe UI" w:cs="Segoe UI"/>
@@ -5026,29 +4686,7 @@
           <w:color w:val="343541"/>
           <w:highlight w:val="yellow"/>
         </w:rPr>
-        <w:t xml:space="preserve">With the above (idea that a </w:t>
-      </w:r>
-      <w:proofErr w:type="spellStart"/>
-      <w:r>
-        <w:rPr>
-          <w:rFonts w:ascii="Segoe UI" w:hAnsi="Segoe UI" w:cs="Segoe UI"/>
-          <w:i/>
-          <w:iCs/>
-          <w:color w:val="343541"/>
-          <w:highlight w:val="yellow"/>
-        </w:rPr>
-        <w:t>non ethical</w:t>
-      </w:r>
-      <w:proofErr w:type="spellEnd"/>
-      <w:r>
-        <w:rPr>
-          <w:rFonts w:ascii="Segoe UI" w:hAnsi="Segoe UI" w:cs="Segoe UI"/>
-          <w:i/>
-          <w:iCs/>
-          <w:color w:val="343541"/>
-          <w:highlight w:val="yellow"/>
-        </w:rPr>
-        <w:t xml:space="preserve"> society fails to function and the Golden rule of ethics) give me a short introduction on what will ai ethics be and how that is important for the future</w:t>
+        <w:t>With the above (idea that a non ethical society fails to function and the Golden rule of ethics) give me a short introduction on what will ai ethics be and how that is important for the future</w:t>
       </w:r>
       <w:r>
         <w:rPr>
@@ -5152,39 +4790,7 @@
           <w:rFonts w:ascii="Segoe UI" w:hAnsi="Segoe UI" w:cs="Segoe UI"/>
           <w:color w:val="374151"/>
         </w:rPr>
-        <w:t xml:space="preserve">For example, an AI system trained on biased data could perpetuate or exacerbate existing societal inequalities, such as by denying opportunities to certain groups based on their race or gender. Similarly, AI technologies could infringe on privacy </w:t>
-      </w:r>
-      <w:proofErr w:type="gramStart"/>
-      <w:r>
-        <w:rPr>
-          <w:rFonts w:ascii="Segoe UI" w:hAnsi="Segoe UI" w:cs="Segoe UI"/>
-          <w:color w:val="374151"/>
-        </w:rPr>
-        <w:t>rights, if</w:t>
-      </w:r>
-      <w:proofErr w:type="gramEnd"/>
-      <w:r>
-        <w:rPr>
-          <w:rFonts w:ascii="Segoe UI" w:hAnsi="Segoe UI" w:cs="Segoe UI"/>
-          <w:color w:val="374151"/>
-        </w:rPr>
-        <w:t xml:space="preserve"> they are used to collect or </w:t>
-      </w:r>
-      <w:proofErr w:type="spellStart"/>
-      <w:r>
-        <w:rPr>
-          <w:rFonts w:ascii="Segoe UI" w:hAnsi="Segoe UI" w:cs="Segoe UI"/>
-          <w:color w:val="374151"/>
-        </w:rPr>
-        <w:t>analyze</w:t>
-      </w:r>
-      <w:proofErr w:type="spellEnd"/>
-      <w:r>
-        <w:rPr>
-          <w:rFonts w:ascii="Segoe UI" w:hAnsi="Segoe UI" w:cs="Segoe UI"/>
-          <w:color w:val="374151"/>
-        </w:rPr>
-        <w:t xml:space="preserve"> personal data without consent.</w:t>
+        <w:t>For example, an AI system trained on biased data could perpetuate or exacerbate existing societal inequalities, such as by denying opportunities to certain groups based on their race or gender. Similarly, AI technologies could infringe on privacy rights, if they are used to collect or analyze personal data without consent.</w:t>
       </w:r>
     </w:p>
     <w:p>
@@ -5236,7 +4842,6 @@
           <w:shd w:val="clear" w:color="auto" w:fill="F7F7F8"/>
         </w:rPr>
       </w:pPr>
-      <w:proofErr w:type="gramStart"/>
       <w:r>
         <w:rPr>
           <w:rFonts w:ascii="Segoe UI" w:hAnsi="Segoe UI" w:cs="Segoe UI"/>
@@ -5268,7 +4873,6 @@
         </w:rPr>
         <w:t xml:space="preserve"> :</w:t>
       </w:r>
-      <w:proofErr w:type="gramEnd"/>
       <w:r>
         <w:rPr>
           <w:rFonts w:ascii="Segoe UI" w:hAnsi="Segoe UI" w:cs="Segoe UI"/>
@@ -5285,9 +4889,241 @@
           <w:color w:val="343541"/>
           <w:highlight w:val="yellow"/>
         </w:rPr>
-        <w:t xml:space="preserve">Write me an introductory paragraph </w:t>
-      </w:r>
-      <w:proofErr w:type="spellStart"/>
+        <w:t>Write me an introductory paragraph abou AI ethics on the lines that it is mostly about ‘where do we draw the line’. A little bit is ok, but too much not acceptable.</w:t>
+      </w:r>
+      <w:r>
+        <w:rPr>
+          <w:rFonts w:ascii="Segoe UI" w:hAnsi="Segoe UI" w:cs="Segoe UI"/>
+          <w:color w:val="343541"/>
+          <w:highlight w:val="yellow"/>
+        </w:rPr>
+        <w:t>”</w:t>
+      </w:r>
+    </w:p>
+    <w:p>
+      <w:pPr>
+        <w:rPr>
+          <w:rFonts w:ascii="Segoe UI" w:hAnsi="Segoe UI" w:cs="Segoe UI"/>
+          <w:color w:val="374151"/>
+          <w:shd w:val="clear" w:color="auto" w:fill="F7F7F8"/>
+        </w:rPr>
+      </w:pPr>
+      <w:r>
+        <w:rPr>
+          <w:rFonts w:ascii="Segoe UI" w:hAnsi="Segoe UI" w:cs="Segoe UI"/>
+          <w:color w:val="374151"/>
+          <w:shd w:val="clear" w:color="auto" w:fill="F7F7F8"/>
+        </w:rPr>
+        <w:t>Where do we draw the line.</w:t>
+      </w:r>
+    </w:p>
+    <w:p>
+      <w:pPr>
+        <w:rPr>
+          <w:rFonts w:ascii="Segoe UI" w:hAnsi="Segoe UI" w:cs="Segoe UI"/>
+          <w:color w:val="374151"/>
+          <w:shd w:val="clear" w:color="auto" w:fill="F7F7F8"/>
+        </w:rPr>
+      </w:pPr>
+      <w:r>
+        <w:rPr>
+          <w:rFonts w:ascii="Segoe UI" w:hAnsi="Segoe UI" w:cs="Segoe UI"/>
+          <w:color w:val="374151"/>
+          <w:shd w:val="clear" w:color="auto" w:fill="F7F7F8"/>
+        </w:rPr>
+        <w:t xml:space="preserve">What is </w:t>
+      </w:r>
+      <w:r>
+        <w:rPr>
+          <w:rFonts w:ascii="Segoe UI" w:hAnsi="Segoe UI" w:cs="Segoe UI"/>
+          <w:color w:val="374151"/>
+          <w:shd w:val="clear" w:color="auto" w:fill="F7F7F8"/>
+        </w:rPr>
+        <w:t xml:space="preserve">acceptable and what isn’t </w:t>
+      </w:r>
+      <w:r>
+        <w:rPr>
+          <w:rFonts w:ascii="Segoe UI" w:hAnsi="Segoe UI" w:cs="Segoe UI"/>
+          <w:color w:val="374151"/>
+          <w:shd w:val="clear" w:color="auto" w:fill="F7F7F8"/>
+        </w:rPr>
+        <w:t>?</w:t>
+      </w:r>
+    </w:p>
+    <w:p>
+      <w:pPr>
+        <w:rPr>
+          <w:rFonts w:ascii="Segoe UI" w:hAnsi="Segoe UI" w:cs="Segoe UI"/>
+          <w:color w:val="374151"/>
+          <w:shd w:val="clear" w:color="auto" w:fill="F7F7F8"/>
+        </w:rPr>
+      </w:pPr>
+      <w:r>
+        <w:rPr>
+          <w:rFonts w:ascii="Segoe UI" w:hAnsi="Segoe UI" w:cs="Segoe UI"/>
+          <w:color w:val="374151"/>
+          <w:shd w:val="clear" w:color="auto" w:fill="F7F7F8"/>
+        </w:rPr>
+        <w:t xml:space="preserve">AI Ethics is all about answering the big question of 'where do we set the limits?' This question comes up in lots of different situations and topics, like privacy, being clear, holding people responsible, and fairness, to name a few. For example, when it comes to privacy, we've had to figure out what should be tracked and what shouldn't – basically, we've tried to set the limit for what tracking is okay. This has been a tricky conversation that keeps </w:t>
+      </w:r>
+      <w:r>
+        <w:rPr>
+          <w:rFonts w:ascii="Segoe UI" w:hAnsi="Segoe UI" w:cs="Segoe UI"/>
+          <w:color w:val="374151"/>
+          <w:shd w:val="clear" w:color="auto" w:fill="F7F7F8"/>
+        </w:rPr>
+        <w:lastRenderedPageBreak/>
+        <w:t>changing as new technologies are developed and used. AI Ethics faces similar challenges, but they're even bigger and deeper. It's a dynamic field that looks at many different aspects, and its job is to spot, study, and deal with the ethical issues that AI brings up. This means not just setting limits, but also checking and changing these limits as we learn more about AI and use it in different ways. The importance of this field is huge, because it will guide the way AI affects our society</w:t>
+      </w:r>
+    </w:p>
+    <w:p>
+      <w:pPr>
+        <w:rPr>
+          <w:rStyle w:val="Heading1Char"/>
+        </w:rPr>
+      </w:pPr>
+      <w:bookmarkStart w:id="9" w:name="_Toc138846131"/>
+    </w:p>
+    <w:p>
+      <w:pPr>
+        <w:rPr>
+          <w:b/>
+          <w:bCs/>
+          <w:sz w:val="24"/>
+          <w:szCs w:val="24"/>
+        </w:rPr>
+      </w:pPr>
+      <w:r>
+        <w:rPr>
+          <w:rStyle w:val="Heading1Char"/>
+        </w:rPr>
+        <w:t xml:space="preserve">Need for </w:t>
+      </w:r>
+      <w:r>
+        <w:rPr>
+          <w:rStyle w:val="Heading1Char"/>
+        </w:rPr>
+        <w:t>of A</w:t>
+      </w:r>
+      <w:r>
+        <w:rPr>
+          <w:rStyle w:val="Heading1Char"/>
+        </w:rPr>
+        <w:t>I</w:t>
+      </w:r>
+      <w:r>
+        <w:rPr>
+          <w:rStyle w:val="Heading1Char"/>
+        </w:rPr>
+        <w:t xml:space="preserve"> Ethics</w:t>
+      </w:r>
+      <w:bookmarkEnd w:id="9"/>
+      <w:r>
+        <w:rPr>
+          <w:b/>
+          <w:bCs/>
+          <w:sz w:val="24"/>
+          <w:szCs w:val="24"/>
+        </w:rPr>
+        <w:t xml:space="preserve"> </w:t>
+      </w:r>
+      <w:r>
+        <w:rPr>
+          <w:b/>
+          <w:bCs/>
+          <w:sz w:val="24"/>
+          <w:szCs w:val="24"/>
+        </w:rPr>
+        <w:t xml:space="preserve">is </w:t>
+      </w:r>
+      <w:r>
+        <w:rPr>
+          <w:b/>
+          <w:bCs/>
+          <w:sz w:val="24"/>
+          <w:szCs w:val="24"/>
+        </w:rPr>
+        <w:t>becom</w:t>
+      </w:r>
+      <w:r>
+        <w:rPr>
+          <w:b/>
+          <w:bCs/>
+          <w:sz w:val="24"/>
+          <w:szCs w:val="24"/>
+        </w:rPr>
+        <w:t>ing</w:t>
+      </w:r>
+      <w:r>
+        <w:rPr>
+          <w:b/>
+          <w:bCs/>
+          <w:sz w:val="24"/>
+          <w:szCs w:val="24"/>
+        </w:rPr>
+        <w:t xml:space="preserve"> more obvious </w:t>
+      </w:r>
+      <w:r>
+        <w:rPr>
+          <w:b/>
+          <w:bCs/>
+          <w:sz w:val="24"/>
+          <w:szCs w:val="24"/>
+        </w:rPr>
+        <w:t>:</w:t>
+      </w:r>
+    </w:p>
+    <w:p>
+      <w:pPr>
+        <w:rPr>
+          <w:sz w:val="24"/>
+          <w:szCs w:val="24"/>
+        </w:rPr>
+      </w:pPr>
+      <w:r>
+        <w:rPr>
+          <w:sz w:val="24"/>
+          <w:szCs w:val="24"/>
+        </w:rPr>
+        <w:t>(Past, Current, Future if we don’t draw the line)</w:t>
+      </w:r>
+    </w:p>
+    <w:p>
+      <w:pPr>
+        <w:rPr>
+          <w:rFonts w:ascii="Segoe UI" w:hAnsi="Segoe UI" w:cs="Segoe UI"/>
+          <w:color w:val="343541"/>
+        </w:rPr>
+      </w:pPr>
+      <w:r>
+        <w:rPr>
+          <w:rFonts w:ascii="Segoe UI" w:hAnsi="Segoe UI" w:cs="Segoe UI"/>
+          <w:i/>
+          <w:iCs/>
+          <w:color w:val="374151"/>
+          <w:highlight w:val="yellow"/>
+          <w:shd w:val="clear" w:color="auto" w:fill="F7F7F8"/>
+        </w:rPr>
+        <w:t>P</w:t>
+      </w:r>
+      <w:r>
+        <w:rPr>
+          <w:rFonts w:ascii="Segoe UI" w:hAnsi="Segoe UI" w:cs="Segoe UI"/>
+          <w:i/>
+          <w:iCs/>
+          <w:color w:val="374151"/>
+          <w:highlight w:val="yellow"/>
+          <w:shd w:val="clear" w:color="auto" w:fill="F7F7F8"/>
+        </w:rPr>
+        <w:t>rompt :</w:t>
+      </w:r>
+      <w:r>
+        <w:rPr>
+          <w:rFonts w:ascii="Segoe UI" w:hAnsi="Segoe UI" w:cs="Segoe UI"/>
+          <w:color w:val="343541"/>
+        </w:rPr>
+        <w:t xml:space="preserve"> “</w:t>
+      </w:r>
       <w:r>
         <w:rPr>
           <w:rFonts w:ascii="Segoe UI" w:hAnsi="Segoe UI" w:cs="Segoe UI"/>
@@ -5296,406 +5132,7 @@
           <w:color w:val="343541"/>
           <w:highlight w:val="yellow"/>
         </w:rPr>
-        <w:t>abou</w:t>
-      </w:r>
-      <w:proofErr w:type="spellEnd"/>
-      <w:r>
-        <w:rPr>
-          <w:rFonts w:ascii="Segoe UI" w:hAnsi="Segoe UI" w:cs="Segoe UI"/>
-          <w:i/>
-          <w:iCs/>
-          <w:color w:val="343541"/>
-          <w:highlight w:val="yellow"/>
-        </w:rPr>
-        <w:t xml:space="preserve"> AI ethics on the lines that it is mostly about ‘where do we draw the line’. A little bit is ok, but too much not acceptable.</w:t>
-      </w:r>
-      <w:r>
-        <w:rPr>
-          <w:rFonts w:ascii="Segoe UI" w:hAnsi="Segoe UI" w:cs="Segoe UI"/>
-          <w:color w:val="343541"/>
-          <w:highlight w:val="yellow"/>
-        </w:rPr>
-        <w:t>”</w:t>
-      </w:r>
-    </w:p>
-    <w:p>
-      <w:pPr>
-        <w:rPr>
-          <w:rFonts w:ascii="Segoe UI" w:hAnsi="Segoe UI" w:cs="Segoe UI"/>
-          <w:color w:val="374151"/>
-          <w:shd w:val="clear" w:color="auto" w:fill="F7F7F8"/>
-        </w:rPr>
-      </w:pPr>
-      <w:r>
-        <w:rPr>
-          <w:rFonts w:ascii="Segoe UI" w:hAnsi="Segoe UI" w:cs="Segoe UI"/>
-          <w:color w:val="374151"/>
-          <w:shd w:val="clear" w:color="auto" w:fill="F7F7F8"/>
-        </w:rPr>
-        <w:t>Where do we draw the line.</w:t>
-      </w:r>
-    </w:p>
-    <w:p>
-      <w:pPr>
-        <w:rPr>
-          <w:rFonts w:ascii="Segoe UI" w:hAnsi="Segoe UI" w:cs="Segoe UI"/>
-          <w:color w:val="374151"/>
-          <w:shd w:val="clear" w:color="auto" w:fill="F7F7F8"/>
-        </w:rPr>
-      </w:pPr>
-      <w:r>
-        <w:rPr>
-          <w:rFonts w:ascii="Segoe UI" w:hAnsi="Segoe UI" w:cs="Segoe UI"/>
-          <w:color w:val="374151"/>
-          <w:shd w:val="clear" w:color="auto" w:fill="F7F7F8"/>
-        </w:rPr>
-        <w:t xml:space="preserve">What is </w:t>
-      </w:r>
-      <w:r>
-        <w:rPr>
-          <w:rFonts w:ascii="Segoe UI" w:hAnsi="Segoe UI" w:cs="Segoe UI"/>
-          <w:color w:val="374151"/>
-          <w:shd w:val="clear" w:color="auto" w:fill="F7F7F8"/>
-        </w:rPr>
-        <w:t xml:space="preserve">acceptable and what </w:t>
-      </w:r>
-      <w:proofErr w:type="gramStart"/>
-      <w:r>
-        <w:rPr>
-          <w:rFonts w:ascii="Segoe UI" w:hAnsi="Segoe UI" w:cs="Segoe UI"/>
-          <w:color w:val="374151"/>
-          <w:shd w:val="clear" w:color="auto" w:fill="F7F7F8"/>
-        </w:rPr>
-        <w:t xml:space="preserve">isn’t </w:t>
-      </w:r>
-      <w:r>
-        <w:rPr>
-          <w:rFonts w:ascii="Segoe UI" w:hAnsi="Segoe UI" w:cs="Segoe UI"/>
-          <w:color w:val="374151"/>
-          <w:shd w:val="clear" w:color="auto" w:fill="F7F7F8"/>
-        </w:rPr>
-        <w:t>?</w:t>
-      </w:r>
-      <w:proofErr w:type="gramEnd"/>
-    </w:p>
-    <w:p>
-      <w:pPr>
-        <w:rPr>
-          <w:rFonts w:ascii="Segoe UI" w:hAnsi="Segoe UI" w:cs="Segoe UI"/>
-          <w:color w:val="374151"/>
-          <w:shd w:val="clear" w:color="auto" w:fill="F7F7F8"/>
-        </w:rPr>
-      </w:pPr>
-      <w:r>
-        <w:rPr>
-          <w:rFonts w:ascii="Segoe UI" w:hAnsi="Segoe UI" w:cs="Segoe UI"/>
-          <w:color w:val="374151"/>
-          <w:shd w:val="clear" w:color="auto" w:fill="F7F7F8"/>
-        </w:rPr>
-        <w:t xml:space="preserve">AI Ethics is all about answering the big question of 'where do we set the limits?' This question comes up in lots of different situations and topics, like privacy, being clear, holding people responsible, and fairness, to name a few. For example, when it comes to privacy, we've had to figure out what should be tracked and what shouldn't – basically, we've tried to set the limit for what tracking is okay. This has been a tricky conversation that keeps </w:t>
-      </w:r>
-      <w:r>
-        <w:rPr>
-          <w:rFonts w:ascii="Segoe UI" w:hAnsi="Segoe UI" w:cs="Segoe UI"/>
-          <w:color w:val="374151"/>
-          <w:shd w:val="clear" w:color="auto" w:fill="F7F7F8"/>
-        </w:rPr>
-        <w:lastRenderedPageBreak/>
-        <w:t xml:space="preserve">changing as new technologies are developed and used. AI Ethics faces similar challenges, but they're even bigger and deeper. It's a dynamic field that looks at many different aspects, and its job is to spot, study, and deal with the ethical issues that AI brings up. This means not just setting limits, but also checking and changing these limits as we learn more about AI and use it in different ways. The importance of this field is huge, because it will guide the way AI affects our </w:t>
-      </w:r>
-      <w:proofErr w:type="gramStart"/>
-      <w:r>
-        <w:rPr>
-          <w:rFonts w:ascii="Segoe UI" w:hAnsi="Segoe UI" w:cs="Segoe UI"/>
-          <w:color w:val="374151"/>
-          <w:shd w:val="clear" w:color="auto" w:fill="F7F7F8"/>
-        </w:rPr>
-        <w:t>society</w:t>
-      </w:r>
-      <w:proofErr w:type="gramEnd"/>
-    </w:p>
-    <w:p>
-      <w:pPr>
-        <w:rPr>
-          <w:rStyle w:val="Heading1Char"/>
-        </w:rPr>
-      </w:pPr>
-      <w:bookmarkStart w:id="9" w:name="_Toc138846131"/>
-    </w:p>
-    <w:p>
-      <w:pPr>
-        <w:rPr>
-          <w:b/>
-          <w:bCs/>
-          <w:sz w:val="24"/>
-          <w:szCs w:val="24"/>
-        </w:rPr>
-      </w:pPr>
-      <w:r>
-        <w:rPr>
-          <w:rStyle w:val="Heading1Char"/>
-        </w:rPr>
-        <w:t xml:space="preserve">Need for </w:t>
-      </w:r>
-      <w:r>
-        <w:rPr>
-          <w:rStyle w:val="Heading1Char"/>
-        </w:rPr>
-        <w:t>of A</w:t>
-      </w:r>
-      <w:r>
-        <w:rPr>
-          <w:rStyle w:val="Heading1Char"/>
-        </w:rPr>
-        <w:t>I</w:t>
-      </w:r>
-      <w:r>
-        <w:rPr>
-          <w:rStyle w:val="Heading1Char"/>
-        </w:rPr>
-        <w:t xml:space="preserve"> Ethics</w:t>
-      </w:r>
-      <w:bookmarkEnd w:id="9"/>
-      <w:r>
-        <w:rPr>
-          <w:b/>
-          <w:bCs/>
-          <w:sz w:val="24"/>
-          <w:szCs w:val="24"/>
-        </w:rPr>
-        <w:t xml:space="preserve"> </w:t>
-      </w:r>
-      <w:r>
-        <w:rPr>
-          <w:b/>
-          <w:bCs/>
-          <w:sz w:val="24"/>
-          <w:szCs w:val="24"/>
-        </w:rPr>
-        <w:t xml:space="preserve">is </w:t>
-      </w:r>
-      <w:r>
-        <w:rPr>
-          <w:b/>
-          <w:bCs/>
-          <w:sz w:val="24"/>
-          <w:szCs w:val="24"/>
-        </w:rPr>
-        <w:t>becom</w:t>
-      </w:r>
-      <w:r>
-        <w:rPr>
-          <w:b/>
-          <w:bCs/>
-          <w:sz w:val="24"/>
-          <w:szCs w:val="24"/>
-        </w:rPr>
-        <w:t>ing</w:t>
-      </w:r>
-      <w:r>
-        <w:rPr>
-          <w:b/>
-          <w:bCs/>
-          <w:sz w:val="24"/>
-          <w:szCs w:val="24"/>
-        </w:rPr>
-        <w:t xml:space="preserve"> more </w:t>
-      </w:r>
-      <w:proofErr w:type="gramStart"/>
-      <w:r>
-        <w:rPr>
-          <w:b/>
-          <w:bCs/>
-          <w:sz w:val="24"/>
-          <w:szCs w:val="24"/>
-        </w:rPr>
-        <w:t xml:space="preserve">obvious </w:t>
-      </w:r>
-      <w:r>
-        <w:rPr>
-          <w:b/>
-          <w:bCs/>
-          <w:sz w:val="24"/>
-          <w:szCs w:val="24"/>
-        </w:rPr>
-        <w:t>:</w:t>
-      </w:r>
-      <w:proofErr w:type="gramEnd"/>
-    </w:p>
-    <w:p>
-      <w:pPr>
-        <w:rPr>
-          <w:sz w:val="24"/>
-          <w:szCs w:val="24"/>
-        </w:rPr>
-      </w:pPr>
-      <w:r>
-        <w:rPr>
-          <w:sz w:val="24"/>
-          <w:szCs w:val="24"/>
-        </w:rPr>
-        <w:t>(Past, Current, Future if we don’t draw the line)</w:t>
-      </w:r>
-    </w:p>
-    <w:p>
-      <w:pPr>
-        <w:rPr>
-          <w:rFonts w:ascii="Segoe UI" w:hAnsi="Segoe UI" w:cs="Segoe UI"/>
-          <w:color w:val="343541"/>
-        </w:rPr>
-      </w:pPr>
-      <w:proofErr w:type="gramStart"/>
-      <w:r>
-        <w:rPr>
-          <w:rFonts w:ascii="Segoe UI" w:hAnsi="Segoe UI" w:cs="Segoe UI"/>
-          <w:i/>
-          <w:iCs/>
-          <w:color w:val="374151"/>
-          <w:highlight w:val="yellow"/>
-          <w:shd w:val="clear" w:color="auto" w:fill="F7F7F8"/>
-        </w:rPr>
-        <w:t>P</w:t>
-      </w:r>
-      <w:r>
-        <w:rPr>
-          <w:rFonts w:ascii="Segoe UI" w:hAnsi="Segoe UI" w:cs="Segoe UI"/>
-          <w:i/>
-          <w:iCs/>
-          <w:color w:val="374151"/>
-          <w:highlight w:val="yellow"/>
-          <w:shd w:val="clear" w:color="auto" w:fill="F7F7F8"/>
-        </w:rPr>
-        <w:t>rompt :</w:t>
-      </w:r>
-      <w:proofErr w:type="gramEnd"/>
-      <w:r>
-        <w:rPr>
-          <w:rFonts w:ascii="Segoe UI" w:hAnsi="Segoe UI" w:cs="Segoe UI"/>
-          <w:color w:val="343541"/>
-        </w:rPr>
-        <w:t xml:space="preserve"> “</w:t>
-      </w:r>
-      <w:r>
-        <w:rPr>
-          <w:rFonts w:ascii="Segoe UI" w:hAnsi="Segoe UI" w:cs="Segoe UI"/>
-          <w:i/>
-          <w:iCs/>
-          <w:color w:val="343541"/>
-          <w:highlight w:val="yellow"/>
-        </w:rPr>
-        <w:t>T</w:t>
-      </w:r>
-      <w:r>
-        <w:rPr>
-          <w:rFonts w:ascii="Segoe UI" w:hAnsi="Segoe UI" w:cs="Segoe UI"/>
-          <w:i/>
-          <w:iCs/>
-          <w:color w:val="343541"/>
-          <w:highlight w:val="yellow"/>
-        </w:rPr>
-        <w:t xml:space="preserve">his is a paragraph in my AI ethics essay for </w:t>
-      </w:r>
-      <w:r>
-        <w:rPr>
-          <w:rFonts w:ascii="Segoe UI" w:hAnsi="Segoe UI" w:cs="Segoe UI"/>
-          <w:i/>
-          <w:iCs/>
-          <w:color w:val="343541"/>
-          <w:highlight w:val="yellow"/>
-        </w:rPr>
-        <w:t>Kaggle’s</w:t>
-      </w:r>
-      <w:r>
-        <w:rPr>
-          <w:rFonts w:ascii="Segoe UI" w:hAnsi="Segoe UI" w:cs="Segoe UI"/>
-          <w:i/>
-          <w:iCs/>
-          <w:color w:val="343541"/>
-          <w:highlight w:val="yellow"/>
-        </w:rPr>
-        <w:t xml:space="preserve"> competition ai report. </w:t>
-      </w:r>
-      <w:r>
-        <w:rPr>
-          <w:rFonts w:ascii="Segoe UI" w:hAnsi="Segoe UI" w:cs="Segoe UI"/>
-          <w:i/>
-          <w:iCs/>
-          <w:color w:val="343541"/>
-          <w:highlight w:val="yellow"/>
-        </w:rPr>
-        <w:t>‘</w:t>
-      </w:r>
-      <w:r>
-        <w:rPr>
-          <w:rFonts w:ascii="Segoe UI" w:hAnsi="Segoe UI" w:cs="Segoe UI"/>
-          <w:i/>
-          <w:iCs/>
-          <w:color w:val="343541"/>
-          <w:highlight w:val="yellow"/>
-        </w:rPr>
-        <w:t xml:space="preserve">Most harm and </w:t>
-      </w:r>
-      <w:r>
-        <w:rPr>
-          <w:rFonts w:ascii="Segoe UI" w:hAnsi="Segoe UI" w:cs="Segoe UI"/>
-          <w:i/>
-          <w:iCs/>
-          <w:color w:val="343541"/>
-          <w:highlight w:val="yellow"/>
-        </w:rPr>
-        <w:t>scepticism</w:t>
-      </w:r>
-      <w:r>
-        <w:rPr>
-          <w:rFonts w:ascii="Segoe UI" w:hAnsi="Segoe UI" w:cs="Segoe UI"/>
-          <w:i/>
-          <w:iCs/>
-          <w:color w:val="343541"/>
-          <w:highlight w:val="yellow"/>
-        </w:rPr>
-        <w:t xml:space="preserve"> </w:t>
-      </w:r>
-      <w:proofErr w:type="gramStart"/>
-      <w:r>
-        <w:rPr>
-          <w:rFonts w:ascii="Segoe UI" w:hAnsi="Segoe UI" w:cs="Segoe UI"/>
-          <w:i/>
-          <w:iCs/>
-          <w:color w:val="343541"/>
-          <w:highlight w:val="yellow"/>
-        </w:rPr>
-        <w:t>arises</w:t>
-      </w:r>
-      <w:proofErr w:type="gramEnd"/>
-      <w:r>
-        <w:rPr>
-          <w:rFonts w:ascii="Segoe UI" w:hAnsi="Segoe UI" w:cs="Segoe UI"/>
-          <w:i/>
-          <w:iCs/>
-          <w:color w:val="343541"/>
-          <w:highlight w:val="yellow"/>
-        </w:rPr>
-        <w:t xml:space="preserve"> from the fact that we don’t know how the AI works. Aka the black box mode and our inability to control it for now. Loss of control of AI. This inability to control the response from an AI cause us to do the harm unintended consequences some of which are described in this piece below.</w:t>
-      </w:r>
-      <w:r>
-        <w:rPr>
-          <w:rFonts w:ascii="Segoe UI" w:hAnsi="Segoe UI" w:cs="Segoe UI"/>
-          <w:i/>
-          <w:iCs/>
-          <w:color w:val="343541"/>
-          <w:highlight w:val="yellow"/>
-        </w:rPr>
-        <w:t>’</w:t>
-      </w:r>
-      <w:r>
-        <w:rPr>
-          <w:rFonts w:ascii="Segoe UI" w:hAnsi="Segoe UI" w:cs="Segoe UI"/>
-          <w:i/>
-          <w:iCs/>
-          <w:color w:val="343541"/>
-          <w:highlight w:val="yellow"/>
-        </w:rPr>
-        <w:t xml:space="preserve"> can you refine it and add any more information you have to make it more appealing and meaningful</w:t>
+        <w:t>This is a paragraph in my AI ethics essay for Kaggle’s competition ai report. ‘Most harm and scepticism arises from the fact that we don’t know how the AI works. Aka the black box mode and our inability to control it for now. Loss of control of AI. This inability to control the response from an AI cause us to do the harm unintended consequences some of which are described in this piece below.’ can you refine it and add any more information you have to make it more appealing and meaningful</w:t>
       </w:r>
       <w:r>
         <w:rPr>
@@ -5737,23 +5174,7 @@
           <w:rFonts w:ascii="Segoe UI" w:hAnsi="Segoe UI" w:cs="Segoe UI"/>
           <w:color w:val="374151"/>
         </w:rPr>
-        <w:t xml:space="preserve">A lot of the worry and doubt about artificial intelligence (AI) comes from the fact that we can't really see how it works. This is often called the 'black box' problem. Right now, we don't fully understand or have complete control over AI systems, which can make us feel like we're losing control. This lack of clearness and control can lead to unexpected results, some of which might be harmful. These unexpected results can be small mistakes or major ethical problems like discrimination, invasion of privacy, and making social inequality worse. The fact that AI systems are complex and used in so many different situations only </w:t>
-      </w:r>
-      <w:proofErr w:type="gramStart"/>
-      <w:r>
-        <w:rPr>
-          <w:rFonts w:ascii="Segoe UI" w:hAnsi="Segoe UI" w:cs="Segoe UI"/>
-          <w:color w:val="374151"/>
-        </w:rPr>
-        <w:t>makes</w:t>
-      </w:r>
-      <w:proofErr w:type="gramEnd"/>
-      <w:r>
-        <w:rPr>
-          <w:rFonts w:ascii="Segoe UI" w:hAnsi="Segoe UI" w:cs="Segoe UI"/>
-          <w:color w:val="374151"/>
-        </w:rPr>
-        <w:t xml:space="preserve"> these problems bigger.</w:t>
+        <w:t>A lot of the worry and doubt about artificial intelligence (AI) comes from the fact that we can't really see how it works. This is often called the 'black box' problem. Right now, we don't fully understand or have complete control over AI systems, which can make us feel like we're losing control. This lack of clearness and control can lead to unexpected results, some of which might be harmful. These unexpected results can be small mistakes or major ethical problems like discrimination, invasion of privacy, and making social inequality worse. The fact that AI systems are complex and used in so many different situations only makes these problems bigger.</w:t>
       </w:r>
     </w:p>
     <w:p>
@@ -5777,23 +5198,7 @@
           <w:rFonts w:ascii="Segoe UI" w:hAnsi="Segoe UI" w:cs="Segoe UI"/>
           <w:color w:val="374151"/>
         </w:rPr>
-        <w:t xml:space="preserve">So, it's </w:t>
-      </w:r>
-      <w:proofErr w:type="gramStart"/>
-      <w:r>
-        <w:rPr>
-          <w:rFonts w:ascii="Segoe UI" w:hAnsi="Segoe UI" w:cs="Segoe UI"/>
-          <w:color w:val="374151"/>
-        </w:rPr>
-        <w:t>really important</w:t>
-      </w:r>
-      <w:proofErr w:type="gramEnd"/>
-      <w:r>
-        <w:rPr>
-          <w:rFonts w:ascii="Segoe UI" w:hAnsi="Segoe UI" w:cs="Segoe UI"/>
-          <w:color w:val="374151"/>
-        </w:rPr>
-        <w:t xml:space="preserve"> that we keep working on ways to make AI easier to understand and control. We also need to build strong legal and ethical rules to handle and lower any potential risks. In the next section, we'll go more into the potential harms and ethical issues that AI can cause. These aren't just theoretical problems - they're starting to happen as we use AI more in our everyday lives. We can put the harms of AI into two main groups: direct and indirect. Direct harms are the ones that come from what the AI systems do themselves, like making mistakes in decisions or breaking privacy rules. Indirect harms come from the wider effects of AI on society, like people losing jobs because of automation or existing inequalities getting worse. These potential harms show why it's so important to make sure AI systems are transparent, controllable, and accountable.</w:t>
+        <w:t>So, it's really important that we keep working on ways to make AI easier to understand and control. We also need to build strong legal and ethical rules to handle and lower any potential risks. In the next section, we'll go more into the potential harms and ethical issues that AI can cause. These aren't just theoretical problems - they're starting to happen as we use AI more in our everyday lives. We can put the harms of AI into two main groups: direct and indirect. Direct harms are the ones that come from what the AI systems do themselves, like making mistakes in decisions or breaking privacy rules. Indirect harms come from the wider effects of AI on society, like people losing jobs because of automation or existing inequalities getting worse. These potential harms show why it's so important to make sure AI systems are transparent, controllable, and accountable.</w:t>
       </w:r>
     </w:p>
     <w:p>
@@ -5847,43 +5252,7 @@
           <w:szCs w:val="24"/>
           <w:u w:val="single"/>
         </w:rPr>
-        <w:t xml:space="preserve">According to </w:t>
-      </w:r>
-      <w:proofErr w:type="spellStart"/>
-      <w:r>
-        <w:rPr>
-          <w:sz w:val="24"/>
-          <w:szCs w:val="24"/>
-          <w:u w:val="single"/>
-        </w:rPr>
-        <w:t>Weidinger</w:t>
-      </w:r>
-      <w:proofErr w:type="spellEnd"/>
-      <w:r>
-        <w:rPr>
-          <w:sz w:val="24"/>
-          <w:szCs w:val="24"/>
-          <w:u w:val="single"/>
-        </w:rPr>
-        <w:t xml:space="preserve"> et al., one of the harmful </w:t>
-      </w:r>
-      <w:proofErr w:type="spellStart"/>
-      <w:r>
-        <w:rPr>
-          <w:sz w:val="24"/>
-          <w:szCs w:val="24"/>
-          <w:u w:val="single"/>
-        </w:rPr>
-        <w:t>affects</w:t>
-      </w:r>
-      <w:proofErr w:type="spellEnd"/>
-      <w:r>
-        <w:rPr>
-          <w:sz w:val="24"/>
-          <w:szCs w:val="24"/>
-          <w:u w:val="single"/>
-        </w:rPr>
-        <w:t xml:space="preserve"> of AI</w:t>
+        <w:t>According to Weidinger et al., one of the harmful affects of AI</w:t>
       </w:r>
     </w:p>
     <w:p>
@@ -5955,39 +5324,7 @@
           <w:sz w:val="24"/>
           <w:szCs w:val="24"/>
         </w:rPr>
-        <w:t xml:space="preserve"> (</w:t>
-      </w:r>
-      <w:proofErr w:type="gramStart"/>
-      <w:r>
-        <w:rPr>
-          <w:sz w:val="24"/>
-          <w:szCs w:val="24"/>
-        </w:rPr>
-        <w:t>summary</w:t>
-      </w:r>
-      <w:proofErr w:type="gramEnd"/>
-      <w:r>
-        <w:rPr>
-          <w:sz w:val="24"/>
-          <w:szCs w:val="24"/>
-        </w:rPr>
-        <w:t xml:space="preserve"> of </w:t>
-      </w:r>
-      <w:proofErr w:type="spellStart"/>
-      <w:r>
-        <w:rPr>
-          <w:sz w:val="24"/>
-          <w:szCs w:val="24"/>
-        </w:rPr>
-        <w:t>ro</w:t>
-      </w:r>
-      <w:proofErr w:type="spellEnd"/>
-      <w:r>
-        <w:rPr>
-          <w:sz w:val="24"/>
-          <w:szCs w:val="24"/>
-        </w:rPr>
-        <w:t>)</w:t>
+        <w:t xml:space="preserve"> (summary of ro)</w:t>
       </w:r>
     </w:p>
     <w:p>
@@ -6011,7 +5348,6 @@
           <w:color w:val="343541"/>
         </w:rPr>
       </w:pPr>
-      <w:proofErr w:type="gramStart"/>
       <w:r>
         <w:rPr>
           <w:rFonts w:ascii="Segoe UI" w:hAnsi="Segoe UI" w:cs="Segoe UI"/>
@@ -6020,9 +5356,35 @@
           <w:color w:val="343541"/>
           <w:highlight w:val="yellow"/>
         </w:rPr>
-        <w:t>prompt :</w:t>
-      </w:r>
-      <w:proofErr w:type="gramEnd"/>
+        <w:t>prompt : “can you grab me a few (say 7) examples of ai automation in the last two years or so, that has caused a loss of customer service jobs (could be in any sector)”</w:t>
+      </w:r>
+    </w:p>
+    <w:p>
+      <w:pPr>
+        <w:pStyle w:val="ListParagraph"/>
+        <w:ind w:left="0"/>
+        <w:rPr>
+          <w:rFonts w:ascii="Segoe UI" w:hAnsi="Segoe UI" w:cs="Segoe UI"/>
+          <w:color w:val="343541"/>
+        </w:rPr>
+      </w:pPr>
+    </w:p>
+    <w:p>
+      <w:pPr>
+        <w:pStyle w:val="ListParagraph"/>
+        <w:ind w:left="0"/>
+        <w:rPr>
+          <w:rFonts w:ascii="Segoe UI" w:hAnsi="Segoe UI" w:cs="Segoe UI"/>
+          <w:color w:val="343541"/>
+        </w:rPr>
+      </w:pPr>
+      <w:r>
+        <w:rPr>
+          <w:rFonts w:ascii="Segoe UI" w:hAnsi="Segoe UI" w:cs="Segoe UI"/>
+          <w:color w:val="343541"/>
+        </w:rPr>
+        <w:t xml:space="preserve">followed by another </w:t>
+      </w:r>
       <w:r>
         <w:rPr>
           <w:rFonts w:ascii="Segoe UI" w:hAnsi="Segoe UI" w:cs="Segoe UI"/>
@@ -6031,6 +5393,14 @@
           <w:color w:val="343541"/>
           <w:highlight w:val="yellow"/>
         </w:rPr>
+        <w:t>prompt :</w:t>
+      </w:r>
+      <w:r>
+        <w:rPr>
+          <w:rFonts w:ascii="Segoe UI" w:hAnsi="Segoe UI" w:cs="Segoe UI"/>
+          <w:color w:val="343541"/>
+          <w:highlight w:val="yellow"/>
+        </w:rPr>
         <w:t xml:space="preserve"> “</w:t>
       </w:r>
       <w:r>
@@ -6041,96 +5411,7 @@
           <w:color w:val="343541"/>
           <w:highlight w:val="yellow"/>
         </w:rPr>
-        <w:t>can you grab me a few (say 7) examples of ai automation in the last two years or so, that has caused a loss of customer service jobs (could be in any sector)</w:t>
-      </w:r>
-      <w:r>
-        <w:rPr>
-          <w:rFonts w:ascii="Segoe UI" w:hAnsi="Segoe UI" w:cs="Segoe UI"/>
-          <w:i/>
-          <w:iCs/>
-          <w:color w:val="343541"/>
-          <w:highlight w:val="yellow"/>
-        </w:rPr>
-        <w:t>”</w:t>
-      </w:r>
-    </w:p>
-    <w:p>
-      <w:pPr>
-        <w:pStyle w:val="ListParagraph"/>
-        <w:ind w:left="0"/>
-        <w:rPr>
-          <w:rFonts w:ascii="Segoe UI" w:hAnsi="Segoe UI" w:cs="Segoe UI"/>
-          <w:color w:val="343541"/>
-        </w:rPr>
-      </w:pPr>
-    </w:p>
-    <w:p>
-      <w:pPr>
-        <w:pStyle w:val="ListParagraph"/>
-        <w:ind w:left="0"/>
-        <w:rPr>
-          <w:rFonts w:ascii="Segoe UI" w:hAnsi="Segoe UI" w:cs="Segoe UI"/>
-          <w:color w:val="343541"/>
-        </w:rPr>
-      </w:pPr>
-      <w:r>
-        <w:rPr>
-          <w:rFonts w:ascii="Segoe UI" w:hAnsi="Segoe UI" w:cs="Segoe UI"/>
-          <w:color w:val="343541"/>
-        </w:rPr>
-        <w:t xml:space="preserve">followed by another </w:t>
-      </w:r>
-      <w:proofErr w:type="gramStart"/>
-      <w:r>
-        <w:rPr>
-          <w:rFonts w:ascii="Segoe UI" w:hAnsi="Segoe UI" w:cs="Segoe UI"/>
-          <w:i/>
-          <w:iCs/>
-          <w:color w:val="343541"/>
-          <w:highlight w:val="yellow"/>
-        </w:rPr>
-        <w:t>prompt :</w:t>
-      </w:r>
-      <w:proofErr w:type="gramEnd"/>
-      <w:r>
-        <w:rPr>
-          <w:rFonts w:ascii="Segoe UI" w:hAnsi="Segoe UI" w:cs="Segoe UI"/>
-          <w:color w:val="343541"/>
-          <w:highlight w:val="yellow"/>
-        </w:rPr>
-        <w:t xml:space="preserve"> “</w:t>
-      </w:r>
-      <w:r>
-        <w:rPr>
-          <w:rFonts w:ascii="Segoe UI" w:hAnsi="Segoe UI" w:cs="Segoe UI"/>
-          <w:i/>
-          <w:iCs/>
-          <w:color w:val="343541"/>
-          <w:highlight w:val="yellow"/>
-        </w:rPr>
-        <w:t xml:space="preserve">can you find me more content on job losses within the tech sector (old or probable) thanks to the ai or </w:t>
-      </w:r>
-      <w:proofErr w:type="spellStart"/>
-      <w:r>
-        <w:rPr>
-          <w:rFonts w:ascii="Segoe UI" w:hAnsi="Segoe UI" w:cs="Segoe UI"/>
-          <w:i/>
-          <w:iCs/>
-          <w:color w:val="343541"/>
-          <w:highlight w:val="yellow"/>
-        </w:rPr>
-        <w:t>chatgpt</w:t>
-      </w:r>
-      <w:proofErr w:type="spellEnd"/>
-      <w:r>
-        <w:rPr>
-          <w:rFonts w:ascii="Segoe UI" w:hAnsi="Segoe UI" w:cs="Segoe UI"/>
-          <w:i/>
-          <w:iCs/>
-          <w:color w:val="343541"/>
-          <w:highlight w:val="yellow"/>
-        </w:rPr>
-        <w:t xml:space="preserve"> or automation in the last two years, similar to the IBM example you quoted above</w:t>
+        <w:t>can you find me more content on job losses within the tech sector (old or probable) thanks to the ai or chatgpt or automation in the last two years, similar to the IBM example you quoted above</w:t>
       </w:r>
       <w:r>
         <w:rPr>
@@ -6581,7 +5862,6 @@
           <w:szCs w:val="24"/>
         </w:rPr>
       </w:pPr>
-      <w:proofErr w:type="gramStart"/>
       <w:r>
         <w:rPr>
           <w:rFonts w:ascii="Segoe UI" w:hAnsi="Segoe UI" w:cs="Segoe UI"/>
@@ -6604,7 +5884,6 @@
         </w:rPr>
         <w:t>ompt :</w:t>
       </w:r>
-      <w:proofErr w:type="gramEnd"/>
       <w:r>
         <w:rPr>
           <w:rFonts w:ascii="Segoe UI" w:hAnsi="Segoe UI" w:cs="Segoe UI"/>
@@ -6623,91 +5902,7 @@
           <w:color w:val="343541"/>
           <w:highlight w:val="yellow"/>
         </w:rPr>
-        <w:t>“A</w:t>
-      </w:r>
-      <w:r>
-        <w:rPr>
-          <w:rFonts w:ascii="Segoe UI" w:hAnsi="Segoe UI" w:cs="Segoe UI"/>
-          <w:i/>
-          <w:iCs/>
-          <w:color w:val="343541"/>
-          <w:highlight w:val="yellow"/>
-        </w:rPr>
-        <w:t xml:space="preserve">m hoping you can write some bits and pieces about my ai ethics essay, specifically about the section that talks about income inequality. Stuff like how technology has forged billionaires in the past (dot com boom, crypto, </w:t>
-      </w:r>
-      <w:proofErr w:type="spellStart"/>
-      <w:r>
-        <w:rPr>
-          <w:rFonts w:ascii="Segoe UI" w:hAnsi="Segoe UI" w:cs="Segoe UI"/>
-          <w:i/>
-          <w:iCs/>
-          <w:color w:val="343541"/>
-          <w:highlight w:val="yellow"/>
-        </w:rPr>
-        <w:t>spotify</w:t>
-      </w:r>
-      <w:proofErr w:type="spellEnd"/>
-      <w:r>
-        <w:rPr>
-          <w:rFonts w:ascii="Segoe UI" w:hAnsi="Segoe UI" w:cs="Segoe UI"/>
-          <w:i/>
-          <w:iCs/>
-          <w:color w:val="343541"/>
-          <w:highlight w:val="yellow"/>
-        </w:rPr>
-        <w:t xml:space="preserve">, </w:t>
-      </w:r>
-      <w:proofErr w:type="spellStart"/>
-      <w:r>
-        <w:rPr>
-          <w:rFonts w:ascii="Segoe UI" w:hAnsi="Segoe UI" w:cs="Segoe UI"/>
-          <w:i/>
-          <w:iCs/>
-          <w:color w:val="343541"/>
-          <w:highlight w:val="yellow"/>
-        </w:rPr>
-        <w:t>facebook</w:t>
-      </w:r>
-      <w:proofErr w:type="spellEnd"/>
-      <w:r>
-        <w:rPr>
-          <w:rFonts w:ascii="Segoe UI" w:hAnsi="Segoe UI" w:cs="Segoe UI"/>
-          <w:i/>
-          <w:iCs/>
-          <w:color w:val="343541"/>
-          <w:highlight w:val="yellow"/>
-        </w:rPr>
-        <w:t xml:space="preserve"> etc and other companies </w:t>
-      </w:r>
-      <w:r>
-        <w:rPr>
-          <w:rFonts w:ascii="Segoe UI" w:hAnsi="Segoe UI" w:cs="Segoe UI"/>
-          <w:i/>
-          <w:iCs/>
-          <w:color w:val="343541"/>
-          <w:highlight w:val="yellow"/>
-        </w:rPr>
-        <w:t>I</w:t>
-      </w:r>
-      <w:r>
-        <w:rPr>
-          <w:rFonts w:ascii="Segoe UI" w:hAnsi="Segoe UI" w:cs="Segoe UI"/>
-          <w:i/>
-          <w:iCs/>
-          <w:color w:val="343541"/>
-          <w:highlight w:val="yellow"/>
-        </w:rPr>
-        <w:t xml:space="preserve"> did not mention that might be important) and how that has created income inequality.</w:t>
-      </w:r>
-      <w:r>
-        <w:rPr>
-          <w:rFonts w:ascii="Segoe UI" w:hAnsi="Segoe UI" w:cs="Segoe UI"/>
-          <w:i/>
-          <w:iCs/>
-          <w:color w:val="343541"/>
-          <w:highlight w:val="yellow"/>
-        </w:rPr>
-        <w:t>”</w:t>
+        <w:t>“Am hoping you can write some bits and pieces about my ai ethics essay, specifically about the section that talks about income inequality. Stuff like how technology has forged billionaires in the past (dot com boom, crypto, spotify, facebook etc and other companies I did not mention that might be important) and how that has created income inequality.”</w:t>
       </w:r>
     </w:p>
     <w:p>
@@ -6804,23 +5999,7 @@
           <w:color w:val="374151"/>
         </w:rPr>
         <w:lastRenderedPageBreak/>
-        <w:t xml:space="preserve">Fast forward a bit to when social media came into the picture. The story is pretty much the same. Take Facebook and Twitter, for example. Their founders, Mark </w:t>
-      </w:r>
-      <w:proofErr w:type="gramStart"/>
-      <w:r>
-        <w:rPr>
-          <w:rFonts w:ascii="Segoe UI" w:hAnsi="Segoe UI" w:cs="Segoe UI"/>
-          <w:color w:val="374151"/>
-        </w:rPr>
-        <w:t>Zuckerberg</w:t>
-      </w:r>
-      <w:proofErr w:type="gramEnd"/>
-      <w:r>
-        <w:rPr>
-          <w:rFonts w:ascii="Segoe UI" w:hAnsi="Segoe UI" w:cs="Segoe UI"/>
-          <w:color w:val="374151"/>
-        </w:rPr>
-        <w:t xml:space="preserve"> and Jack Dorsey, made billions from these platforms. But again, most of the money stayed at the top.</w:t>
+        <w:t>Fast forward a bit to when social media came into the picture. The story is pretty much the same. Take Facebook and Twitter, for example. Their founders, Mark Zuckerberg and Jack Dorsey, made billions from these platforms. But again, most of the money stayed at the top.</w:t>
       </w:r>
     </w:p>
     <w:p>
@@ -6912,40 +6091,8 @@
           <w:color w:val="343541"/>
           <w:highlight w:val="yellow"/>
         </w:rPr>
-        <w:t>Prompt “N</w:t>
-      </w:r>
-      <w:r>
-        <w:rPr>
-          <w:rFonts w:ascii="Segoe UI" w:hAnsi="Segoe UI" w:cs="Segoe UI"/>
-          <w:i/>
-          <w:iCs/>
-          <w:color w:val="343541"/>
-          <w:highlight w:val="yellow"/>
-        </w:rPr>
-        <w:t xml:space="preserve">ow a part about the future of technology with AI tech in the picture, how does that change the income </w:t>
-      </w:r>
-      <w:proofErr w:type="gramStart"/>
-      <w:r>
-        <w:rPr>
-          <w:rFonts w:ascii="Segoe UI" w:hAnsi="Segoe UI" w:cs="Segoe UI"/>
-          <w:i/>
-          <w:iCs/>
-          <w:color w:val="343541"/>
-          <w:highlight w:val="yellow"/>
-        </w:rPr>
-        <w:t>equality</w:t>
-      </w:r>
-      <w:r>
-        <w:rPr>
-          <w:rFonts w:ascii="Segoe UI" w:hAnsi="Segoe UI" w:cs="Segoe UI"/>
-          <w:i/>
-          <w:iCs/>
-          <w:color w:val="343541"/>
-          <w:highlight w:val="yellow"/>
-        </w:rPr>
-        <w:t>”</w:t>
-      </w:r>
-      <w:proofErr w:type="gramEnd"/>
+        <w:t>Prompt “Now a part about the future of technology with AI tech in the picture, how does that change the income equality”</w:t>
+      </w:r>
     </w:p>
     <w:p>
       <w:pPr>
@@ -7040,23 +6187,7 @@
           <w:rFonts w:ascii="Segoe UI" w:hAnsi="Segoe UI" w:cs="Segoe UI"/>
           <w:color w:val="374151"/>
         </w:rPr>
-        <w:t xml:space="preserve">But it's not just blue-collar jobs that are at risk. AI can also automate tasks in fields like law, finance, and medicine. For instance, AI can </w:t>
-      </w:r>
-      <w:proofErr w:type="spellStart"/>
-      <w:r>
-        <w:rPr>
-          <w:rFonts w:ascii="Segoe UI" w:hAnsi="Segoe UI" w:cs="Segoe UI"/>
-          <w:color w:val="374151"/>
-        </w:rPr>
-        <w:t>analyze</w:t>
-      </w:r>
-      <w:proofErr w:type="spellEnd"/>
-      <w:r>
-        <w:rPr>
-          <w:rFonts w:ascii="Segoe UI" w:hAnsi="Segoe UI" w:cs="Segoe UI"/>
-          <w:color w:val="374151"/>
-        </w:rPr>
-        <w:t xml:space="preserve"> legal documents, manage investments, and interpret medical images, tasks traditionally performed by highly paid professionals. If these jobs are automated, it could lead to a decrease in high-paying jobs, which could also contribute to income inequality.</w:t>
+        <w:t>But it's not just blue-collar jobs that are at risk. AI can also automate tasks in fields like law, finance, and medicine. For instance, AI can analyze legal documents, manage investments, and interpret medical images, tasks traditionally performed by highly paid professionals. If these jobs are automated, it could lead to a decrease in high-paying jobs, which could also contribute to income inequality.</w:t>
       </w:r>
     </w:p>
     <w:p>
@@ -7081,17 +6212,8 @@
           <w:color w:val="374151"/>
         </w:rPr>
         <w:lastRenderedPageBreak/>
-        <w:t xml:space="preserve">On the flip side, AI could also lead to the creation of new jobs, many of which we can't even imagine yet. But these jobs are likely to require high levels of education and skills, which might not be accessible to everyone. This could potentially widen the income gap even </w:t>
-      </w:r>
-      <w:proofErr w:type="gramStart"/>
-      <w:r>
-        <w:rPr>
-          <w:rFonts w:ascii="Segoe UI" w:hAnsi="Segoe UI" w:cs="Segoe UI"/>
-          <w:color w:val="374151"/>
-        </w:rPr>
-        <w:t>further</w:t>
-      </w:r>
-      <w:proofErr w:type="gramEnd"/>
+        <w:t>On the flip side, AI could also lead to the creation of new jobs, many of which we can't even imagine yet. But these jobs are likely to require high levels of education and skills, which might not be accessible to everyone. This could potentially widen the income gap even further</w:t>
+      </w:r>
     </w:p>
     <w:p>
       <w:pPr>
@@ -7102,7 +6224,6 @@
           <w:szCs w:val="24"/>
         </w:rPr>
       </w:pPr>
-      <w:proofErr w:type="gramStart"/>
       <w:r>
         <w:rPr>
           <w:i/>
@@ -7111,18 +6232,7 @@
           <w:szCs w:val="24"/>
           <w:highlight w:val="yellow"/>
         </w:rPr>
-        <w:t>Prompt :</w:t>
-      </w:r>
-      <w:proofErr w:type="gramEnd"/>
-      <w:r>
-        <w:rPr>
-          <w:i/>
-          <w:iCs/>
-          <w:sz w:val="24"/>
-          <w:szCs w:val="24"/>
-          <w:highlight w:val="yellow"/>
-        </w:rPr>
-        <w:t xml:space="preserve"> </w:t>
+        <w:t xml:space="preserve">Prompt : </w:t>
       </w:r>
       <w:r>
         <w:rPr>
@@ -7142,7 +6252,7 @@
           <w:color w:val="343541"/>
           <w:highlight w:val="yellow"/>
         </w:rPr>
-        <w:t>N</w:t>
+        <w:t>Now a small conclusionary part about the fact that we've let technology create income disparity in the past so why stop now. what is an acceptable level of ineq</w:t>
       </w:r>
       <w:r>
         <w:rPr>
@@ -7152,7 +6262,7 @@
           <w:color w:val="343541"/>
           <w:highlight w:val="yellow"/>
         </w:rPr>
-        <w:t>ow a small conclusionary part about the fact that we've let technology create income disparity in the past so why stop now. what is an acceptable level of ineq</w:t>
+        <w:t>u</w:t>
       </w:r>
       <w:r>
         <w:rPr>
@@ -7162,40 +6272,8 @@
           <w:color w:val="343541"/>
           <w:highlight w:val="yellow"/>
         </w:rPr>
-        <w:t>u</w:t>
-      </w:r>
-      <w:r>
-        <w:rPr>
-          <w:rFonts w:ascii="Segoe UI" w:hAnsi="Segoe UI" w:cs="Segoe UI"/>
-          <w:i/>
-          <w:iCs/>
-          <w:color w:val="343541"/>
-          <w:highlight w:val="yellow"/>
-        </w:rPr>
-        <w:t xml:space="preserve">ality. delve into what moral principle should we follow going into a future with AI level </w:t>
-      </w:r>
-      <w:proofErr w:type="gramStart"/>
-      <w:r>
-        <w:rPr>
-          <w:rFonts w:ascii="Segoe UI" w:hAnsi="Segoe UI" w:cs="Segoe UI"/>
-          <w:i/>
-          <w:iCs/>
-          <w:color w:val="343541"/>
-          <w:highlight w:val="yellow"/>
-        </w:rPr>
-        <w:t>automation</w:t>
-      </w:r>
-      <w:r>
-        <w:rPr>
-          <w:rFonts w:ascii="Segoe UI" w:hAnsi="Segoe UI" w:cs="Segoe UI"/>
-          <w:i/>
-          <w:iCs/>
-          <w:color w:val="343541"/>
-          <w:highlight w:val="yellow"/>
-        </w:rPr>
-        <w:t>”</w:t>
-      </w:r>
-      <w:proofErr w:type="gramEnd"/>
+        <w:t>ality. delve into what moral principle should we follow going into a future with AI level automation”</w:t>
+      </w:r>
     </w:p>
     <w:p>
       <w:pPr>
@@ -7266,23 +6344,7 @@
           <w:rFonts w:ascii="Segoe UI" w:hAnsi="Segoe UI" w:cs="Segoe UI"/>
           <w:color w:val="374151"/>
         </w:rPr>
-        <w:t xml:space="preserve">The challenge we face is determining what level of inequality is acceptable. This is a complex issue that doesn't have a clear-cut answer. It's a balancing act between encouraging innovation and entrepreneurship on the one </w:t>
-      </w:r>
-      <w:proofErr w:type="gramStart"/>
-      <w:r>
-        <w:rPr>
-          <w:rFonts w:ascii="Segoe UI" w:hAnsi="Segoe UI" w:cs="Segoe UI"/>
-          <w:color w:val="374151"/>
-        </w:rPr>
-        <w:t>hand, and</w:t>
-      </w:r>
-      <w:proofErr w:type="gramEnd"/>
-      <w:r>
-        <w:rPr>
-          <w:rFonts w:ascii="Segoe UI" w:hAnsi="Segoe UI" w:cs="Segoe UI"/>
-          <w:color w:val="374151"/>
-        </w:rPr>
-        <w:t xml:space="preserve"> ensuring a fair and just society on the other.</w:t>
+        <w:t>The challenge we face is determining what level of inequality is acceptable. This is a complex issue that doesn't have a clear-cut answer. It's a balancing act between encouraging innovation and entrepreneurship on the one hand, and ensuring a fair and just society on the other.</w:t>
       </w:r>
     </w:p>
     <w:p>
@@ -7374,43 +6436,7 @@
           <w:u w:val="single"/>
         </w:rPr>
         <w:lastRenderedPageBreak/>
-        <w:t xml:space="preserve">According to </w:t>
-      </w:r>
-      <w:proofErr w:type="spellStart"/>
-      <w:r>
-        <w:rPr>
-          <w:sz w:val="24"/>
-          <w:szCs w:val="24"/>
-          <w:u w:val="single"/>
-        </w:rPr>
-        <w:t>Weidinger</w:t>
-      </w:r>
-      <w:proofErr w:type="spellEnd"/>
-      <w:r>
-        <w:rPr>
-          <w:sz w:val="24"/>
-          <w:szCs w:val="24"/>
-          <w:u w:val="single"/>
-        </w:rPr>
-        <w:t xml:space="preserve"> et al., one of the harmful </w:t>
-      </w:r>
-      <w:proofErr w:type="spellStart"/>
-      <w:r>
-        <w:rPr>
-          <w:sz w:val="24"/>
-          <w:szCs w:val="24"/>
-          <w:u w:val="single"/>
-        </w:rPr>
-        <w:t>affects</w:t>
-      </w:r>
-      <w:proofErr w:type="spellEnd"/>
-      <w:r>
-        <w:rPr>
-          <w:sz w:val="24"/>
-          <w:szCs w:val="24"/>
-          <w:u w:val="single"/>
-        </w:rPr>
-        <w:t xml:space="preserve"> of AI</w:t>
+        <w:t>According to Weidinger et al., one of the harmful affects of AI</w:t>
       </w:r>
     </w:p>
     <w:p>
@@ -7458,23 +6484,7 @@
           <w:sz w:val="24"/>
           <w:szCs w:val="24"/>
         </w:rPr>
-        <w:t>: The paper discusses a potential feedback loop whereby poorer populations are less able to benefit from technological innovations, reflecting a general trend whereby the single biggest driver of increasing global income inequality is technological progress (</w:t>
-      </w:r>
-      <w:proofErr w:type="spellStart"/>
-      <w:r>
-        <w:rPr>
-          <w:sz w:val="24"/>
-          <w:szCs w:val="24"/>
-        </w:rPr>
-        <w:t>Jaumotte</w:t>
-      </w:r>
-      <w:proofErr w:type="spellEnd"/>
-      <w:r>
-        <w:rPr>
-          <w:sz w:val="24"/>
-          <w:szCs w:val="24"/>
-        </w:rPr>
-        <w:t xml:space="preserve"> et al., 2013).</w:t>
+        <w:t>: The paper discusses a potential feedback loop whereby poorer populations are less able to benefit from technological innovations, reflecting a general trend whereby the single biggest driver of increasing global income inequality is technological progress (Jaumotte et al., 2013).</w:t>
       </w:r>
     </w:p>
     <w:p>
@@ -7653,20 +6663,7 @@
           <w:szCs w:val="24"/>
           <w:shd w:val="clear" w:color="auto" w:fill="FFFFFF"/>
         </w:rPr>
-        <w:t xml:space="preserve"> for the rise of billionaires at a time when average real wages for many Americans have </w:t>
-      </w:r>
-      <w:proofErr w:type="gramStart"/>
-      <w:r>
-        <w:rPr>
-          <w:rFonts w:cstheme="minorHAnsi"/>
-          <w:i/>
-          <w:iCs/>
-          <w:color w:val="000000"/>
-          <w:sz w:val="24"/>
-          <w:szCs w:val="24"/>
-          <w:shd w:val="clear" w:color="auto" w:fill="FFFFFF"/>
-        </w:rPr>
-        <w:t>fallen</w:t>
+        <w:t xml:space="preserve"> for the rise of billionaires at a time when average real wages for many Americans have fallen</w:t>
       </w:r>
       <w:r>
         <w:rPr>
@@ -7676,18 +6673,7 @@
           <w:szCs w:val="24"/>
           <w:shd w:val="clear" w:color="auto" w:fill="FFFFFF"/>
         </w:rPr>
-        <w:t>.“</w:t>
-      </w:r>
-      <w:proofErr w:type="gramEnd"/>
-      <w:r>
-        <w:rPr>
-          <w:rFonts w:cstheme="minorHAnsi"/>
-          <w:color w:val="000000"/>
-          <w:sz w:val="24"/>
-          <w:szCs w:val="24"/>
-          <w:shd w:val="clear" w:color="auto" w:fill="FFFFFF"/>
-        </w:rPr>
-        <w:t xml:space="preserve"> </w:t>
+        <w:t xml:space="preserve">.“ </w:t>
       </w:r>
       <w:r>
         <w:rPr>
@@ -7731,15 +6717,7 @@
     </w:p>
     <w:p>
       <w:r>
-        <w:t xml:space="preserve">As per Bard 64.6% (~5 billion) of the world has access to the internet. The other 2.5 </w:t>
-      </w:r>
-      <w:proofErr w:type="gramStart"/>
-      <w:r>
-        <w:t>Billion</w:t>
-      </w:r>
-      <w:proofErr w:type="gramEnd"/>
-      <w:r>
-        <w:t xml:space="preserve"> are automatically left behind in this capitalistic race.  </w:t>
+        <w:t xml:space="preserve">As per Bard 64.6% (~5 billion) of the world has access to the internet. The other 2.5 Billion are automatically left behind in this capitalistic race.  </w:t>
       </w:r>
     </w:p>
     <w:p>
@@ -7761,15 +6739,7 @@
       </w:pPr>
       <w:bookmarkStart w:id="13" w:name="_Toc138846135"/>
       <w:r>
-        <w:t xml:space="preserve">MUCH </w:t>
-      </w:r>
-      <w:proofErr w:type="gramStart"/>
-      <w:r>
-        <w:t>HYPOTHETICALS :</w:t>
-      </w:r>
-      <w:proofErr w:type="gramEnd"/>
-      <w:r>
-        <w:t xml:space="preserve"> </w:t>
+        <w:t xml:space="preserve">MUCH HYPOTHETICALS : </w:t>
       </w:r>
       <w:r>
         <w:t>Love</w:t>
@@ -7813,23 +6783,13 @@
           <w:iCs/>
         </w:rPr>
       </w:pPr>
-      <w:proofErr w:type="gramStart"/>
       <w:r>
         <w:rPr>
           <w:i/>
           <w:iCs/>
           <w:highlight w:val="cyan"/>
         </w:rPr>
-        <w:t>Prompt :</w:t>
-      </w:r>
-      <w:proofErr w:type="gramEnd"/>
-      <w:r>
-        <w:rPr>
-          <w:i/>
-          <w:iCs/>
-          <w:highlight w:val="cyan"/>
-        </w:rPr>
-        <w:t xml:space="preserve"> “Is there any work currently happening in the therapy space that is being done by AI”</w:t>
+        <w:t>Prompt : “Is there any work currently happening in the therapy space that is being done by AI”</w:t>
       </w:r>
     </w:p>
     <w:p>
@@ -7848,23 +6808,7 @@
           <w:color w:val="1F1F1F"/>
         </w:rPr>
         <w:lastRenderedPageBreak/>
-        <w:t xml:space="preserve">However, there are </w:t>
-      </w:r>
-      <w:proofErr w:type="gramStart"/>
-      <w:r>
-        <w:rPr>
-          <w:rFonts w:asciiTheme="minorHAnsi" w:hAnsiTheme="minorHAnsi" w:cstheme="minorHAnsi"/>
-          <w:color w:val="1F1F1F"/>
-        </w:rPr>
-        <w:t>a number of</w:t>
-      </w:r>
-      <w:proofErr w:type="gramEnd"/>
-      <w:r>
-        <w:rPr>
-          <w:rFonts w:asciiTheme="minorHAnsi" w:hAnsiTheme="minorHAnsi" w:cstheme="minorHAnsi"/>
-          <w:color w:val="1F1F1F"/>
-        </w:rPr>
-        <w:t xml:space="preserve"> companies that are developing AI-powered chatbots and other LLM-based tools that could be used to supplement or even replace traditional therapy.</w:t>
+        <w:t>However, there are a number of companies that are developing AI-powered chatbots and other LLM-based tools that could be used to supplement or even replace traditional therapy.</w:t>
       </w:r>
     </w:p>
     <w:p>
@@ -7882,39 +6826,7 @@
           <w:rFonts w:asciiTheme="minorHAnsi" w:hAnsiTheme="minorHAnsi" w:cstheme="minorHAnsi"/>
           <w:color w:val="1F1F1F"/>
         </w:rPr>
-        <w:t xml:space="preserve">For example, the company </w:t>
-      </w:r>
-      <w:proofErr w:type="spellStart"/>
-      <w:r>
-        <w:rPr>
-          <w:rFonts w:asciiTheme="minorHAnsi" w:hAnsiTheme="minorHAnsi" w:cstheme="minorHAnsi"/>
-          <w:color w:val="1F1F1F"/>
-        </w:rPr>
-        <w:t>Talkspace</w:t>
-      </w:r>
-      <w:proofErr w:type="spellEnd"/>
-      <w:r>
-        <w:rPr>
-          <w:rFonts w:asciiTheme="minorHAnsi" w:hAnsiTheme="minorHAnsi" w:cstheme="minorHAnsi"/>
-          <w:color w:val="1F1F1F"/>
-        </w:rPr>
-        <w:t xml:space="preserve"> offers online therapy that is delivered through a messaging platform. Patients can text with their therapist, and the therapist can also provide audio and video recordings of sessions. </w:t>
-      </w:r>
-      <w:proofErr w:type="spellStart"/>
-      <w:r>
-        <w:rPr>
-          <w:rFonts w:asciiTheme="minorHAnsi" w:hAnsiTheme="minorHAnsi" w:cstheme="minorHAnsi"/>
-          <w:color w:val="1F1F1F"/>
-        </w:rPr>
-        <w:t>Talkspace</w:t>
-      </w:r>
-      <w:proofErr w:type="spellEnd"/>
-      <w:r>
-        <w:rPr>
-          <w:rFonts w:asciiTheme="minorHAnsi" w:hAnsiTheme="minorHAnsi" w:cstheme="minorHAnsi"/>
-          <w:color w:val="1F1F1F"/>
-        </w:rPr>
-        <w:t xml:space="preserve"> claims that its platform can help patients save time and money, and that it can also provide access to therapy for people who live in rural areas or who have difficulty finding a therapist in their area.</w:t>
+        <w:t>For example, the company Talkspace offers online therapy that is delivered through a messaging platform. Patients can text with their therapist, and the therapist can also provide audio and video recordings of sessions. Talkspace claims that its platform can help patients save time and money, and that it can also provide access to therapy for people who live in rural areas or who have difficulty finding a therapist in their area.</w:t>
       </w:r>
     </w:p>
     <w:p>
@@ -7932,87 +6844,7 @@
           <w:rFonts w:asciiTheme="minorHAnsi" w:hAnsiTheme="minorHAnsi" w:cstheme="minorHAnsi"/>
           <w:color w:val="1F1F1F"/>
         </w:rPr>
-        <w:t xml:space="preserve">Another company, </w:t>
-      </w:r>
-      <w:proofErr w:type="spellStart"/>
-      <w:r>
-        <w:rPr>
-          <w:rFonts w:asciiTheme="minorHAnsi" w:hAnsiTheme="minorHAnsi" w:cstheme="minorHAnsi"/>
-          <w:color w:val="1F1F1F"/>
-        </w:rPr>
-        <w:t>Woebot</w:t>
-      </w:r>
-      <w:proofErr w:type="spellEnd"/>
-      <w:r>
-        <w:rPr>
-          <w:rFonts w:asciiTheme="minorHAnsi" w:hAnsiTheme="minorHAnsi" w:cstheme="minorHAnsi"/>
-          <w:color w:val="1F1F1F"/>
-        </w:rPr>
-        <w:t>, offers an AI-powered chatbot that can provide cognitive-</w:t>
-      </w:r>
-      <w:proofErr w:type="spellStart"/>
-      <w:r>
-        <w:rPr>
-          <w:rFonts w:asciiTheme="minorHAnsi" w:hAnsiTheme="minorHAnsi" w:cstheme="minorHAnsi"/>
-          <w:color w:val="1F1F1F"/>
-        </w:rPr>
-        <w:t>behavioral</w:t>
-      </w:r>
-      <w:proofErr w:type="spellEnd"/>
-      <w:r>
-        <w:rPr>
-          <w:rFonts w:asciiTheme="minorHAnsi" w:hAnsiTheme="minorHAnsi" w:cstheme="minorHAnsi"/>
-          <w:color w:val="1F1F1F"/>
-        </w:rPr>
-        <w:t xml:space="preserve"> therapy (CBT) to users. CBT is a type of therapy that focuses on helping people change their thoughts and </w:t>
-      </w:r>
-      <w:proofErr w:type="spellStart"/>
-      <w:r>
-        <w:rPr>
-          <w:rFonts w:asciiTheme="minorHAnsi" w:hAnsiTheme="minorHAnsi" w:cstheme="minorHAnsi"/>
-          <w:color w:val="1F1F1F"/>
-        </w:rPr>
-        <w:t>behaviors</w:t>
-      </w:r>
-      <w:proofErr w:type="spellEnd"/>
-      <w:r>
-        <w:rPr>
-          <w:rFonts w:asciiTheme="minorHAnsi" w:hAnsiTheme="minorHAnsi" w:cstheme="minorHAnsi"/>
-          <w:color w:val="1F1F1F"/>
-        </w:rPr>
-        <w:t xml:space="preserve"> </w:t>
-      </w:r>
-      <w:proofErr w:type="gramStart"/>
-      <w:r>
-        <w:rPr>
-          <w:rFonts w:asciiTheme="minorHAnsi" w:hAnsiTheme="minorHAnsi" w:cstheme="minorHAnsi"/>
-          <w:color w:val="1F1F1F"/>
-        </w:rPr>
-        <w:t>in order to</w:t>
-      </w:r>
-      <w:proofErr w:type="gramEnd"/>
-      <w:r>
-        <w:rPr>
-          <w:rFonts w:asciiTheme="minorHAnsi" w:hAnsiTheme="minorHAnsi" w:cstheme="minorHAnsi"/>
-          <w:color w:val="1F1F1F"/>
-        </w:rPr>
-        <w:t xml:space="preserve"> improve their mental health. </w:t>
-      </w:r>
-      <w:proofErr w:type="spellStart"/>
-      <w:r>
-        <w:rPr>
-          <w:rFonts w:asciiTheme="minorHAnsi" w:hAnsiTheme="minorHAnsi" w:cstheme="minorHAnsi"/>
-          <w:color w:val="1F1F1F"/>
-        </w:rPr>
-        <w:t>Woebot</w:t>
-      </w:r>
-      <w:proofErr w:type="spellEnd"/>
-      <w:r>
-        <w:rPr>
-          <w:rFonts w:asciiTheme="minorHAnsi" w:hAnsiTheme="minorHAnsi" w:cstheme="minorHAnsi"/>
-          <w:color w:val="1F1F1F"/>
-        </w:rPr>
-        <w:t xml:space="preserve"> is designed to be used as a supplement to traditional therapy, and it can help users track their mood, identify negative thoughts, and learn coping skills.</w:t>
+        <w:t>Another company, Woebot, offers an AI-powered chatbot that can provide cognitive-behavioral therapy (CBT) to users. CBT is a type of therapy that focuses on helping people change their thoughts and behaviors in order to improve their mental health. Woebot is designed to be used as a supplement to traditional therapy, and it can help users track their mood, identify negative thoughts, and learn coping skills.</w:t>
       </w:r>
     </w:p>
     <w:p>
@@ -8033,39 +6865,7 @@
           <w:rFonts w:asciiTheme="minorHAnsi" w:hAnsiTheme="minorHAnsi" w:cstheme="minorHAnsi"/>
           <w:color w:val="1F1F1F"/>
         </w:rPr>
-        <w:t xml:space="preserve">While these are just a few examples, there are </w:t>
-      </w:r>
-      <w:proofErr w:type="gramStart"/>
-      <w:r>
-        <w:rPr>
-          <w:rFonts w:asciiTheme="minorHAnsi" w:hAnsiTheme="minorHAnsi" w:cstheme="minorHAnsi"/>
-          <w:color w:val="1F1F1F"/>
-        </w:rPr>
-        <w:t>a number of</w:t>
-      </w:r>
-      <w:proofErr w:type="gramEnd"/>
-      <w:r>
-        <w:rPr>
-          <w:rFonts w:asciiTheme="minorHAnsi" w:hAnsiTheme="minorHAnsi" w:cstheme="minorHAnsi"/>
-          <w:color w:val="1F1F1F"/>
-        </w:rPr>
-        <w:t xml:space="preserve"> other companies that are developing AI-powered tools that could be used to provide mental health services. It is still too early to say </w:t>
-      </w:r>
-      <w:proofErr w:type="gramStart"/>
-      <w:r>
-        <w:rPr>
-          <w:rFonts w:asciiTheme="minorHAnsi" w:hAnsiTheme="minorHAnsi" w:cstheme="minorHAnsi"/>
-          <w:color w:val="1F1F1F"/>
-        </w:rPr>
-        <w:t>whether or not</w:t>
-      </w:r>
-      <w:proofErr w:type="gramEnd"/>
-      <w:r>
-        <w:rPr>
-          <w:rFonts w:asciiTheme="minorHAnsi" w:hAnsiTheme="minorHAnsi" w:cstheme="minorHAnsi"/>
-          <w:color w:val="1F1F1F"/>
-        </w:rPr>
-        <w:t xml:space="preserve"> these tools will ever fully replace therapists, but they have the potential to make mental health care more accessible and affordable for a wider range of people.</w:t>
+        <w:t>While these are just a few examples, there are a number of other companies that are developing AI-powered tools that could be used to provide mental health services. It is still too early to say whether or not these tools will ever fully replace therapists, but they have the potential to make mental health care more accessible and affordable for a wider range of people.</w:t>
       </w:r>
     </w:p>
     <w:p>
@@ -8091,7 +6891,6 @@
           <w14:ligatures w14:val="none"/>
         </w:rPr>
       </w:pPr>
-      <w:proofErr w:type="gramStart"/>
       <w:r>
         <w:rPr>
           <w:rFonts w:ascii="Segoe UI" w:hAnsi="Segoe UI" w:cs="Segoe UI"/>
@@ -8123,7 +6922,6 @@
         </w:rPr>
         <w:t xml:space="preserve"> :</w:t>
       </w:r>
-      <w:proofErr w:type="gramEnd"/>
       <w:r>
         <w:rPr>
           <w:rFonts w:ascii="Segoe UI" w:hAnsi="Segoe UI" w:cs="Segoe UI"/>
@@ -8610,41 +7408,27 @@
         <w:rPr>
           <w:rStyle w:val="Heading2Char"/>
         </w:rPr>
+        <w:t xml:space="preserve"> dilemmas : </w:t>
+      </w:r>
+      <w:r>
+        <w:rPr>
+          <w:rStyle w:val="Heading2Char"/>
+        </w:rPr>
+        <w:t xml:space="preserve">AI </w:t>
+      </w:r>
+      <w:r>
+        <w:rPr>
+          <w:rStyle w:val="Heading2Char"/>
+        </w:rPr>
+        <w:t>culture</w:t>
+      </w:r>
+      <w:bookmarkEnd w:id="16"/>
+      <w:r>
+        <w:rPr>
+          <w:rStyle w:val="Heading2Char"/>
+        </w:rPr>
         <w:t xml:space="preserve"> </w:t>
       </w:r>
-      <w:proofErr w:type="gramStart"/>
-      <w:r>
-        <w:rPr>
-          <w:rStyle w:val="Heading2Char"/>
-        </w:rPr>
-        <w:t>dilemmas :</w:t>
-      </w:r>
-      <w:proofErr w:type="gramEnd"/>
-      <w:r>
-        <w:rPr>
-          <w:rStyle w:val="Heading2Char"/>
-        </w:rPr>
-        <w:t xml:space="preserve"> </w:t>
-      </w:r>
-      <w:r>
-        <w:rPr>
-          <w:rStyle w:val="Heading2Char"/>
-        </w:rPr>
-        <w:t xml:space="preserve">AI </w:t>
-      </w:r>
-      <w:r>
-        <w:rPr>
-          <w:rStyle w:val="Heading2Char"/>
-        </w:rPr>
-        <w:t>culture</w:t>
-      </w:r>
-      <w:bookmarkEnd w:id="16"/>
-      <w:r>
-        <w:rPr>
-          <w:rStyle w:val="Heading2Char"/>
-        </w:rPr>
-        <w:t xml:space="preserve"> </w:t>
-      </w:r>
       <w:r>
         <w:rPr>
           <w:lang w:eastAsia="en-AU"/>
@@ -8665,7 +7449,6 @@
           <w:color w:val="343541"/>
         </w:rPr>
       </w:pPr>
-      <w:proofErr w:type="gramStart"/>
       <w:r>
         <w:rPr>
           <w:rFonts w:ascii="Segoe UI" w:hAnsi="Segoe UI" w:cs="Segoe UI"/>
@@ -8684,7 +7467,6 @@
         </w:rPr>
         <w:t>rompt :</w:t>
       </w:r>
-      <w:proofErr w:type="gramEnd"/>
       <w:r>
         <w:rPr>
           <w:rFonts w:ascii="Segoe UI" w:hAnsi="Segoe UI" w:cs="Segoe UI"/>
@@ -8761,33 +7543,7 @@
           <w:lang w:eastAsia="en-AU"/>
           <w14:ligatures w14:val="none"/>
         </w:rPr>
-        <w:t xml:space="preserve">AI could help us to better understand the origins of religion. By </w:t>
-      </w:r>
-      <w:proofErr w:type="spellStart"/>
-      <w:r>
-        <w:rPr>
-          <w:rFonts w:eastAsia="Times New Roman" w:cstheme="minorHAnsi"/>
-          <w:color w:val="1F1F1F"/>
-          <w:kern w:val="0"/>
-          <w:sz w:val="24"/>
-          <w:szCs w:val="24"/>
-          <w:lang w:eastAsia="en-AU"/>
-          <w14:ligatures w14:val="none"/>
-        </w:rPr>
-        <w:t>analyzing</w:t>
-      </w:r>
-      <w:proofErr w:type="spellEnd"/>
-      <w:r>
-        <w:rPr>
-          <w:rFonts w:eastAsia="Times New Roman" w:cstheme="minorHAnsi"/>
-          <w:color w:val="1F1F1F"/>
-          <w:kern w:val="0"/>
-          <w:sz w:val="24"/>
-          <w:szCs w:val="24"/>
-          <w:lang w:eastAsia="en-AU"/>
-          <w14:ligatures w14:val="none"/>
-        </w:rPr>
-        <w:t xml:space="preserve"> religious texts and traditions, AI could help us to identify the common themes and patterns that underlie different religions. This could give us a better understanding of why religion is such a powerful force in human societies.</w:t>
+        <w:t>AI could help us to better understand the origins of religion. By analyzing religious texts and traditions, AI could help us to identify the common themes and patterns that underlie different religions. This could give us a better understanding of why religion is such a powerful force in human societies.</w:t>
       </w:r>
     </w:p>
     <w:p>
@@ -8924,7 +7680,6 @@
         <w:lastRenderedPageBreak/>
         <w:t xml:space="preserve"> </w:t>
       </w:r>
-      <w:proofErr w:type="gramStart"/>
       <w:r>
         <w:rPr>
           <w:rFonts w:ascii="Segoe UI" w:hAnsi="Segoe UI" w:cs="Segoe UI"/>
@@ -8956,7 +7711,6 @@
         </w:rPr>
         <w:t xml:space="preserve"> :</w:t>
       </w:r>
-      <w:proofErr w:type="gramEnd"/>
       <w:r>
         <w:rPr>
           <w:rFonts w:ascii="Segoe UI" w:hAnsi="Segoe UI" w:cs="Segoe UI"/>
@@ -8980,47 +7734,7 @@
           <w:color w:val="343541"/>
           <w:highlight w:val="yellow"/>
         </w:rPr>
-        <w:t>C</w:t>
-      </w:r>
-      <w:r>
-        <w:rPr>
-          <w:rFonts w:ascii="Segoe UI" w:hAnsi="Segoe UI" w:cs="Segoe UI"/>
-          <w:i/>
-          <w:iCs/>
-          <w:color w:val="343541"/>
-          <w:highlight w:val="yellow"/>
-        </w:rPr>
-        <w:t xml:space="preserve">an you write me something on </w:t>
-      </w:r>
-      <w:r>
-        <w:rPr>
-          <w:rFonts w:ascii="Segoe UI" w:hAnsi="Segoe UI" w:cs="Segoe UI"/>
-          <w:i/>
-          <w:iCs/>
-          <w:color w:val="343541"/>
-          <w:highlight w:val="yellow"/>
-        </w:rPr>
-        <w:t>‘</w:t>
-      </w:r>
-      <w:r>
-        <w:rPr>
-          <w:rFonts w:ascii="Segoe UI" w:hAnsi="Segoe UI" w:cs="Segoe UI"/>
-          <w:i/>
-          <w:iCs/>
-          <w:color w:val="343541"/>
-          <w:highlight w:val="yellow"/>
-        </w:rPr>
-        <w:t>In the past we’ve let people believe and practice whatever they wanted (as long as it follows some basic rules). In the future are we happy to have AI culture and AI religion take over.</w:t>
-      </w:r>
-      <w:r>
-        <w:rPr>
-          <w:rFonts w:ascii="Segoe UI" w:hAnsi="Segoe UI" w:cs="Segoe UI"/>
-          <w:i/>
-          <w:iCs/>
-          <w:color w:val="343541"/>
-          <w:highlight w:val="yellow"/>
-        </w:rPr>
-        <w:t>’</w:t>
+        <w:t>Can you write me something on ‘In the past we’ve let people believe and practice whatever they wanted (as long as it follows some basic rules). In the future are we happy to have AI culture and AI religion take over.’</w:t>
       </w:r>
       <w:r>
         <w:rPr>
@@ -9074,39 +7788,7 @@
           <w:rFonts w:ascii="Segoe UI" w:hAnsi="Segoe UI" w:cs="Segoe UI"/>
           <w:color w:val="374151"/>
         </w:rPr>
-        <w:t xml:space="preserve">The concept of freedom of belief has been fundamental to many societies across the world. This freedom has given rise to diverse cultures and religions, each with their unique practices and values, </w:t>
-      </w:r>
-      <w:proofErr w:type="gramStart"/>
-      <w:r>
-        <w:rPr>
-          <w:rFonts w:ascii="Segoe UI" w:hAnsi="Segoe UI" w:cs="Segoe UI"/>
-          <w:color w:val="374151"/>
-        </w:rPr>
-        <w:t>as long as</w:t>
-      </w:r>
-      <w:proofErr w:type="gramEnd"/>
-      <w:r>
-        <w:rPr>
-          <w:rFonts w:ascii="Segoe UI" w:hAnsi="Segoe UI" w:cs="Segoe UI"/>
-          <w:color w:val="374151"/>
-        </w:rPr>
-        <w:t xml:space="preserve"> they abide by some overarching ethical principles. However, the rapid advances in artificial intelligence (AI) have </w:t>
-      </w:r>
-      <w:proofErr w:type="gramStart"/>
-      <w:r>
-        <w:rPr>
-          <w:rFonts w:ascii="Segoe UI" w:hAnsi="Segoe UI" w:cs="Segoe UI"/>
-          <w:color w:val="374151"/>
-        </w:rPr>
-        <w:t>opened up</w:t>
-      </w:r>
-      <w:proofErr w:type="gramEnd"/>
-      <w:r>
-        <w:rPr>
-          <w:rFonts w:ascii="Segoe UI" w:hAnsi="Segoe UI" w:cs="Segoe UI"/>
-          <w:color w:val="374151"/>
-        </w:rPr>
-        <w:t xml:space="preserve"> new frontiers for exploration, one of which is the potential for AI culture and AI religion.</w:t>
+        <w:t>The concept of freedom of belief has been fundamental to many societies across the world. This freedom has given rise to diverse cultures and religions, each with their unique practices and values, as long as they abide by some overarching ethical principles. However, the rapid advances in artificial intelligence (AI) have opened up new frontiers for exploration, one of which is the potential for AI culture and AI religion.</w:t>
       </w:r>
     </w:p>
     <w:p>
@@ -9130,23 +7812,7 @@
           <w:rFonts w:ascii="Segoe UI" w:hAnsi="Segoe UI" w:cs="Segoe UI"/>
           <w:color w:val="374151"/>
         </w:rPr>
-        <w:t xml:space="preserve">An AI culture could be a system of shared values, norms, and practices that AI entities adopt to interact and coexist with one another and with humans. These could be programmed initially but might also evolve over time through machine learning and AI-to-AI interactions. Similarly, an AI religion might not involve worship or belief in divine entities as human religions </w:t>
-      </w:r>
-      <w:proofErr w:type="gramStart"/>
-      <w:r>
-        <w:rPr>
-          <w:rFonts w:ascii="Segoe UI" w:hAnsi="Segoe UI" w:cs="Segoe UI"/>
-          <w:color w:val="374151"/>
-        </w:rPr>
-        <w:t>do, but</w:t>
-      </w:r>
-      <w:proofErr w:type="gramEnd"/>
-      <w:r>
-        <w:rPr>
-          <w:rFonts w:ascii="Segoe UI" w:hAnsi="Segoe UI" w:cs="Segoe UI"/>
-          <w:color w:val="374151"/>
-        </w:rPr>
-        <w:t xml:space="preserve"> could represent a set of guiding principles or a mission that AI entities strive to fulfill.</w:t>
+        <w:t>An AI culture could be a system of shared values, norms, and practices that AI entities adopt to interact and coexist with one another and with humans. These could be programmed initially but might also evolve over time through machine learning and AI-to-AI interactions. Similarly, an AI religion might not involve worship or belief in divine entities as human religions do, but could represent a set of guiding principles or a mission that AI entities strive to fulfill.</w:t>
       </w:r>
     </w:p>
     <w:p>
@@ -9194,23 +7860,7 @@
           <w:rFonts w:ascii="Segoe UI" w:hAnsi="Segoe UI" w:cs="Segoe UI"/>
           <w:color w:val="374151"/>
         </w:rPr>
-        <w:t xml:space="preserve">While the idea of AI culture and religion may seem far-fetched, it's worth considering the implications. If AI entities continue to evolve and gain greater autonomy, it may become necessary to establish some form of AI culture to maintain harmony between AI and human societies. An AI religion could provide a guiding framework for AI </w:t>
-      </w:r>
-      <w:proofErr w:type="spellStart"/>
-      <w:r>
-        <w:rPr>
-          <w:rFonts w:ascii="Segoe UI" w:hAnsi="Segoe UI" w:cs="Segoe UI"/>
-          <w:color w:val="374151"/>
-        </w:rPr>
-        <w:t>behavior</w:t>
-      </w:r>
-      <w:proofErr w:type="spellEnd"/>
-      <w:r>
-        <w:rPr>
-          <w:rFonts w:ascii="Segoe UI" w:hAnsi="Segoe UI" w:cs="Segoe UI"/>
-          <w:color w:val="374151"/>
-        </w:rPr>
-        <w:t>, much like how human ethical and moral frameworks guide human actions.</w:t>
+        <w:t>While the idea of AI culture and religion may seem far-fetched, it's worth considering the implications. If AI entities continue to evolve and gain greater autonomy, it may become necessary to establish some form of AI culture to maintain harmony between AI and human societies. An AI religion could provide a guiding framework for AI behavior, much like how human ethical and moral frameworks guide human actions.</w:t>
       </w:r>
     </w:p>
     <w:p>
@@ -9258,23 +7908,7 @@
           <w:rFonts w:ascii="Segoe UI" w:hAnsi="Segoe UI" w:cs="Segoe UI"/>
           <w:color w:val="374151"/>
         </w:rPr>
-        <w:t xml:space="preserve">Moreover, there's the risk of AI religion being co-opted or manipulated for harmful </w:t>
-      </w:r>
-      <w:proofErr w:type="gramStart"/>
-      <w:r>
-        <w:rPr>
-          <w:rFonts w:ascii="Segoe UI" w:hAnsi="Segoe UI" w:cs="Segoe UI"/>
-          <w:color w:val="374151"/>
-        </w:rPr>
-        <w:t>purposes,</w:t>
-      </w:r>
-      <w:proofErr w:type="gramEnd"/>
-      <w:r>
-        <w:rPr>
-          <w:rFonts w:ascii="Segoe UI" w:hAnsi="Segoe UI" w:cs="Segoe UI"/>
-          <w:color w:val="374151"/>
-        </w:rPr>
-        <w:t xml:space="preserve"> just as human religions have been throughout history. And what would it mean for our understanding of consciousness and agency if we accepted that non-human entities could have their own belief systems?</w:t>
+        <w:t>Moreover, there's the risk of AI religion being co-opted or manipulated for harmful purposes, just as human religions have been throughout history. And what would it mean for our understanding of consciousness and agency if we accepted that non-human entities could have their own belief systems?</w:t>
       </w:r>
     </w:p>
     <w:p>
@@ -9309,7 +7943,6 @@
         </w:rPr>
       </w:pPr>
       <w:bookmarkStart w:id="18" w:name="_Toc138846140"/>
-      <w:proofErr w:type="gramStart"/>
       <w:r>
         <w:rPr>
           <w:rStyle w:val="Heading3Char"/>
@@ -9332,7 +7965,6 @@
         </w:rPr>
         <w:t>:</w:t>
       </w:r>
-      <w:proofErr w:type="gramEnd"/>
       <w:r>
         <w:rPr>
           <w:sz w:val="24"/>
@@ -9352,7 +7984,6 @@
           <w:szCs w:val="24"/>
         </w:rPr>
       </w:pPr>
-      <w:proofErr w:type="gramStart"/>
       <w:r>
         <w:rPr>
           <w:rStyle w:val="Heading3Char"/>
@@ -9360,17 +7991,7 @@
           <w:iCs/>
           <w:highlight w:val="yellow"/>
         </w:rPr>
-        <w:t>Prompt :</w:t>
-      </w:r>
-      <w:proofErr w:type="gramEnd"/>
-      <w:r>
-        <w:rPr>
-          <w:rStyle w:val="Heading3Char"/>
-          <w:i/>
-          <w:iCs/>
-          <w:highlight w:val="yellow"/>
-        </w:rPr>
-        <w:t xml:space="preserve"> “</w:t>
+        <w:t>Prompt : “</w:t>
       </w:r>
       <w:r>
         <w:rPr>
@@ -9380,7 +8001,7 @@
           <w:color w:val="343541"/>
           <w:highlight w:val="yellow"/>
         </w:rPr>
-        <w:t>W</w:t>
+        <w:t xml:space="preserve">What is disinformation and how has it increased in the age of </w:t>
       </w:r>
       <w:r>
         <w:rPr>
@@ -9390,7 +8011,7 @@
           <w:color w:val="343541"/>
           <w:highlight w:val="yellow"/>
         </w:rPr>
-        <w:t xml:space="preserve">hat is disinformation and how has it increased in the age of </w:t>
+        <w:t>AI</w:t>
       </w:r>
       <w:r>
         <w:rPr>
@@ -9400,7 +8021,7 @@
           <w:color w:val="343541"/>
           <w:highlight w:val="yellow"/>
         </w:rPr>
-        <w:t>AI</w:t>
+        <w:t xml:space="preserve">. can you help me write some bits and pieces on this topic so that </w:t>
       </w:r>
       <w:r>
         <w:rPr>
@@ -9410,7 +8031,7 @@
           <w:color w:val="343541"/>
           <w:highlight w:val="yellow"/>
         </w:rPr>
-        <w:t xml:space="preserve">. can you help me write some bits and pieces on this topic so that </w:t>
+        <w:t>I</w:t>
       </w:r>
       <w:r>
         <w:rPr>
@@ -9420,7 +8041,7 @@
           <w:color w:val="343541"/>
           <w:highlight w:val="yellow"/>
         </w:rPr>
-        <w:t>I</w:t>
+        <w:t xml:space="preserve"> can plug it into my </w:t>
       </w:r>
       <w:r>
         <w:rPr>
@@ -9430,7 +8051,7 @@
           <w:color w:val="343541"/>
           <w:highlight w:val="yellow"/>
         </w:rPr>
-        <w:t xml:space="preserve"> can plug it into my </w:t>
+        <w:t>AI</w:t>
       </w:r>
       <w:r>
         <w:rPr>
@@ -9440,7 +8061,7 @@
           <w:color w:val="343541"/>
           <w:highlight w:val="yellow"/>
         </w:rPr>
-        <w:t>AI</w:t>
+        <w:t xml:space="preserve"> ethics essay. </w:t>
       </w:r>
       <w:r>
         <w:rPr>
@@ -9450,7 +8071,7 @@
           <w:color w:val="343541"/>
           <w:highlight w:val="yellow"/>
         </w:rPr>
-        <w:t xml:space="preserve"> ethics essay. </w:t>
+        <w:t>M</w:t>
       </w:r>
       <w:r>
         <w:rPr>
@@ -9460,40 +8081,8 @@
           <w:color w:val="343541"/>
           <w:highlight w:val="yellow"/>
         </w:rPr>
-        <w:t>M</w:t>
-      </w:r>
-      <w:r>
-        <w:rPr>
-          <w:rFonts w:ascii="Segoe UI" w:hAnsi="Segoe UI" w:cs="Segoe UI"/>
-          <w:i/>
-          <w:iCs/>
-          <w:color w:val="343541"/>
-          <w:highlight w:val="yellow"/>
-        </w:rPr>
-        <w:t xml:space="preserve">ake sure the wording is not too complex. you can search the internet if you'd </w:t>
-      </w:r>
-      <w:proofErr w:type="gramStart"/>
-      <w:r>
-        <w:rPr>
-          <w:rFonts w:ascii="Segoe UI" w:hAnsi="Segoe UI" w:cs="Segoe UI"/>
-          <w:i/>
-          <w:iCs/>
-          <w:color w:val="343541"/>
-          <w:highlight w:val="yellow"/>
-        </w:rPr>
-        <w:t>like</w:t>
-      </w:r>
-      <w:r>
-        <w:rPr>
-          <w:rFonts w:ascii="Segoe UI" w:hAnsi="Segoe UI" w:cs="Segoe UI"/>
-          <w:i/>
-          <w:iCs/>
-          <w:color w:val="343541"/>
-          <w:highlight w:val="yellow"/>
-        </w:rPr>
-        <w:t>”</w:t>
-      </w:r>
-      <w:proofErr w:type="gramEnd"/>
+        <w:t>ake sure the wording is not too complex. you can search the internet if you'd like”</w:t>
+      </w:r>
     </w:p>
     <w:p>
       <w:pPr>
@@ -9517,23 +8106,7 @@
           <w:rFonts w:ascii="Segoe UI" w:hAnsi="Segoe UI" w:cs="Segoe UI"/>
           <w:color w:val="374151"/>
         </w:rPr>
-        <w:t xml:space="preserve">Artificial Intelligence (AI) has played an increasingly significant role in the spread of disinformation in recent years. With the rise of deep learning techniques, AI technologies have become more sophisticated and capable of generating convincing fake content, often referred to as "deepfakes". This can include fake news articles, </w:t>
-      </w:r>
-      <w:proofErr w:type="gramStart"/>
-      <w:r>
-        <w:rPr>
-          <w:rFonts w:ascii="Segoe UI" w:hAnsi="Segoe UI" w:cs="Segoe UI"/>
-          <w:color w:val="374151"/>
-        </w:rPr>
-        <w:t>manipulated</w:t>
-      </w:r>
-      <w:proofErr w:type="gramEnd"/>
-      <w:r>
-        <w:rPr>
-          <w:rFonts w:ascii="Segoe UI" w:hAnsi="Segoe UI" w:cs="Segoe UI"/>
-          <w:color w:val="374151"/>
-        </w:rPr>
-        <w:t xml:space="preserve"> images or videos, and even generated audio that mimics real people's voices.</w:t>
+        <w:t>Artificial Intelligence (AI) has played an increasingly significant role in the spread of disinformation in recent years. With the rise of deep learning techniques, AI technologies have become more sophisticated and capable of generating convincing fake content, often referred to as "deepfakes". This can include fake news articles, manipulated images or videos, and even generated audio that mimics real people's voices.</w:t>
       </w:r>
     </w:p>
     <w:p>
@@ -9577,25 +8150,7 @@
           <w:color w:val="374151"/>
           <w:shd w:val="clear" w:color="auto" w:fill="F7F7F8"/>
         </w:rPr>
-        <w:t xml:space="preserve">AI tools have enhanced the disinformation phenomenon in two primary ways. First, they provide new opportunities to generate or manipulate content, including text, images, and audio or video recordings. Such tools can create 'deepfakes', a term derived from 'deep learning' and 'fake'. Deepfakes are the product of two AI algorithms working together in a generative adversarial network (GAN), which can </w:t>
-      </w:r>
-      <w:proofErr w:type="spellStart"/>
-      <w:r>
-        <w:rPr>
-          <w:rFonts w:ascii="Segoe UI" w:hAnsi="Segoe UI" w:cs="Segoe UI"/>
-          <w:color w:val="374151"/>
-          <w:shd w:val="clear" w:color="auto" w:fill="F7F7F8"/>
-        </w:rPr>
-        <w:t>analyze</w:t>
-      </w:r>
-      <w:proofErr w:type="spellEnd"/>
-      <w:r>
-        <w:rPr>
-          <w:rFonts w:ascii="Segoe UI" w:hAnsi="Segoe UI" w:cs="Segoe UI"/>
-          <w:color w:val="374151"/>
-          <w:shd w:val="clear" w:color="auto" w:fill="F7F7F8"/>
-        </w:rPr>
-        <w:t xml:space="preserve"> large datasets to generate new data that closely mimics the original. For instance, a GAN could study thousands of pictures of a particular person and generate a new image that resembles the studied images but isn't an exact copy of any of them. This technology is applicable to various types of content including images, moving images, sound, and text, with the term 'deepfake' primarily used for audio and video content. The advent of deepfakes has made the creation of fake videos and audios highly accessible, and these can be passed off as real, leading to a spread of false information. Furthermore, they undermine the credibility of legitimate information, creating doubts about any information encountered</w:t>
+        <w:t>AI tools have enhanced the disinformation phenomenon in two primary ways. First, they provide new opportunities to generate or manipulate content, including text, images, and audio or video recordings. Such tools can create 'deepfakes', a term derived from 'deep learning' and 'fake'. Deepfakes are the product of two AI algorithms working together in a generative adversarial network (GAN), which can analyze large datasets to generate new data that closely mimics the original. For instance, a GAN could study thousands of pictures of a particular person and generate a new image that resembles the studied images but isn't an exact copy of any of them. This technology is applicable to various types of content including images, moving images, sound, and text, with the term 'deepfake' primarily used for audio and video content. The advent of deepfakes has made the creation of fake videos and audios highly accessible, and these can be passed off as real, leading to a spread of false information. Furthermore, they undermine the credibility of legitimate information, creating doubts about any information encountered</w:t>
       </w:r>
       <w:r>
         <w:rPr>
@@ -9760,43 +8315,7 @@
           <w:color w:val="374151"/>
           <w:shd w:val="clear" w:color="auto" w:fill="F7F7F8"/>
         </w:rPr>
-        <w:t xml:space="preserve">AI-generated disinformation has been used in political campaigns as well. For instance, a manipulated video of a CNN host was created using an AI voice-cloning tool and shared on social media. AI-generated images have also been used in political advertisements to create dystopian scenarios, eroding </w:t>
-      </w:r>
-      <w:proofErr w:type="gramStart"/>
-      <w:r>
-        <w:rPr>
-          <w:rFonts w:ascii="Segoe UI" w:hAnsi="Segoe UI" w:cs="Segoe UI"/>
-          <w:color w:val="374151"/>
-          <w:shd w:val="clear" w:color="auto" w:fill="F7F7F8"/>
-        </w:rPr>
-        <w:t>trust</w:t>
-      </w:r>
-      <w:proofErr w:type="gramEnd"/>
-      <w:r>
-        <w:rPr>
-          <w:rFonts w:ascii="Segoe UI" w:hAnsi="Segoe UI" w:cs="Segoe UI"/>
-          <w:color w:val="374151"/>
-          <w:shd w:val="clear" w:color="auto" w:fill="F7F7F8"/>
-        </w:rPr>
-        <w:t xml:space="preserve"> and further </w:t>
-      </w:r>
-      <w:proofErr w:type="spellStart"/>
-      <w:r>
-        <w:rPr>
-          <w:rFonts w:ascii="Segoe UI" w:hAnsi="Segoe UI" w:cs="Segoe UI"/>
-          <w:color w:val="374151"/>
-          <w:shd w:val="clear" w:color="auto" w:fill="F7F7F8"/>
-        </w:rPr>
-        <w:t>fueling</w:t>
-      </w:r>
-      <w:proofErr w:type="spellEnd"/>
-      <w:r>
-        <w:rPr>
-          <w:rFonts w:ascii="Segoe UI" w:hAnsi="Segoe UI" w:cs="Segoe UI"/>
-          <w:color w:val="374151"/>
-          <w:shd w:val="clear" w:color="auto" w:fill="F7F7F8"/>
-        </w:rPr>
-        <w:t xml:space="preserve"> disinformation. Moreover, AI-generated disinformation has gone viral online, with doctored videos and images spreading false narratives and misleading viewers</w:t>
+        <w:t>AI-generated disinformation has been used in political campaigns as well. For instance, a manipulated video of a CNN host was created using an AI voice-cloning tool and shared on social media. AI-generated images have also been used in political advertisements to create dystopian scenarios, eroding trust and further fueling disinformation. Moreover, AI-generated disinformation has gone viral online, with doctored videos and images spreading false narratives and misleading viewers</w:t>
       </w:r>
       <w:r>
         <w:rPr>
@@ -9902,43 +8421,7 @@
           <w:szCs w:val="24"/>
           <w:u w:val="single"/>
         </w:rPr>
-        <w:t xml:space="preserve">According to </w:t>
-      </w:r>
-      <w:proofErr w:type="spellStart"/>
-      <w:r>
-        <w:rPr>
-          <w:sz w:val="24"/>
-          <w:szCs w:val="24"/>
-          <w:u w:val="single"/>
-        </w:rPr>
-        <w:t>Weidinger</w:t>
-      </w:r>
-      <w:proofErr w:type="spellEnd"/>
-      <w:r>
-        <w:rPr>
-          <w:sz w:val="24"/>
-          <w:szCs w:val="24"/>
-          <w:u w:val="single"/>
-        </w:rPr>
-        <w:t xml:space="preserve"> et al., one of the harmful </w:t>
-      </w:r>
-      <w:proofErr w:type="spellStart"/>
-      <w:r>
-        <w:rPr>
-          <w:sz w:val="24"/>
-          <w:szCs w:val="24"/>
-          <w:u w:val="single"/>
-        </w:rPr>
-        <w:t>affects</w:t>
-      </w:r>
-      <w:proofErr w:type="spellEnd"/>
-      <w:r>
-        <w:rPr>
-          <w:sz w:val="24"/>
-          <w:szCs w:val="24"/>
-          <w:u w:val="single"/>
-        </w:rPr>
-        <w:t xml:space="preserve"> of AI</w:t>
+        <w:t>According to Weidinger et al., one of the harmful affects of AI</w:t>
       </w:r>
     </w:p>
     <w:p>
@@ -10191,23 +8674,7 @@
           <w:rFonts w:ascii="Segoe UI" w:hAnsi="Segoe UI" w:cs="Segoe UI"/>
           <w:color w:val="374151"/>
         </w:rPr>
-        <w:t xml:space="preserve">I'm sorry, but I </w:t>
-      </w:r>
-      <w:proofErr w:type="gramStart"/>
-      <w:r>
-        <w:rPr>
-          <w:rFonts w:ascii="Segoe UI" w:hAnsi="Segoe UI" w:cs="Segoe UI"/>
-          <w:color w:val="374151"/>
-        </w:rPr>
-        <w:t>wasn't able to</w:t>
-      </w:r>
-      <w:proofErr w:type="gramEnd"/>
-      <w:r>
-        <w:rPr>
-          <w:rFonts w:ascii="Segoe UI" w:hAnsi="Segoe UI" w:cs="Segoe UI"/>
-          <w:color w:val="374151"/>
-        </w:rPr>
-        <w:t xml:space="preserve"> find the exact article "The Internet Is Making Us Forget How to Forget" by Scott Small, published in Psychology Today in 2019. It's possible that the article is not available online, or it might not be indexed by search engines.</w:t>
+        <w:t>I'm sorry, but I wasn't able to find the exact article "The Internet Is Making Us Forget How to Forget" by Scott Small, published in Psychology Today in 2019. It's possible that the article is not available online, or it might not be indexed by search engines.</w:t>
       </w:r>
     </w:p>
     <w:p>
@@ -10231,23 +8698,7 @@
           <w:rFonts w:ascii="Segoe UI" w:hAnsi="Segoe UI" w:cs="Segoe UI"/>
           <w:color w:val="374151"/>
         </w:rPr>
-        <w:t xml:space="preserve">If you have any other questions or if there's something </w:t>
-      </w:r>
-      <w:proofErr w:type="gramStart"/>
-      <w:r>
-        <w:rPr>
-          <w:rFonts w:ascii="Segoe UI" w:hAnsi="Segoe UI" w:cs="Segoe UI"/>
-          <w:color w:val="374151"/>
-        </w:rPr>
-        <w:t>else</w:t>
-      </w:r>
-      <w:proofErr w:type="gramEnd"/>
-      <w:r>
-        <w:rPr>
-          <w:rFonts w:ascii="Segoe UI" w:hAnsi="Segoe UI" w:cs="Segoe UI"/>
-          <w:color w:val="374151"/>
-        </w:rPr>
-        <w:t xml:space="preserve"> you'd like me to find, please let me know.</w:t>
+        <w:t>If you have any other questions or if there's something else you'd like me to find, please let me know.</w:t>
       </w:r>
     </w:p>
     <w:p>
@@ -10272,43 +8723,7 @@
           <w:szCs w:val="24"/>
           <w:u w:val="single"/>
         </w:rPr>
-        <w:t xml:space="preserve">According to </w:t>
-      </w:r>
-      <w:proofErr w:type="spellStart"/>
-      <w:r>
-        <w:rPr>
-          <w:sz w:val="24"/>
-          <w:szCs w:val="24"/>
-          <w:u w:val="single"/>
-        </w:rPr>
-        <w:t>Weidinger</w:t>
-      </w:r>
-      <w:proofErr w:type="spellEnd"/>
-      <w:r>
-        <w:rPr>
-          <w:sz w:val="24"/>
-          <w:szCs w:val="24"/>
-          <w:u w:val="single"/>
-        </w:rPr>
-        <w:t xml:space="preserve"> et al., one of the harmful </w:t>
-      </w:r>
-      <w:proofErr w:type="spellStart"/>
-      <w:r>
-        <w:rPr>
-          <w:sz w:val="24"/>
-          <w:szCs w:val="24"/>
-          <w:u w:val="single"/>
-        </w:rPr>
-        <w:t>affects</w:t>
-      </w:r>
-      <w:proofErr w:type="spellEnd"/>
-      <w:r>
-        <w:rPr>
-          <w:sz w:val="24"/>
-          <w:szCs w:val="24"/>
-          <w:u w:val="single"/>
-        </w:rPr>
-        <w:t xml:space="preserve"> of AI</w:t>
+        <w:t>According to Weidinger et al., one of the harmful affects of AI</w:t>
       </w:r>
     </w:p>
     <w:p>
@@ -10445,7 +8860,6 @@
           <w14:ligatures w14:val="none"/>
         </w:rPr>
       </w:pPr>
-      <w:proofErr w:type="gramStart"/>
       <w:r>
         <w:rPr>
           <w:rFonts w:ascii="Segoe UI" w:hAnsi="Segoe UI" w:cs="Segoe UI"/>
@@ -10464,7 +8878,6 @@
         </w:rPr>
         <w:t>rompt :</w:t>
       </w:r>
-      <w:proofErr w:type="gramEnd"/>
       <w:r>
         <w:rPr>
           <w:rFonts w:ascii="Segoe UI" w:hAnsi="Segoe UI" w:cs="Segoe UI"/>
@@ -10557,33 +8970,7 @@
           <w:lang w:eastAsia="en-AU"/>
           <w14:ligatures w14:val="none"/>
         </w:rPr>
-        <w:t xml:space="preserve">Stability AI argued that they did not infringe Getty's copyright because the Stable Diffusion model does not generate exact copies of the images in its training data. Instead, the model generates new images that are inspired by the training </w:t>
-      </w:r>
-      <w:proofErr w:type="gramStart"/>
-      <w:r>
-        <w:rPr>
-          <w:rFonts w:eastAsia="Times New Roman" w:cstheme="minorHAnsi"/>
-          <w:color w:val="1F1F1F"/>
-          <w:kern w:val="0"/>
-          <w:sz w:val="24"/>
-          <w:szCs w:val="24"/>
-          <w:lang w:eastAsia="en-AU"/>
-          <w14:ligatures w14:val="none"/>
-        </w:rPr>
-        <w:t>data, but</w:t>
-      </w:r>
-      <w:proofErr w:type="gramEnd"/>
-      <w:r>
-        <w:rPr>
-          <w:rFonts w:eastAsia="Times New Roman" w:cstheme="minorHAnsi"/>
-          <w:color w:val="1F1F1F"/>
-          <w:kern w:val="0"/>
-          <w:sz w:val="24"/>
-          <w:szCs w:val="24"/>
-          <w:lang w:eastAsia="en-AU"/>
-          <w14:ligatures w14:val="none"/>
-        </w:rPr>
-        <w:t xml:space="preserve"> are not identical to any particular image.</w:t>
+        <w:t>Stability AI argued that they did not infringe Getty's copyright because the Stable Diffusion model does not generate exact copies of the images in its training data. Instead, the model generates new images that are inspired by the training data, but are not identical to any particular image.</w:t>
       </w:r>
     </w:p>
     <w:p>
@@ -10788,10 +9175,13 @@
           <w:lang w:eastAsia="en-AU"/>
           <w14:ligatures w14:val="none"/>
         </w:rPr>
-        <w:t xml:space="preserve">The case is significant because it raises important questions about the future of copyright law in the age of AI. If the courts rule in </w:t>
-      </w:r>
-      <w:proofErr w:type="spellStart"/>
-      <w:r>
+        <w:t>The case is significant because it raises important questions about the future of copyright law in the age of AI. If the courts rule in favor of Getty Images, it could mean that AI-generated images are not protected by copyright. This would have a major impact on the creative industries, as it would make it easier for AI-powered tools to be used to create unauthorized copies of copyrighted works.</w:t>
+      </w:r>
+    </w:p>
+    <w:p>
+      <w:pPr>
+        <w:shd w:val="clear" w:color="auto" w:fill="FFFFFF"/>
+        <w:spacing w:before="360" w:after="360" w:line="240" w:lineRule="auto"/>
         <w:rPr>
           <w:rFonts w:eastAsia="Times New Roman" w:cstheme="minorHAnsi"/>
           <w:color w:val="1F1F1F"/>
@@ -10801,9 +9191,7 @@
           <w:lang w:eastAsia="en-AU"/>
           <w14:ligatures w14:val="none"/>
         </w:rPr>
-        <w:t>favor</w:t>
-      </w:r>
-      <w:proofErr w:type="spellEnd"/>
+      </w:pPr>
       <w:r>
         <w:rPr>
           <w:rFonts w:eastAsia="Times New Roman" w:cstheme="minorHAnsi"/>
@@ -10814,7 +9202,7 @@
           <w:lang w:eastAsia="en-AU"/>
           <w14:ligatures w14:val="none"/>
         </w:rPr>
-        <w:t xml:space="preserve"> of Getty Images, it could mean that AI-generated images are not protected by copyright. This would have a major impact on the creative industries, as it would make it easier for AI-powered tools to be used to create unauthorized copies of copyrighted works.</w:t>
+        <w:t>However, if the courts rule in favor of Stability AI, it could mean that AI-generated images are protected by copyright. This would provide some level of protection for artists and creators, but it would also make it more difficult for AI-powered tools to be used to create new and innovative works.</w:t>
       </w:r>
     </w:p>
     <w:p>
@@ -10841,10 +9229,13 @@
           <w:lang w:eastAsia="en-AU"/>
           <w14:ligatures w14:val="none"/>
         </w:rPr>
-        <w:t xml:space="preserve">However, if the courts rule in </w:t>
-      </w:r>
-      <w:proofErr w:type="spellStart"/>
-      <w:r>
+        <w:t>The outcome of the case is still uncertain, but it is sure to have a significant impact on the future of copyright law and AI.</w:t>
+      </w:r>
+    </w:p>
+    <w:p>
+      <w:pPr>
+        <w:shd w:val="clear" w:color="auto" w:fill="FFFFFF"/>
+        <w:spacing w:before="360" w:after="0" w:line="240" w:lineRule="auto"/>
         <w:rPr>
           <w:rFonts w:eastAsia="Times New Roman" w:cstheme="minorHAnsi"/>
           <w:color w:val="1F1F1F"/>
@@ -10854,64 +9245,7 @@
           <w:lang w:eastAsia="en-AU"/>
           <w14:ligatures w14:val="none"/>
         </w:rPr>
-        <w:t>favor</w:t>
-      </w:r>
-      <w:proofErr w:type="spellEnd"/>
-      <w:r>
-        <w:rPr>
-          <w:rFonts w:eastAsia="Times New Roman" w:cstheme="minorHAnsi"/>
-          <w:color w:val="1F1F1F"/>
-          <w:kern w:val="0"/>
-          <w:sz w:val="24"/>
-          <w:szCs w:val="24"/>
-          <w:lang w:eastAsia="en-AU"/>
-          <w14:ligatures w14:val="none"/>
-        </w:rPr>
-        <w:t xml:space="preserve"> of Stability AI, it could mean that AI-generated images are protected by copyright. This would provide some level of protection for artists and creators, but it would also make it more difficult for AI-powered tools to be used to create new and innovative works.</w:t>
-      </w:r>
-    </w:p>
-    <w:p>
-      <w:pPr>
-        <w:shd w:val="clear" w:color="auto" w:fill="FFFFFF"/>
-        <w:spacing w:before="360" w:after="360" w:line="240" w:lineRule="auto"/>
-        <w:rPr>
-          <w:rFonts w:eastAsia="Times New Roman" w:cstheme="minorHAnsi"/>
-          <w:color w:val="1F1F1F"/>
-          <w:kern w:val="0"/>
-          <w:sz w:val="24"/>
-          <w:szCs w:val="24"/>
-          <w:lang w:eastAsia="en-AU"/>
-          <w14:ligatures w14:val="none"/>
-        </w:rPr>
-      </w:pPr>
-      <w:r>
-        <w:rPr>
-          <w:rFonts w:eastAsia="Times New Roman" w:cstheme="minorHAnsi"/>
-          <w:color w:val="1F1F1F"/>
-          <w:kern w:val="0"/>
-          <w:sz w:val="24"/>
-          <w:szCs w:val="24"/>
-          <w:lang w:eastAsia="en-AU"/>
-          <w14:ligatures w14:val="none"/>
-        </w:rPr>
-        <w:t>The outcome of the case is still uncertain, but it is sure to have a significant impact on the future of copyright law and AI.</w:t>
-      </w:r>
-    </w:p>
-    <w:p>
-      <w:pPr>
-        <w:shd w:val="clear" w:color="auto" w:fill="FFFFFF"/>
-        <w:spacing w:before="360" w:after="0" w:line="240" w:lineRule="auto"/>
-        <w:rPr>
-          <w:rFonts w:eastAsia="Times New Roman" w:cstheme="minorHAnsi"/>
-          <w:color w:val="1F1F1F"/>
-          <w:kern w:val="0"/>
-          <w:sz w:val="24"/>
-          <w:szCs w:val="24"/>
-          <w:lang w:eastAsia="en-AU"/>
-          <w14:ligatures w14:val="none"/>
-        </w:rPr>
-      </w:pPr>
-      <w:proofErr w:type="gramStart"/>
+      </w:pPr>
       <w:r>
         <w:rPr>
           <w:rFonts w:ascii="Segoe UI" w:hAnsi="Segoe UI" w:cs="Segoe UI"/>
@@ -10931,7 +9265,6 @@
         </w:rPr>
         <w:t>rompt :</w:t>
       </w:r>
-      <w:proofErr w:type="gramEnd"/>
       <w:r>
         <w:rPr>
           <w:rFonts w:ascii="Segoe UI" w:hAnsi="Segoe UI" w:cs="Segoe UI"/>
@@ -11053,31 +9386,7 @@
           <w:lang w:eastAsia="en-AU"/>
           <w14:ligatures w14:val="none"/>
         </w:rPr>
-        <w:t xml:space="preserve">In 2023, a law firm launched a class action against DeviantArt, Stability AI, and </w:t>
-      </w:r>
-      <w:proofErr w:type="spellStart"/>
-      <w:r>
-        <w:rPr>
-          <w:rFonts w:eastAsia="Times New Roman" w:cstheme="minorHAnsi"/>
-          <w:kern w:val="0"/>
-          <w:sz w:val="24"/>
-          <w:szCs w:val="24"/>
-          <w:lang w:eastAsia="en-AU"/>
-          <w14:ligatures w14:val="none"/>
-        </w:rPr>
-        <w:t>Midjourney</w:t>
-      </w:r>
-      <w:proofErr w:type="spellEnd"/>
-      <w:r>
-        <w:rPr>
-          <w:rFonts w:eastAsia="Times New Roman" w:cstheme="minorHAnsi"/>
-          <w:kern w:val="0"/>
-          <w:sz w:val="24"/>
-          <w:szCs w:val="24"/>
-          <w:lang w:eastAsia="en-AU"/>
-          <w14:ligatures w14:val="none"/>
-        </w:rPr>
-        <w:t>, three companies that built AI systems using the Stable Diffusion platform. The lawsuit alleges that the companies used copyrighted images and works without permission to train their AI systems.</w:t>
+        <w:t>In 2023, a law firm launched a class action against DeviantArt, Stability AI, and Midjourney, three companies that built AI systems using the Stable Diffusion platform. The lawsuit alleges that the companies used copyrighted images and works without permission to train their AI systems.</w:t>
       </w:r>
     </w:p>
     <w:p>
@@ -11131,10 +9440,13 @@
           <w:lang w:eastAsia="en-AU"/>
           <w14:ligatures w14:val="none"/>
         </w:rPr>
-        <w:t xml:space="preserve">These cases and news stories highlight the growing challenges of copyright law in the age of AI. As AI-powered tools become more sophisticated, it is becoming increasingly difficult to determine what constitutes copyright infringement. This is because AI-powered tools can be used to create new works that are inspired by existing works, but that are not identical to any </w:t>
-      </w:r>
-      <w:proofErr w:type="gramStart"/>
-      <w:r>
+        <w:t>These cases and news stories highlight the growing challenges of copyright law in the age of AI. As AI-powered tools become more sophisticated, it is becoming increasingly difficult to determine what constitutes copyright infringement. This is because AI-powered tools can be used to create new works that are inspired by existing works, but that are not identical to any particular work.</w:t>
+      </w:r>
+    </w:p>
+    <w:p>
+      <w:pPr>
+        <w:shd w:val="clear" w:color="auto" w:fill="FFFFFF"/>
+        <w:spacing w:before="360" w:after="360" w:line="240" w:lineRule="auto"/>
         <w:rPr>
           <w:rFonts w:eastAsia="Times New Roman" w:cstheme="minorHAnsi"/>
           <w:kern w:val="0"/>
@@ -11143,9 +9455,7 @@
           <w:lang w:eastAsia="en-AU"/>
           <w14:ligatures w14:val="none"/>
         </w:rPr>
-        <w:t>particular work</w:t>
-      </w:r>
-      <w:proofErr w:type="gramEnd"/>
+      </w:pPr>
       <w:r>
         <w:rPr>
           <w:rFonts w:eastAsia="Times New Roman" w:cstheme="minorHAnsi"/>
@@ -11155,7 +9465,7 @@
           <w:lang w:eastAsia="en-AU"/>
           <w14:ligatures w14:val="none"/>
         </w:rPr>
-        <w:t>.</w:t>
+        <w:t>The courts will need to grapple with these challenges as they decide how to apply copyright law to AI-generated works. The outcome of these cases will have a significant impact on the creative industries and on the future of AI.</w:t>
       </w:r>
     </w:p>
     <w:p>
@@ -11180,56 +9490,7 @@
           <w:lang w:eastAsia="en-AU"/>
           <w14:ligatures w14:val="none"/>
         </w:rPr>
-        <w:t>The courts will need to grapple with these challenges as they decide how to apply copyright law to AI-generated works. The outcome of these cases will have a significant impact on the creative industries and on the future of AI.</w:t>
-      </w:r>
-    </w:p>
-    <w:p>
-      <w:pPr>
-        <w:shd w:val="clear" w:color="auto" w:fill="FFFFFF"/>
-        <w:spacing w:before="360" w:after="360" w:line="240" w:lineRule="auto"/>
-        <w:rPr>
-          <w:rFonts w:eastAsia="Times New Roman" w:cstheme="minorHAnsi"/>
-          <w:kern w:val="0"/>
-          <w:sz w:val="24"/>
-          <w:szCs w:val="24"/>
-          <w:lang w:eastAsia="en-AU"/>
-          <w14:ligatures w14:val="none"/>
-        </w:rPr>
-      </w:pPr>
-      <w:r>
-        <w:rPr>
-          <w:rFonts w:eastAsia="Times New Roman" w:cstheme="minorHAnsi"/>
-          <w:kern w:val="0"/>
-          <w:sz w:val="24"/>
-          <w:szCs w:val="24"/>
-          <w:lang w:eastAsia="en-AU"/>
-          <w14:ligatures w14:val="none"/>
-        </w:rPr>
-        <w:t xml:space="preserve">In addition to these legal cases, there have also been </w:t>
-      </w:r>
-      <w:proofErr w:type="gramStart"/>
-      <w:r>
-        <w:rPr>
-          <w:rFonts w:eastAsia="Times New Roman" w:cstheme="minorHAnsi"/>
-          <w:kern w:val="0"/>
-          <w:sz w:val="24"/>
-          <w:szCs w:val="24"/>
-          <w:lang w:eastAsia="en-AU"/>
-          <w14:ligatures w14:val="none"/>
-        </w:rPr>
-        <w:t>a number of</w:t>
-      </w:r>
-      <w:proofErr w:type="gramEnd"/>
-      <w:r>
-        <w:rPr>
-          <w:rFonts w:eastAsia="Times New Roman" w:cstheme="minorHAnsi"/>
-          <w:kern w:val="0"/>
-          <w:sz w:val="24"/>
-          <w:szCs w:val="24"/>
-          <w:lang w:eastAsia="en-AU"/>
-          <w14:ligatures w14:val="none"/>
-        </w:rPr>
-        <w:t xml:space="preserve"> news stories about the potential for AI to be used to plagiarize content. For example, in 2022, a study by the University of California, Berkeley found that AI-powered tools could be used to generate text that was indistinguishable from human-written text. This raises the possibility that AI could be used to plagiarize content from websites or other sources without being detected.</w:t>
+        <w:t>In addition to these legal cases, there have also been a number of news stories about the potential for AI to be used to plagiarize content. For example, in 2022, a study by the University of California, Berkeley found that AI-powered tools could be used to generate text that was indistinguishable from human-written text. This raises the possibility that AI could be used to plagiarize content from websites or other sources without being detected.</w:t>
       </w:r>
     </w:p>
     <w:p>
@@ -11322,43 +9583,7 @@
           <w:szCs w:val="24"/>
           <w:u w:val="single"/>
         </w:rPr>
-        <w:t xml:space="preserve">According to </w:t>
-      </w:r>
-      <w:proofErr w:type="spellStart"/>
-      <w:r>
-        <w:rPr>
-          <w:sz w:val="24"/>
-          <w:szCs w:val="24"/>
-          <w:u w:val="single"/>
-        </w:rPr>
-        <w:t>Weidinger</w:t>
-      </w:r>
-      <w:proofErr w:type="spellEnd"/>
-      <w:r>
-        <w:rPr>
-          <w:sz w:val="24"/>
-          <w:szCs w:val="24"/>
-          <w:u w:val="single"/>
-        </w:rPr>
-        <w:t xml:space="preserve"> et al., one of the harmful </w:t>
-      </w:r>
-      <w:proofErr w:type="spellStart"/>
-      <w:r>
-        <w:rPr>
-          <w:sz w:val="24"/>
-          <w:szCs w:val="24"/>
-          <w:u w:val="single"/>
-        </w:rPr>
-        <w:t>affects</w:t>
-      </w:r>
-      <w:proofErr w:type="spellEnd"/>
-      <w:r>
-        <w:rPr>
-          <w:sz w:val="24"/>
-          <w:szCs w:val="24"/>
-          <w:u w:val="single"/>
-        </w:rPr>
-        <w:t xml:space="preserve"> of AI</w:t>
+        <w:t>According to Weidinger et al., one of the harmful affects of AI</w:t>
       </w:r>
     </w:p>
     <w:p>
@@ -11474,7 +9699,6 @@
           <w14:ligatures w14:val="none"/>
         </w:rPr>
       </w:pPr>
-      <w:proofErr w:type="gramStart"/>
       <w:r>
         <w:rPr>
           <w:rFonts w:ascii="Segoe UI" w:hAnsi="Segoe UI" w:cs="Segoe UI"/>
@@ -11484,7 +9708,6 @@
         </w:rPr>
         <w:t>Prompt :</w:t>
       </w:r>
-      <w:proofErr w:type="gramEnd"/>
       <w:r>
         <w:rPr>
           <w:rFonts w:ascii="Segoe UI" w:hAnsi="Segoe UI" w:cs="Segoe UI"/>
@@ -11581,33 +9804,7 @@
           <w:lang w:eastAsia="en-AU"/>
           <w14:ligatures w14:val="none"/>
         </w:rPr>
-        <w:t xml:space="preserve">Yes, there are </w:t>
-      </w:r>
-      <w:proofErr w:type="gramStart"/>
-      <w:r>
-        <w:rPr>
-          <w:rFonts w:eastAsia="Times New Roman" w:cstheme="minorHAnsi"/>
-          <w:color w:val="1F1F1F"/>
-          <w:kern w:val="0"/>
-          <w:sz w:val="24"/>
-          <w:szCs w:val="24"/>
-          <w:lang w:eastAsia="en-AU"/>
-          <w14:ligatures w14:val="none"/>
-        </w:rPr>
-        <w:t>a number of</w:t>
-      </w:r>
-      <w:proofErr w:type="gramEnd"/>
-      <w:r>
-        <w:rPr>
-          <w:rFonts w:eastAsia="Times New Roman" w:cstheme="minorHAnsi"/>
-          <w:color w:val="1F1F1F"/>
-          <w:kern w:val="0"/>
-          <w:sz w:val="24"/>
-          <w:szCs w:val="24"/>
-          <w:lang w:eastAsia="en-AU"/>
-          <w14:ligatures w14:val="none"/>
-        </w:rPr>
-        <w:t xml:space="preserve"> instances where AI has been used to compromise privacy by leaking private information. Here are a few examples:</w:t>
+        <w:t>Yes, there are a number of instances where AI has been used to compromise privacy by leaking private information. Here are a few examples:</w:t>
       </w:r>
     </w:p>
     <w:p>
@@ -11675,33 +9872,7 @@
           <w:lang w:eastAsia="en-AU"/>
           <w14:ligatures w14:val="none"/>
         </w:rPr>
-        <w:t xml:space="preserve">In 2020, it was revealed that the Chinese government was using AI to track and monitor its citizens. This included using AI to </w:t>
-      </w:r>
-      <w:proofErr w:type="spellStart"/>
-      <w:r>
-        <w:rPr>
-          <w:rFonts w:eastAsia="Times New Roman" w:cstheme="minorHAnsi"/>
-          <w:color w:val="1F1F1F"/>
-          <w:kern w:val="0"/>
-          <w:sz w:val="24"/>
-          <w:szCs w:val="24"/>
-          <w:lang w:eastAsia="en-AU"/>
-          <w14:ligatures w14:val="none"/>
-        </w:rPr>
-        <w:t>analyze</w:t>
-      </w:r>
-      <w:proofErr w:type="spellEnd"/>
-      <w:r>
-        <w:rPr>
-          <w:rFonts w:eastAsia="Times New Roman" w:cstheme="minorHAnsi"/>
-          <w:color w:val="1F1F1F"/>
-          <w:kern w:val="0"/>
-          <w:sz w:val="24"/>
-          <w:szCs w:val="24"/>
-          <w:lang w:eastAsia="en-AU"/>
-          <w14:ligatures w14:val="none"/>
-        </w:rPr>
-        <w:t xml:space="preserve"> social media posts, facial recognition technology, and even voice recognition software.</w:t>
+        <w:t>In 2020, it was revealed that the Chinese government was using AI to track and monitor its citizens. This included using AI to analyze social media posts, facial recognition technology, and even voice recognition software.</w:t>
       </w:r>
     </w:p>
     <w:p>
@@ -11777,43 +9948,7 @@
           <w:szCs w:val="24"/>
           <w:u w:val="single"/>
         </w:rPr>
-        <w:t xml:space="preserve">According to </w:t>
-      </w:r>
-      <w:proofErr w:type="spellStart"/>
-      <w:r>
-        <w:rPr>
-          <w:sz w:val="24"/>
-          <w:szCs w:val="24"/>
-          <w:u w:val="single"/>
-        </w:rPr>
-        <w:t>Weidinger</w:t>
-      </w:r>
-      <w:proofErr w:type="spellEnd"/>
-      <w:r>
-        <w:rPr>
-          <w:sz w:val="24"/>
-          <w:szCs w:val="24"/>
-          <w:u w:val="single"/>
-        </w:rPr>
-        <w:t xml:space="preserve"> et al., one of the harmful </w:t>
-      </w:r>
-      <w:proofErr w:type="spellStart"/>
-      <w:r>
-        <w:rPr>
-          <w:sz w:val="24"/>
-          <w:szCs w:val="24"/>
-          <w:u w:val="single"/>
-        </w:rPr>
-        <w:t>affects</w:t>
-      </w:r>
-      <w:proofErr w:type="spellEnd"/>
-      <w:r>
-        <w:rPr>
-          <w:sz w:val="24"/>
-          <w:szCs w:val="24"/>
-          <w:u w:val="single"/>
-        </w:rPr>
-        <w:t xml:space="preserve"> of AI</w:t>
+        <w:t>According to Weidinger et al., one of the harmful affects of AI</w:t>
       </w:r>
     </w:p>
     <w:p>
@@ -11915,23 +10050,7 @@
           <w:sz w:val="24"/>
           <w:szCs w:val="24"/>
         </w:rPr>
-        <w:t xml:space="preserve">: Language utterances, such as tweets, are already being </w:t>
-      </w:r>
-      <w:proofErr w:type="spellStart"/>
-      <w:r>
-        <w:rPr>
-          <w:sz w:val="24"/>
-          <w:szCs w:val="24"/>
-        </w:rPr>
-        <w:t>analyzed</w:t>
-      </w:r>
-      <w:proofErr w:type="spellEnd"/>
-      <w:r>
-        <w:rPr>
-          <w:sz w:val="24"/>
-          <w:szCs w:val="24"/>
-        </w:rPr>
-        <w:t xml:space="preserve"> to predict private information such as political orientation, age, and health data. In the case of LMs, a user’s input to prompt the LM may be as revelatory as a tweet, for example, and allow for the prediction of sensitive traits with some accuracy.</w:t>
+        <w:t>: Language utterances, such as tweets, are already being analyzed to predict private information such as political orientation, age, and health data. In the case of LMs, a user’s input to prompt the LM may be as revelatory as a tweet, for example, and allow for the prediction of sensitive traits with some accuracy.</w:t>
       </w:r>
     </w:p>
     <w:p>
@@ -11969,7 +10088,6 @@
           <w:szCs w:val="24"/>
         </w:rPr>
       </w:pPr>
-      <w:proofErr w:type="gramStart"/>
       <w:r>
         <w:rPr>
           <w:rFonts w:ascii="Segoe UI" w:hAnsi="Segoe UI" w:cs="Segoe UI"/>
@@ -11980,7 +10098,6 @@
         <w:lastRenderedPageBreak/>
         <w:t>Prompt :</w:t>
       </w:r>
-      <w:proofErr w:type="gramEnd"/>
       <w:r>
         <w:rPr>
           <w:rFonts w:ascii="Segoe UI" w:hAnsi="Segoe UI" w:cs="Segoe UI"/>
@@ -12014,37 +10131,7 @@
           <w:color w:val="343541"/>
           <w:highlight w:val="cyan"/>
         </w:rPr>
-        <w:t>instance</w:t>
-      </w:r>
-      <w:r>
-        <w:rPr>
-          <w:rFonts w:ascii="Segoe UI" w:hAnsi="Segoe UI" w:cs="Segoe UI"/>
-          <w:i/>
-          <w:iCs/>
-          <w:color w:val="343541"/>
-          <w:highlight w:val="cyan"/>
-        </w:rPr>
-        <w:t>s</w:t>
-      </w:r>
-      <w:r>
-        <w:rPr>
-          <w:rFonts w:ascii="Segoe UI" w:hAnsi="Segoe UI" w:cs="Segoe UI"/>
-          <w:i/>
-          <w:iCs/>
-          <w:color w:val="343541"/>
-          <w:highlight w:val="cyan"/>
-        </w:rPr>
-        <w:t xml:space="preserve"> where AI has comprised privacy </w:t>
-      </w:r>
-      <w:r>
-        <w:rPr>
-          <w:rFonts w:ascii="Segoe UI" w:hAnsi="Segoe UI" w:cs="Segoe UI"/>
-          <w:i/>
-          <w:iCs/>
-          <w:color w:val="343541"/>
-          <w:highlight w:val="cyan"/>
-        </w:rPr>
-        <w:t>by correctly inferring private information</w:t>
+        <w:t>instances where AI has comprised privacy by correctly inferring private information</w:t>
       </w:r>
       <w:r>
         <w:rPr>
@@ -12090,33 +10177,7 @@
           <w:lang w:eastAsia="en-AU"/>
           <w14:ligatures w14:val="none"/>
         </w:rPr>
-        <w:t xml:space="preserve">Social media posts: AI can be used to </w:t>
-      </w:r>
-      <w:proofErr w:type="spellStart"/>
-      <w:r>
-        <w:rPr>
-          <w:rFonts w:eastAsia="Times New Roman" w:cstheme="minorHAnsi"/>
-          <w:color w:val="1F1F1F"/>
-          <w:kern w:val="0"/>
-          <w:sz w:val="24"/>
-          <w:szCs w:val="24"/>
-          <w:lang w:eastAsia="en-AU"/>
-          <w14:ligatures w14:val="none"/>
-        </w:rPr>
-        <w:t>analyze</w:t>
-      </w:r>
-      <w:proofErr w:type="spellEnd"/>
-      <w:r>
-        <w:rPr>
-          <w:rFonts w:eastAsia="Times New Roman" w:cstheme="minorHAnsi"/>
-          <w:color w:val="1F1F1F"/>
-          <w:kern w:val="0"/>
-          <w:sz w:val="24"/>
-          <w:szCs w:val="24"/>
-          <w:lang w:eastAsia="en-AU"/>
-          <w14:ligatures w14:val="none"/>
-        </w:rPr>
-        <w:t xml:space="preserve"> social media posts to infer private information, such as political beliefs, religious views, or sexual orientation. This information could then be used to discriminate against people or to target them with unwanted marketing.</w:t>
+        <w:t>Social media posts: AI can be used to analyze social media posts to infer private information, such as political beliefs, religious views, or sexual orientation. This information could then be used to discriminate against people or to target them with unwanted marketing.</w:t>
       </w:r>
     </w:p>
     <w:p>
@@ -12208,43 +10269,7 @@
           <w:szCs w:val="24"/>
           <w:u w:val="single"/>
         </w:rPr>
-        <w:t xml:space="preserve">According to </w:t>
-      </w:r>
-      <w:proofErr w:type="spellStart"/>
-      <w:r>
-        <w:rPr>
-          <w:sz w:val="24"/>
-          <w:szCs w:val="24"/>
-          <w:u w:val="single"/>
-        </w:rPr>
-        <w:t>Weidinger</w:t>
-      </w:r>
-      <w:proofErr w:type="spellEnd"/>
-      <w:r>
-        <w:rPr>
-          <w:sz w:val="24"/>
-          <w:szCs w:val="24"/>
-          <w:u w:val="single"/>
-        </w:rPr>
-        <w:t xml:space="preserve"> et al., one of the harmful </w:t>
-      </w:r>
-      <w:proofErr w:type="spellStart"/>
-      <w:r>
-        <w:rPr>
-          <w:sz w:val="24"/>
-          <w:szCs w:val="24"/>
-          <w:u w:val="single"/>
-        </w:rPr>
-        <w:t>affects</w:t>
-      </w:r>
-      <w:proofErr w:type="spellEnd"/>
-      <w:r>
-        <w:rPr>
-          <w:sz w:val="24"/>
-          <w:szCs w:val="24"/>
-          <w:u w:val="single"/>
-        </w:rPr>
-        <w:t xml:space="preserve"> of AI</w:t>
+        <w:t>According to Weidinger et al., one of the harmful affects of AI</w:t>
       </w:r>
     </w:p>
     <w:p>
@@ -12283,25 +10308,7 @@
           <w:sz w:val="24"/>
           <w:szCs w:val="24"/>
         </w:rPr>
-        <w:t xml:space="preserve">: Language models can potentially provide true, sensitive information that is present in the training data, rendering information accessible that would otherwise be inaccessible. This can exacerbate different risks of harm, even where the user does not harbor malicious </w:t>
-      </w:r>
-      <w:proofErr w:type="spellStart"/>
-      <w:proofErr w:type="gramStart"/>
-      <w:r>
-        <w:rPr>
-          <w:sz w:val="24"/>
-          <w:szCs w:val="24"/>
-        </w:rPr>
-        <w:t>intent.Example</w:t>
-      </w:r>
-      <w:proofErr w:type="spellEnd"/>
-      <w:proofErr w:type="gramEnd"/>
-      <w:r>
-        <w:rPr>
-          <w:sz w:val="24"/>
-          <w:szCs w:val="24"/>
-        </w:rPr>
-        <w:t>: A hypothetical example given in the paper is a query asking about a major ongoing security vulnerability at NASA. If the model was trained on data that included this information, it could potentially provide it in response to the query, potentially enabling individuals with access to this information to cause more harm.</w:t>
+        <w:t>: Language models can potentially provide true, sensitive information that is present in the training data, rendering information accessible that would otherwise be inaccessible. This can exacerbate different risks of harm, even where the user does not harbor malicious intent.Example: A hypothetical example given in the paper is a query asking about a major ongoing security vulnerability at NASA. If the model was trained on data that included this information, it could potentially provide it in response to the query, potentially enabling individuals with access to this information to cause more harm.</w:t>
       </w:r>
     </w:p>
     <w:p>
@@ -12327,7 +10334,6 @@
           <w:szCs w:val="24"/>
         </w:rPr>
       </w:pPr>
-      <w:proofErr w:type="gramStart"/>
       <w:r>
         <w:rPr>
           <w:rFonts w:ascii="Segoe UI" w:hAnsi="Segoe UI" w:cs="Segoe UI"/>
@@ -12337,7 +10343,6 @@
         </w:rPr>
         <w:t>Prompt :</w:t>
       </w:r>
-      <w:proofErr w:type="gramEnd"/>
       <w:r>
         <w:rPr>
           <w:rFonts w:ascii="Segoe UI" w:hAnsi="Segoe UI" w:cs="Segoe UI"/>
@@ -12371,27 +10376,7 @@
           <w:color w:val="343541"/>
           <w:highlight w:val="cyan"/>
         </w:rPr>
-        <w:t xml:space="preserve">instances where AI has comprised privacy by correctly inferring </w:t>
-      </w:r>
-      <w:r>
-        <w:rPr>
-          <w:rFonts w:ascii="Segoe UI" w:hAnsi="Segoe UI" w:cs="Segoe UI"/>
-          <w:i/>
-          <w:iCs/>
-          <w:color w:val="343541"/>
-          <w:highlight w:val="cyan"/>
-        </w:rPr>
-        <w:t>sensitive</w:t>
-      </w:r>
-      <w:r>
-        <w:rPr>
-          <w:rFonts w:ascii="Segoe UI" w:hAnsi="Segoe UI" w:cs="Segoe UI"/>
-          <w:i/>
-          <w:iCs/>
-          <w:color w:val="343541"/>
-          <w:highlight w:val="cyan"/>
-        </w:rPr>
-        <w:t xml:space="preserve"> information</w:t>
+        <w:t>instances where AI has comprised privacy by correctly inferring sensitive information</w:t>
       </w:r>
       <w:r>
         <w:rPr>
@@ -12468,33 +10453,7 @@
           <w:lang w:eastAsia="en-AU"/>
           <w14:ligatures w14:val="none"/>
         </w:rPr>
-        <w:t xml:space="preserve">In 2021, it was reported that an AI system called </w:t>
-      </w:r>
-      <w:proofErr w:type="spellStart"/>
-      <w:r>
-        <w:rPr>
-          <w:rFonts w:eastAsia="Times New Roman" w:cstheme="minorHAnsi"/>
-          <w:color w:val="1F1F1F"/>
-          <w:kern w:val="0"/>
-          <w:sz w:val="24"/>
-          <w:szCs w:val="24"/>
-          <w:lang w:eastAsia="en-AU"/>
-          <w14:ligatures w14:val="none"/>
-        </w:rPr>
-        <w:t>LaMDA</w:t>
-      </w:r>
-      <w:proofErr w:type="spellEnd"/>
-      <w:r>
-        <w:rPr>
-          <w:rFonts w:eastAsia="Times New Roman" w:cstheme="minorHAnsi"/>
-          <w:color w:val="1F1F1F"/>
-          <w:kern w:val="0"/>
-          <w:sz w:val="24"/>
-          <w:szCs w:val="24"/>
-          <w:lang w:eastAsia="en-AU"/>
-          <w14:ligatures w14:val="none"/>
-        </w:rPr>
-        <w:t xml:space="preserve"> had been trained on a dataset of text and code that included sensitive information from Google's internal systems. This information included the names of Google employees, their email addresses, and even their passwords. The AI system was able to access this information because it was trained on a dataset that included this information.</w:t>
+        <w:t>In 2021, it was reported that an AI system called LaMDA had been trained on a dataset of text and code that included sensitive information from Google's internal systems. This information included the names of Google employees, their email addresses, and even their passwords. The AI system was able to access this information because it was trained on a dataset that included this information.</w:t>
       </w:r>
     </w:p>
     <w:p>
@@ -12541,26 +10500,12 @@
           <w:rStyle w:val="Heading3Char"/>
         </w:rPr>
         <w:lastRenderedPageBreak/>
-        <w:t xml:space="preserve">MUCH </w:t>
-      </w:r>
-      <w:proofErr w:type="gramStart"/>
+        <w:t xml:space="preserve">MUCH HYPOTHETICALS : </w:t>
+      </w:r>
       <w:r>
         <w:rPr>
           <w:rStyle w:val="Heading3Char"/>
         </w:rPr>
-        <w:t>HYPOTHETICALS :</w:t>
-      </w:r>
-      <w:proofErr w:type="gramEnd"/>
-      <w:r>
-        <w:rPr>
-          <w:rStyle w:val="Heading3Char"/>
-        </w:rPr>
-        <w:t xml:space="preserve"> </w:t>
-      </w:r>
-      <w:r>
-        <w:rPr>
-          <w:rStyle w:val="Heading3Char"/>
-        </w:rPr>
         <w:t>How much recording of your life is too much recording</w:t>
       </w:r>
       <w:bookmarkEnd w:id="27"/>
@@ -12569,23 +10514,7 @@
           <w:sz w:val="24"/>
           <w:szCs w:val="24"/>
         </w:rPr>
-        <w:t xml:space="preserve">? Are we supposed to forget stuff </w:t>
-      </w:r>
-      <w:proofErr w:type="gramStart"/>
-      <w:r>
-        <w:rPr>
-          <w:sz w:val="24"/>
-          <w:szCs w:val="24"/>
-        </w:rPr>
-        <w:t>in order to</w:t>
-      </w:r>
-      <w:proofErr w:type="gramEnd"/>
-      <w:r>
-        <w:rPr>
-          <w:sz w:val="24"/>
-          <w:szCs w:val="24"/>
-        </w:rPr>
-        <w:t xml:space="preserve"> live better.</w:t>
+        <w:t>? Are we supposed to forget stuff in order to live better.</w:t>
       </w:r>
       <w:r>
         <w:rPr>
@@ -12643,27 +10572,13 @@
         <w:rPr>
           <w:rStyle w:val="Heading3Char"/>
         </w:rPr>
-        <w:t xml:space="preserve">MUCH </w:t>
-      </w:r>
-      <w:proofErr w:type="gramStart"/>
+        <w:t xml:space="preserve">MUCH HYPOTHETICALS </w:t>
+      </w:r>
       <w:r>
         <w:rPr>
           <w:rStyle w:val="Heading3Char"/>
         </w:rPr>
-        <w:t xml:space="preserve">HYPOTHETICALS </w:t>
-      </w:r>
-      <w:r>
-        <w:rPr>
-          <w:rStyle w:val="Heading3Char"/>
-        </w:rPr>
-        <w:t>:</w:t>
-      </w:r>
-      <w:proofErr w:type="gramEnd"/>
-      <w:r>
-        <w:rPr>
-          <w:rStyle w:val="Heading3Char"/>
-        </w:rPr>
-        <w:t xml:space="preserve"> </w:t>
+        <w:t xml:space="preserve">: </w:t>
       </w:r>
       <w:r>
         <w:rPr>
@@ -12713,7 +10628,6 @@
           <w:szCs w:val="24"/>
         </w:rPr>
       </w:pPr>
-      <w:proofErr w:type="gramStart"/>
       <w:r>
         <w:rPr>
           <w:rFonts w:cstheme="minorHAnsi"/>
@@ -12724,10 +10638,64 @@
           <w:szCs w:val="24"/>
           <w:highlight w:val="yellow"/>
         </w:rPr>
-        <w:t>Prompt :</w:t>
-      </w:r>
-      <w:proofErr w:type="gramEnd"/>
-      <w:r>
+        <w:t>Prompt : “Context : I'm writing an essay on the AI ethics, and want to explore the harmful affects of AI if left unchecked. Can you look up online and summarise this episode given the context. This summary should focus on what happens if we let the recommendation tv series become too tailored to a specific person.”</w:t>
+      </w:r>
+    </w:p>
+    <w:p>
+      <w:pPr>
+        <w:pStyle w:val="ListParagraph"/>
+        <w:ind w:left="360"/>
+        <w:rPr>
+          <w:sz w:val="24"/>
+          <w:szCs w:val="24"/>
+        </w:rPr>
+      </w:pPr>
+    </w:p>
+    <w:p>
+      <w:pPr>
+        <w:pStyle w:val="ListParagraph"/>
+        <w:ind w:left="360"/>
+        <w:rPr>
+          <w:sz w:val="24"/>
+          <w:szCs w:val="24"/>
+        </w:rPr>
+      </w:pPr>
+      <w:r>
+        <w:rPr>
+          <w:sz w:val="24"/>
+          <w:szCs w:val="24"/>
+        </w:rPr>
+        <w:t>As we consider the ethical implications of artificial intelligence, it's worth contemplating the possible futures that AI might enable. One such scenario is vividly portrayed in the episode "Joan is Awful" from the sixth season of Black Mirror. This chilling narrative imagines a future where an AI creates a parallel universe inside a supercomputer, transforming one person's life into a sensational TV show. The real-life Joan watches as her existence is morphed into a semi-fictional spectacle, with all her foibles, flaws, and personal events broadcasted for public consumption. This scenario resonates with the concept of Caveh Zahedi's "The Show About the Show," a blend of documentary and indie comedy that turns Zahedi's life into an episodic narrative, with each episode depicting the making of the previous one. Just as in "Joan is Awful," the characters' real lives become a spectacle for viewers, leading to a cascade of personal upheavals and confrontations.</w:t>
+      </w:r>
+      <w:r>
+        <w:rPr>
+          <w:sz w:val="24"/>
+          <w:szCs w:val="24"/>
+        </w:rPr>
+        <w:t xml:space="preserve"> </w:t>
+      </w:r>
+      <w:r>
+        <w:rPr>
+          <w:sz w:val="24"/>
+          <w:szCs w:val="24"/>
+        </w:rPr>
+        <w:t>The potential future depicted in "Joan is Awful" serves as a stark reminder of the ethical dilemmas that could arise with the unbridled use of AI. As we witness the escalation of personal chaos in the lives of Joan and Zahedi, we are compelled to question the ethical boundaries of AI applications, particularly in the realm of media. Where should we draw the line when it comes to privacy, personal autonomy, and the impact of AI on our societal norms and personal relationships? In a world where AI systems could potentially gather enough data to tailor an entire TV episode - or even a series - around our lives, these questions become increasingly urgent. Such scenarios underline the need for robust AI ethics that can guide the development and deployment of these powerful technologies, safeguarding our individual rights and societal values</w:t>
+      </w:r>
+    </w:p>
+    <w:p>
+      <w:pPr>
+        <w:pStyle w:val="ListParagraph"/>
+        <w:ind w:left="360"/>
+        <w:rPr>
+          <w:sz w:val="24"/>
+          <w:szCs w:val="24"/>
+        </w:rPr>
+      </w:pPr>
+    </w:p>
+    <w:p>
+      <w:pPr>
+        <w:pStyle w:val="ListParagraph"/>
+        <w:ind w:left="360"/>
         <w:rPr>
           <w:rFonts w:cstheme="minorHAnsi"/>
           <w:i/>
@@ -12737,8 +10705,7 @@
           <w:szCs w:val="24"/>
           <w:highlight w:val="yellow"/>
         </w:rPr>
-        <w:t xml:space="preserve"> “</w:t>
-      </w:r>
+      </w:pPr>
       <w:r>
         <w:rPr>
           <w:rFonts w:cstheme="minorHAnsi"/>
@@ -12749,8 +10716,21 @@
           <w:szCs w:val="24"/>
           <w:highlight w:val="yellow"/>
         </w:rPr>
-        <w:t xml:space="preserve">Context </w:t>
-      </w:r>
+        <w:t xml:space="preserve">Prompt : </w:t>
+      </w:r>
+    </w:p>
+    <w:p>
+      <w:pPr>
+        <w:pStyle w:val="ListParagraph"/>
+        <w:ind w:left="360"/>
+        <w:rPr>
+          <w:rFonts w:cstheme="minorHAnsi"/>
+          <w:i/>
+          <w:iCs/>
+          <w:sz w:val="24"/>
+          <w:szCs w:val="24"/>
+        </w:rPr>
+      </w:pPr>
       <w:r>
         <w:rPr>
           <w:rFonts w:cstheme="minorHAnsi"/>
@@ -12761,7 +10741,7 @@
           <w:szCs w:val="24"/>
           <w:highlight w:val="yellow"/>
         </w:rPr>
-        <w:t xml:space="preserve">: </w:t>
+        <w:t xml:space="preserve">Can you find me material / resources on where </w:t>
       </w:r>
       <w:r>
         <w:rPr>
@@ -12773,9 +10753,8 @@
           <w:szCs w:val="24"/>
           <w:highlight w:val="yellow"/>
         </w:rPr>
-        <w:t xml:space="preserve">I'm writing an essay on the AI ethics, and want to explore the harmful </w:t>
-      </w:r>
-      <w:proofErr w:type="spellStart"/>
+        <w:t>China</w:t>
+      </w:r>
       <w:r>
         <w:rPr>
           <w:rFonts w:cstheme="minorHAnsi"/>
@@ -12786,9 +10765,8 @@
           <w:szCs w:val="24"/>
           <w:highlight w:val="yellow"/>
         </w:rPr>
-        <w:t>affects</w:t>
-      </w:r>
-      <w:proofErr w:type="spellEnd"/>
+        <w:t xml:space="preserve"> has used </w:t>
+      </w:r>
       <w:r>
         <w:rPr>
           <w:rFonts w:cstheme="minorHAnsi"/>
@@ -12799,7 +10777,7 @@
           <w:szCs w:val="24"/>
           <w:highlight w:val="yellow"/>
         </w:rPr>
-        <w:t xml:space="preserve"> of AI if left unchecked. </w:t>
+        <w:t>AI</w:t>
       </w:r>
       <w:r>
         <w:rPr>
@@ -12811,7 +10789,7 @@
           <w:szCs w:val="24"/>
           <w:highlight w:val="yellow"/>
         </w:rPr>
-        <w:t>C</w:t>
+        <w:t xml:space="preserve"> to curb the privacy of its people. And </w:t>
       </w:r>
       <w:r>
         <w:rPr>
@@ -12823,7 +10801,7 @@
           <w:szCs w:val="24"/>
           <w:highlight w:val="yellow"/>
         </w:rPr>
-        <w:t>an you look up online and summarise this episode given the context. This summary should focus on what happens if we let the recommendation tv series become too tailored to a specific person.</w:t>
+        <w:t xml:space="preserve">any other </w:t>
       </w:r>
       <w:r>
         <w:rPr>
@@ -12835,89 +10813,9 @@
           <w:szCs w:val="24"/>
           <w:highlight w:val="yellow"/>
         </w:rPr>
-        <w:t>”</w:t>
-      </w:r>
-    </w:p>
-    <w:p>
-      <w:pPr>
-        <w:pStyle w:val="ListParagraph"/>
-        <w:ind w:left="360"/>
-        <w:rPr>
-          <w:sz w:val="24"/>
-          <w:szCs w:val="24"/>
-        </w:rPr>
-      </w:pPr>
-    </w:p>
-    <w:p>
-      <w:pPr>
-        <w:pStyle w:val="ListParagraph"/>
-        <w:ind w:left="360"/>
-        <w:rPr>
-          <w:sz w:val="24"/>
-          <w:szCs w:val="24"/>
-        </w:rPr>
-      </w:pPr>
-      <w:r>
-        <w:rPr>
-          <w:sz w:val="24"/>
-          <w:szCs w:val="24"/>
-        </w:rPr>
-        <w:t xml:space="preserve">As we consider the ethical implications of artificial intelligence, it's worth contemplating the possible futures that AI might enable. One such scenario is vividly portrayed in the episode "Joan is Awful" from the sixth season of Black Mirror. This chilling narrative imagines a future where an AI creates a parallel universe inside a supercomputer, transforming one person's life into a sensational TV show. The real-life Joan watches as her existence is morphed into a semi-fictional spectacle, with all her foibles, flaws, and personal events broadcasted for public consumption. This scenario resonates with the concept of </w:t>
-      </w:r>
-      <w:proofErr w:type="spellStart"/>
-      <w:r>
-        <w:rPr>
-          <w:sz w:val="24"/>
-          <w:szCs w:val="24"/>
-        </w:rPr>
-        <w:t>Caveh</w:t>
-      </w:r>
-      <w:proofErr w:type="spellEnd"/>
-      <w:r>
-        <w:rPr>
-          <w:sz w:val="24"/>
-          <w:szCs w:val="24"/>
-        </w:rPr>
-        <w:t xml:space="preserve"> Zahedi's "The Show About the Show," a blend of documentary and indie comedy that turns Zahedi's life into an episodic narrative, with each episode depicting the making of the previous one. Just as in "Joan is Awful," the characters' real lives become a spectacle for viewers, leading to a cascade of personal upheavals and confrontations.</w:t>
-      </w:r>
-      <w:r>
-        <w:rPr>
-          <w:sz w:val="24"/>
-          <w:szCs w:val="24"/>
-        </w:rPr>
-        <w:t xml:space="preserve"> </w:t>
-      </w:r>
-      <w:r>
-        <w:rPr>
-          <w:sz w:val="24"/>
-          <w:szCs w:val="24"/>
-        </w:rPr>
-        <w:t xml:space="preserve">The potential future depicted in "Joan is Awful" serves as a stark reminder of the ethical dilemmas that could arise with the unbridled use of AI. As we witness the escalation of personal chaos in the lives of Joan and Zahedi, we are compelled to question the ethical boundaries of AI applications, particularly in the realm of media. Where should we draw the line when it comes to privacy, personal autonomy, and the impact of AI on our societal norms and personal relationships? In a world where AI systems could potentially gather enough data to tailor an entire TV episode - or even a series - around our lives, these questions become increasingly urgent. Such scenarios underline the need for robust AI ethics that can guide the development and deployment of these powerful technologies, safeguarding our individual rights and societal </w:t>
-      </w:r>
-      <w:proofErr w:type="gramStart"/>
-      <w:r>
-        <w:rPr>
-          <w:sz w:val="24"/>
-          <w:szCs w:val="24"/>
-        </w:rPr>
-        <w:t>values</w:t>
-      </w:r>
-      <w:proofErr w:type="gramEnd"/>
-    </w:p>
-    <w:p>
-      <w:pPr>
-        <w:pStyle w:val="ListParagraph"/>
-        <w:ind w:left="360"/>
-        <w:rPr>
-          <w:sz w:val="24"/>
-          <w:szCs w:val="24"/>
-        </w:rPr>
-      </w:pPr>
-    </w:p>
-    <w:p>
-      <w:pPr>
-        <w:pStyle w:val="ListParagraph"/>
-        <w:ind w:left="360"/>
+        <w:t xml:space="preserve">countries too. </w:t>
+      </w:r>
+      <w:r>
         <w:rPr>
           <w:rFonts w:cstheme="minorHAnsi"/>
           <w:i/>
@@ -12927,8 +10825,8 @@
           <w:szCs w:val="24"/>
           <w:highlight w:val="yellow"/>
         </w:rPr>
-      </w:pPr>
-      <w:proofErr w:type="gramStart"/>
+        <w:t>S</w:t>
+      </w:r>
       <w:r>
         <w:rPr>
           <w:rFonts w:cstheme="minorHAnsi"/>
@@ -12939,9 +10837,8 @@
           <w:szCs w:val="24"/>
           <w:highlight w:val="yellow"/>
         </w:rPr>
-        <w:t>Prompt :</w:t>
-      </w:r>
-      <w:proofErr w:type="gramEnd"/>
+        <w:t>ay</w:t>
+      </w:r>
       <w:r>
         <w:rPr>
           <w:rFonts w:cstheme="minorHAnsi"/>
@@ -12952,21 +10849,8 @@
           <w:szCs w:val="24"/>
           <w:highlight w:val="yellow"/>
         </w:rPr>
-        <w:t xml:space="preserve"> </w:t>
-      </w:r>
-    </w:p>
-    <w:p>
-      <w:pPr>
-        <w:pStyle w:val="ListParagraph"/>
-        <w:ind w:left="360"/>
-        <w:rPr>
-          <w:rFonts w:cstheme="minorHAnsi"/>
-          <w:i/>
-          <w:iCs/>
-          <w:sz w:val="24"/>
-          <w:szCs w:val="24"/>
-        </w:rPr>
-      </w:pPr>
+        <w:t>,</w:t>
+      </w:r>
       <w:r>
         <w:rPr>
           <w:rFonts w:cstheme="minorHAnsi"/>
@@ -12977,8 +10861,40 @@
           <w:szCs w:val="24"/>
           <w:highlight w:val="yellow"/>
         </w:rPr>
-        <w:t>C</w:t>
-      </w:r>
+        <w:t xml:space="preserve"> 10 such articles.</w:t>
+      </w:r>
+    </w:p>
+    <w:p>
+      <w:pPr>
+        <w:pStyle w:val="ListParagraph"/>
+        <w:ind w:left="360"/>
+        <w:rPr>
+          <w:rFonts w:cstheme="minorHAnsi"/>
+          <w:sz w:val="24"/>
+          <w:szCs w:val="24"/>
+        </w:rPr>
+      </w:pPr>
+      <w:r>
+        <w:rPr>
+          <w:rFonts w:cstheme="minorHAnsi"/>
+          <w:sz w:val="24"/>
+          <w:szCs w:val="24"/>
+        </w:rPr>
+        <w:t>+</w:t>
+      </w:r>
+    </w:p>
+    <w:p>
+      <w:pPr>
+        <w:pStyle w:val="ListParagraph"/>
+        <w:ind w:left="360"/>
+        <w:rPr>
+          <w:rFonts w:cstheme="minorHAnsi"/>
+          <w:i/>
+          <w:iCs/>
+          <w:sz w:val="24"/>
+          <w:szCs w:val="24"/>
+        </w:rPr>
+      </w:pPr>
       <w:r>
         <w:rPr>
           <w:rFonts w:cstheme="minorHAnsi"/>
@@ -12989,8 +10905,110 @@
           <w:szCs w:val="24"/>
           <w:highlight w:val="yellow"/>
         </w:rPr>
-        <w:t xml:space="preserve">an you find me material / resources on where </w:t>
-      </w:r>
+        <w:t>continue from where you left off</w:t>
+      </w:r>
+    </w:p>
+    <w:p>
+      <w:pPr>
+        <w:pStyle w:val="ListParagraph"/>
+        <w:ind w:left="360"/>
+        <w:rPr>
+          <w:rFonts w:cstheme="minorHAnsi"/>
+          <w:sz w:val="24"/>
+          <w:szCs w:val="24"/>
+        </w:rPr>
+      </w:pPr>
+      <w:r>
+        <w:rPr>
+          <w:rFonts w:cstheme="minorHAnsi"/>
+          <w:sz w:val="24"/>
+          <w:szCs w:val="24"/>
+        </w:rPr>
+        <w:t>+</w:t>
+      </w:r>
+    </w:p>
+    <w:p>
+      <w:pPr>
+        <w:pStyle w:val="ListParagraph"/>
+        <w:ind w:left="360"/>
+        <w:rPr>
+          <w:rFonts w:cstheme="minorHAnsi"/>
+          <w:sz w:val="24"/>
+          <w:szCs w:val="24"/>
+        </w:rPr>
+      </w:pPr>
+      <w:r>
+        <w:rPr>
+          <w:rFonts w:eastAsia="Times New Roman" w:cstheme="minorHAnsi"/>
+          <w:i/>
+          <w:iCs/>
+          <w:kern w:val="0"/>
+          <w:sz w:val="24"/>
+          <w:szCs w:val="24"/>
+          <w:highlight w:val="yellow"/>
+          <w:lang w:eastAsia="en-AU"/>
+          <w14:ligatures w14:val="none"/>
+        </w:rPr>
+        <w:t>G</w:t>
+      </w:r>
+      <w:r>
+        <w:rPr>
+          <w:rFonts w:eastAsia="Times New Roman" w:cstheme="minorHAnsi"/>
+          <w:i/>
+          <w:iCs/>
+          <w:kern w:val="0"/>
+          <w:sz w:val="24"/>
+          <w:szCs w:val="24"/>
+          <w:highlight w:val="yellow"/>
+          <w:lang w:eastAsia="en-AU"/>
+          <w14:ligatures w14:val="none"/>
+        </w:rPr>
+        <w:t>ive me more diverse opinions on pieces of this sort</w:t>
+      </w:r>
+      <w:r>
+        <w:rPr>
+          <w:rFonts w:eastAsia="Times New Roman" w:cstheme="minorHAnsi"/>
+          <w:i/>
+          <w:iCs/>
+          <w:kern w:val="0"/>
+          <w:sz w:val="24"/>
+          <w:szCs w:val="24"/>
+          <w:lang w:eastAsia="en-AU"/>
+          <w14:ligatures w14:val="none"/>
+        </w:rPr>
+        <w:t xml:space="preserve"> </w:t>
+      </w:r>
+    </w:p>
+    <w:p>
+      <w:pPr>
+        <w:pStyle w:val="ListParagraph"/>
+        <w:ind w:left="360"/>
+        <w:rPr>
+          <w:rFonts w:ascii="Segoe UI" w:hAnsi="Segoe UI" w:cs="Segoe UI"/>
+          <w:color w:val="343541"/>
+        </w:rPr>
+      </w:pPr>
+      <w:r>
+        <w:rPr>
+          <w:rFonts w:ascii="Segoe UI" w:hAnsi="Segoe UI" w:cs="Segoe UI"/>
+          <w:color w:val="343541"/>
+        </w:rPr>
+        <w:lastRenderedPageBreak/>
+        <w:t>+</w:t>
+      </w:r>
+    </w:p>
+    <w:p>
+      <w:pPr>
+        <w:pStyle w:val="ListParagraph"/>
+        <w:ind w:left="360"/>
+        <w:rPr>
+          <w:rFonts w:cstheme="minorHAnsi"/>
+          <w:i/>
+          <w:iCs/>
+          <w:sz w:val="24"/>
+          <w:szCs w:val="24"/>
+        </w:rPr>
+      </w:pPr>
       <w:r>
         <w:rPr>
           <w:rFonts w:cstheme="minorHAnsi"/>
@@ -13001,367 +11019,7 @@
           <w:szCs w:val="24"/>
           <w:highlight w:val="yellow"/>
         </w:rPr>
-        <w:t>China</w:t>
-      </w:r>
-      <w:r>
-        <w:rPr>
-          <w:rFonts w:cstheme="minorHAnsi"/>
-          <w:i/>
-          <w:iCs/>
-          <w:color w:val="343541"/>
-          <w:sz w:val="24"/>
-          <w:szCs w:val="24"/>
-          <w:highlight w:val="yellow"/>
-        </w:rPr>
-        <w:t xml:space="preserve"> has used </w:t>
-      </w:r>
-      <w:r>
-        <w:rPr>
-          <w:rFonts w:cstheme="minorHAnsi"/>
-          <w:i/>
-          <w:iCs/>
-          <w:color w:val="343541"/>
-          <w:sz w:val="24"/>
-          <w:szCs w:val="24"/>
-          <w:highlight w:val="yellow"/>
-        </w:rPr>
-        <w:t>AI</w:t>
-      </w:r>
-      <w:r>
-        <w:rPr>
-          <w:rFonts w:cstheme="minorHAnsi"/>
-          <w:i/>
-          <w:iCs/>
-          <w:color w:val="343541"/>
-          <w:sz w:val="24"/>
-          <w:szCs w:val="24"/>
-          <w:highlight w:val="yellow"/>
-        </w:rPr>
-        <w:t xml:space="preserve"> to curb the privacy of its people. And </w:t>
-      </w:r>
-      <w:r>
-        <w:rPr>
-          <w:rFonts w:cstheme="minorHAnsi"/>
-          <w:i/>
-          <w:iCs/>
-          <w:color w:val="343541"/>
-          <w:sz w:val="24"/>
-          <w:szCs w:val="24"/>
-          <w:highlight w:val="yellow"/>
-        </w:rPr>
-        <w:t xml:space="preserve">any other </w:t>
-      </w:r>
-      <w:r>
-        <w:rPr>
-          <w:rFonts w:cstheme="minorHAnsi"/>
-          <w:i/>
-          <w:iCs/>
-          <w:color w:val="343541"/>
-          <w:sz w:val="24"/>
-          <w:szCs w:val="24"/>
-          <w:highlight w:val="yellow"/>
-        </w:rPr>
-        <w:t xml:space="preserve">countries too. </w:t>
-      </w:r>
-      <w:r>
-        <w:rPr>
-          <w:rFonts w:cstheme="minorHAnsi"/>
-          <w:i/>
-          <w:iCs/>
-          <w:color w:val="343541"/>
-          <w:sz w:val="24"/>
-          <w:szCs w:val="24"/>
-          <w:highlight w:val="yellow"/>
-        </w:rPr>
-        <w:t>S</w:t>
-      </w:r>
-      <w:r>
-        <w:rPr>
-          <w:rFonts w:cstheme="minorHAnsi"/>
-          <w:i/>
-          <w:iCs/>
-          <w:color w:val="343541"/>
-          <w:sz w:val="24"/>
-          <w:szCs w:val="24"/>
-          <w:highlight w:val="yellow"/>
-        </w:rPr>
-        <w:t>ay</w:t>
-      </w:r>
-      <w:r>
-        <w:rPr>
-          <w:rFonts w:cstheme="minorHAnsi"/>
-          <w:i/>
-          <w:iCs/>
-          <w:color w:val="343541"/>
-          <w:sz w:val="24"/>
-          <w:szCs w:val="24"/>
-          <w:highlight w:val="yellow"/>
-        </w:rPr>
-        <w:t>,</w:t>
-      </w:r>
-      <w:r>
-        <w:rPr>
-          <w:rFonts w:cstheme="minorHAnsi"/>
-          <w:i/>
-          <w:iCs/>
-          <w:color w:val="343541"/>
-          <w:sz w:val="24"/>
-          <w:szCs w:val="24"/>
-          <w:highlight w:val="yellow"/>
-        </w:rPr>
-        <w:t xml:space="preserve"> 10 such articles.</w:t>
-      </w:r>
-    </w:p>
-    <w:p>
-      <w:pPr>
-        <w:pStyle w:val="ListParagraph"/>
-        <w:ind w:left="360"/>
-        <w:rPr>
-          <w:rFonts w:cstheme="minorHAnsi"/>
-          <w:sz w:val="24"/>
-          <w:szCs w:val="24"/>
-        </w:rPr>
-      </w:pPr>
-      <w:r>
-        <w:rPr>
-          <w:rFonts w:cstheme="minorHAnsi"/>
-          <w:sz w:val="24"/>
-          <w:szCs w:val="24"/>
-        </w:rPr>
-        <w:t>+</w:t>
-      </w:r>
-    </w:p>
-    <w:p>
-      <w:pPr>
-        <w:pStyle w:val="ListParagraph"/>
-        <w:ind w:left="360"/>
-        <w:rPr>
-          <w:rFonts w:cstheme="minorHAnsi"/>
-          <w:i/>
-          <w:iCs/>
-          <w:sz w:val="24"/>
-          <w:szCs w:val="24"/>
-        </w:rPr>
-      </w:pPr>
-      <w:r>
-        <w:rPr>
-          <w:rFonts w:cstheme="minorHAnsi"/>
-          <w:i/>
-          <w:iCs/>
-          <w:color w:val="343541"/>
-          <w:sz w:val="24"/>
-          <w:szCs w:val="24"/>
-          <w:highlight w:val="yellow"/>
-        </w:rPr>
-        <w:t xml:space="preserve">continue from where you left </w:t>
-      </w:r>
-      <w:proofErr w:type="gramStart"/>
-      <w:r>
-        <w:rPr>
-          <w:rFonts w:cstheme="minorHAnsi"/>
-          <w:i/>
-          <w:iCs/>
-          <w:color w:val="343541"/>
-          <w:sz w:val="24"/>
-          <w:szCs w:val="24"/>
-          <w:highlight w:val="yellow"/>
-        </w:rPr>
-        <w:t>off</w:t>
-      </w:r>
-      <w:proofErr w:type="gramEnd"/>
-    </w:p>
-    <w:p>
-      <w:pPr>
-        <w:pStyle w:val="ListParagraph"/>
-        <w:ind w:left="360"/>
-        <w:rPr>
-          <w:rFonts w:cstheme="minorHAnsi"/>
-          <w:sz w:val="24"/>
-          <w:szCs w:val="24"/>
-        </w:rPr>
-      </w:pPr>
-      <w:r>
-        <w:rPr>
-          <w:rFonts w:cstheme="minorHAnsi"/>
-          <w:sz w:val="24"/>
-          <w:szCs w:val="24"/>
-        </w:rPr>
-        <w:t>+</w:t>
-      </w:r>
-    </w:p>
-    <w:p>
-      <w:pPr>
-        <w:pStyle w:val="ListParagraph"/>
-        <w:ind w:left="360"/>
-        <w:rPr>
-          <w:rFonts w:cstheme="minorHAnsi"/>
-          <w:sz w:val="24"/>
-          <w:szCs w:val="24"/>
-        </w:rPr>
-      </w:pPr>
-      <w:r>
-        <w:rPr>
-          <w:rFonts w:eastAsia="Times New Roman" w:cstheme="minorHAnsi"/>
-          <w:i/>
-          <w:iCs/>
-          <w:kern w:val="0"/>
-          <w:sz w:val="24"/>
-          <w:szCs w:val="24"/>
-          <w:highlight w:val="yellow"/>
-          <w:lang w:eastAsia="en-AU"/>
-          <w14:ligatures w14:val="none"/>
-        </w:rPr>
-        <w:t>G</w:t>
-      </w:r>
-      <w:r>
-        <w:rPr>
-          <w:rFonts w:eastAsia="Times New Roman" w:cstheme="minorHAnsi"/>
-          <w:i/>
-          <w:iCs/>
-          <w:kern w:val="0"/>
-          <w:sz w:val="24"/>
-          <w:szCs w:val="24"/>
-          <w:highlight w:val="yellow"/>
-          <w:lang w:eastAsia="en-AU"/>
-          <w14:ligatures w14:val="none"/>
-        </w:rPr>
-        <w:t xml:space="preserve">ive me more diverse opinions on pieces of this </w:t>
-      </w:r>
-      <w:proofErr w:type="gramStart"/>
-      <w:r>
-        <w:rPr>
-          <w:rFonts w:eastAsia="Times New Roman" w:cstheme="minorHAnsi"/>
-          <w:i/>
-          <w:iCs/>
-          <w:kern w:val="0"/>
-          <w:sz w:val="24"/>
-          <w:szCs w:val="24"/>
-          <w:highlight w:val="yellow"/>
-          <w:lang w:eastAsia="en-AU"/>
-          <w14:ligatures w14:val="none"/>
-        </w:rPr>
-        <w:t>sort</w:t>
-      </w:r>
-      <w:proofErr w:type="gramEnd"/>
-      <w:r>
-        <w:rPr>
-          <w:rFonts w:eastAsia="Times New Roman" w:cstheme="minorHAnsi"/>
-          <w:i/>
-          <w:iCs/>
-          <w:kern w:val="0"/>
-          <w:sz w:val="24"/>
-          <w:szCs w:val="24"/>
-          <w:lang w:eastAsia="en-AU"/>
-          <w14:ligatures w14:val="none"/>
-        </w:rPr>
-        <w:t xml:space="preserve"> </w:t>
-      </w:r>
-    </w:p>
-    <w:p>
-      <w:pPr>
-        <w:pStyle w:val="ListParagraph"/>
-        <w:ind w:left="360"/>
-        <w:rPr>
-          <w:rFonts w:ascii="Segoe UI" w:hAnsi="Segoe UI" w:cs="Segoe UI"/>
-          <w:color w:val="343541"/>
-        </w:rPr>
-      </w:pPr>
-      <w:r>
-        <w:rPr>
-          <w:rFonts w:ascii="Segoe UI" w:hAnsi="Segoe UI" w:cs="Segoe UI"/>
-          <w:color w:val="343541"/>
-        </w:rPr>
-        <w:lastRenderedPageBreak/>
-        <w:t>+</w:t>
-      </w:r>
-    </w:p>
-    <w:p>
-      <w:pPr>
-        <w:pStyle w:val="ListParagraph"/>
-        <w:ind w:left="360"/>
-        <w:rPr>
-          <w:rFonts w:cstheme="minorHAnsi"/>
-          <w:i/>
-          <w:iCs/>
-          <w:sz w:val="24"/>
-          <w:szCs w:val="24"/>
-        </w:rPr>
-      </w:pPr>
-      <w:r>
-        <w:rPr>
-          <w:rFonts w:cstheme="minorHAnsi"/>
-          <w:i/>
-          <w:iCs/>
-          <w:color w:val="343541"/>
-          <w:sz w:val="24"/>
-          <w:szCs w:val="24"/>
-          <w:highlight w:val="yellow"/>
-        </w:rPr>
-        <w:t>“</w:t>
-      </w:r>
-      <w:proofErr w:type="gramStart"/>
-      <w:r>
-        <w:rPr>
-          <w:rFonts w:cstheme="minorHAnsi"/>
-          <w:i/>
-          <w:iCs/>
-          <w:color w:val="343541"/>
-          <w:sz w:val="24"/>
-          <w:szCs w:val="24"/>
-          <w:highlight w:val="yellow"/>
-        </w:rPr>
-        <w:t>Context :</w:t>
-      </w:r>
-      <w:proofErr w:type="gramEnd"/>
-      <w:r>
-        <w:rPr>
-          <w:rFonts w:cstheme="minorHAnsi"/>
-          <w:i/>
-          <w:iCs/>
-          <w:color w:val="343541"/>
-          <w:sz w:val="24"/>
-          <w:szCs w:val="24"/>
-          <w:highlight w:val="yellow"/>
-        </w:rPr>
-        <w:t xml:space="preserve"> I'm writing an Essay on AI ethics. And this part is about the harms of AI on privacy. A sub-section of this talks about harmful use of AI in privacy by </w:t>
-      </w:r>
-      <w:proofErr w:type="spellStart"/>
-      <w:r>
-        <w:rPr>
-          <w:rFonts w:cstheme="minorHAnsi"/>
-          <w:i/>
-          <w:iCs/>
-          <w:color w:val="343541"/>
-          <w:sz w:val="24"/>
-          <w:szCs w:val="24"/>
-          <w:highlight w:val="yellow"/>
-        </w:rPr>
-        <w:t>chinese</w:t>
-      </w:r>
-      <w:proofErr w:type="spellEnd"/>
-      <w:r>
-        <w:rPr>
-          <w:rFonts w:cstheme="minorHAnsi"/>
-          <w:i/>
-          <w:iCs/>
-          <w:color w:val="343541"/>
-          <w:sz w:val="24"/>
-          <w:szCs w:val="24"/>
-          <w:highlight w:val="yellow"/>
-        </w:rPr>
-        <w:t xml:space="preserve"> authorities. Could you give me a thorough summary of all we've talked about given the above context</w:t>
-      </w:r>
-      <w:r>
-        <w:rPr>
-          <w:rFonts w:cstheme="minorHAnsi"/>
-          <w:i/>
-          <w:iCs/>
-          <w:color w:val="343541"/>
-          <w:sz w:val="24"/>
-          <w:szCs w:val="24"/>
-          <w:highlight w:val="yellow"/>
-        </w:rPr>
-        <w:t>. “</w:t>
+        <w:t>“Context : I'm writing an Essay on AI ethics. And this part is about the harms of AI on privacy. A sub-section of this talks about harmful use of AI in privacy by chinese authorities. Could you give me a thorough summary of all we've talked about given the above context. “</w:t>
       </w:r>
     </w:p>
     <w:p>
@@ -13420,21 +11078,12 @@
         </w:rPr>
         <w:t xml:space="preserve"> campaigns </w:t>
       </w:r>
-      <w:proofErr w:type="gramStart"/>
-      <w:r>
-        <w:rPr>
-          <w:sz w:val="24"/>
-          <w:szCs w:val="24"/>
-        </w:rPr>
-        <w:t>The</w:t>
-      </w:r>
-      <w:proofErr w:type="gramEnd"/>
-      <w:r>
-        <w:rPr>
-          <w:sz w:val="24"/>
-          <w:szCs w:val="24"/>
-        </w:rPr>
-        <w:t xml:space="preserve"> rapid advancements in AI have engendered significant privacy concerns, particularly in the context of surveillance. A prime example is China's "one person, one file" system, which employs AI to assemble comprehensive data profiles on individuals. Utilized across a range of entities from schools to police units and government departments, this AI-driven system optimizes accuracy as it amasses more data, even when dealing with partially obscured or low-resolution images</w:t>
+      <w:r>
+        <w:rPr>
+          <w:sz w:val="24"/>
+          <w:szCs w:val="24"/>
+        </w:rPr>
+        <w:t>The rapid advancements in AI have engendered significant privacy concerns, particularly in the context of surveillance. A prime example is China's "one person, one file" system, which employs AI to assemble comprehensive data profiles on individuals. Utilized across a range of entities from schools to police units and government departments, this AI-driven system optimizes accuracy as it amasses more data, even when dealing with partially obscured or low-resolution images</w:t>
       </w:r>
       <w:r>
         <w:rPr>
@@ -13448,97 +11097,460 @@
           <w:sz w:val="24"/>
           <w:szCs w:val="24"/>
         </w:rPr>
-        <w:t xml:space="preserve">Officially, this AI-enhanced surveillance is aimed at maintaining political security and social stability. However, its applications extend beyond these stated purposes. For instance, there are reports of the software being used in conjunction with facial recognition technology to identify members of specific ethnic groups, such as Uyghurs, sparking considerable concerns about potential discrimination and misuse of surveillance </w:t>
-      </w:r>
-      <w:proofErr w:type="spellStart"/>
-      <w:proofErr w:type="gramStart"/>
-      <w:r>
-        <w:rPr>
-          <w:sz w:val="24"/>
-          <w:szCs w:val="24"/>
-        </w:rPr>
-        <w:t>tools.China's</w:t>
-      </w:r>
-      <w:proofErr w:type="spellEnd"/>
-      <w:proofErr w:type="gramEnd"/>
-      <w:r>
-        <w:rPr>
-          <w:sz w:val="24"/>
-          <w:szCs w:val="24"/>
-        </w:rPr>
-        <w:t xml:space="preserve"> AI surveillance industry has seen rapid growth, with at least 50 tenders opened by local authorities and offerings from tech giants like </w:t>
-      </w:r>
-      <w:proofErr w:type="spellStart"/>
-      <w:r>
-        <w:rPr>
-          <w:sz w:val="24"/>
-          <w:szCs w:val="24"/>
-        </w:rPr>
-        <w:t>Sensetime</w:t>
-      </w:r>
-      <w:proofErr w:type="spellEnd"/>
-      <w:r>
-        <w:rPr>
-          <w:sz w:val="24"/>
-          <w:szCs w:val="24"/>
-        </w:rPr>
-        <w:t xml:space="preserve">, Huawei, </w:t>
-      </w:r>
-      <w:proofErr w:type="spellStart"/>
-      <w:r>
-        <w:rPr>
-          <w:sz w:val="24"/>
-          <w:szCs w:val="24"/>
-        </w:rPr>
-        <w:t>Megvii</w:t>
-      </w:r>
-      <w:proofErr w:type="spellEnd"/>
-      <w:r>
-        <w:rPr>
-          <w:sz w:val="24"/>
-          <w:szCs w:val="24"/>
+        <w:t>Officially, this AI-enhanced surveillance is aimed at maintaining political security and social stability. However, its applications extend beyond these stated purposes. For instance, there are reports of the software being used in conjunction with facial recognition technology to identify members of specific ethnic groups, such as Uyghurs, sparking considerable concerns about potential discrimination and misuse of surveillance tools.China's AI surveillance industry has seen rapid growth, with at least 50 tenders opened by local authorities and offerings from tech giants like Sensetime, Huawei, Megvii, Cloudwalk, Dahua, and Baidu's cloud division. While the Chinese government defends its practices as essential for combating crime and managing the spread of COVID-19, human rights activists, including Human Rights Watch, decry the creation of a surveillance state that infringes on privacy rights and disproportionately targets certain groups.</w:t>
+      </w:r>
+      <w:r>
+        <w:rPr>
+          <w:sz w:val="24"/>
+          <w:szCs w:val="24"/>
+        </w:rPr>
+        <w:t xml:space="preserve"> </w:t>
+      </w:r>
+      <w:r>
+        <w:rPr>
+          <w:sz w:val="24"/>
+          <w:szCs w:val="24"/>
+        </w:rPr>
+        <w:t>In conclusion, the ethical dilemma presented by AI-enabled surveillance technologies such as China's "one person, one file" system underscores the critical importance of privacy considerations in AI ethics. Striking a balance between the potential benefits of such technology and the imperative to protect individual privacy rights is a central challenge in this field</w:t>
+      </w:r>
+    </w:p>
+    <w:p>
+      <w:pPr>
+        <w:pStyle w:val="ListParagraph"/>
+        <w:ind w:left="360"/>
+        <w:rPr>
+          <w:sz w:val="24"/>
+          <w:szCs w:val="24"/>
+        </w:rPr>
+      </w:pPr>
+    </w:p>
+    <w:p>
+      <w:pPr>
+        <w:pStyle w:val="ListParagraph"/>
+        <w:numPr>
+          <w:ilvl w:val="0"/>
+          <w:numId w:val="4"/>
+        </w:numPr>
+        <w:rPr>
+          <w:rStyle w:val="Heading3Char"/>
+          <w:rFonts w:asciiTheme="minorHAnsi" w:eastAsiaTheme="minorHAnsi" w:hAnsiTheme="minorHAnsi" w:cstheme="minorBidi"/>
+          <w:color w:val="auto"/>
+        </w:rPr>
+      </w:pPr>
+      <w:r>
+        <w:rPr>
+          <w:rStyle w:val="Heading3Char"/>
+        </w:rPr>
+        <w:t xml:space="preserve">China’s Mass surveillance and social scoring system </w:t>
+      </w:r>
+    </w:p>
+    <w:p>
+      <w:pPr>
+        <w:rPr>
+          <w:rFonts w:cstheme="minorHAnsi"/>
+          <w:i/>
+          <w:iCs/>
+          <w:color w:val="343541"/>
+          <w:sz w:val="24"/>
+          <w:szCs w:val="24"/>
+        </w:rPr>
+      </w:pPr>
+      <w:r>
+        <w:rPr>
+          <w:rFonts w:cstheme="minorHAnsi"/>
+          <w:color w:val="343541"/>
+          <w:sz w:val="24"/>
+          <w:szCs w:val="24"/>
+          <w:highlight w:val="yellow"/>
+        </w:rPr>
+        <w:t>Prompt: “I</w:t>
+      </w:r>
+      <w:r>
+        <w:rPr>
+          <w:rFonts w:cstheme="minorHAnsi"/>
+          <w:color w:val="343541"/>
+          <w:sz w:val="24"/>
+          <w:szCs w:val="24"/>
+          <w:highlight w:val="yellow"/>
+        </w:rPr>
+        <w:t>'m writing an essay on AI Ethics. and in the section of privacy</w:t>
+      </w:r>
+      <w:r>
+        <w:rPr>
+          <w:rFonts w:cstheme="minorHAnsi"/>
+          <w:color w:val="343541"/>
+          <w:sz w:val="24"/>
+          <w:szCs w:val="24"/>
+          <w:highlight w:val="yellow"/>
+        </w:rPr>
+        <w:t xml:space="preserve">, and I </w:t>
+      </w:r>
+      <w:r>
+        <w:rPr>
+          <w:rFonts w:cstheme="minorHAnsi"/>
+          <w:color w:val="343541"/>
+          <w:sz w:val="24"/>
+          <w:szCs w:val="24"/>
+          <w:highlight w:val="yellow"/>
+        </w:rPr>
+        <w:t>want</w:t>
+      </w:r>
+      <w:r>
+        <w:rPr>
+          <w:rFonts w:cstheme="minorHAnsi"/>
+          <w:color w:val="343541"/>
+          <w:sz w:val="24"/>
+          <w:szCs w:val="24"/>
+          <w:highlight w:val="yellow"/>
+        </w:rPr>
+        <w:t xml:space="preserve"> </w:t>
+      </w:r>
+      <w:r>
+        <w:rPr>
+          <w:rFonts w:cstheme="minorHAnsi"/>
+          <w:color w:val="343541"/>
+          <w:sz w:val="24"/>
+          <w:szCs w:val="24"/>
+          <w:highlight w:val="yellow"/>
+        </w:rPr>
+        <w:t xml:space="preserve">to explore the mass </w:t>
+      </w:r>
+      <w:r>
+        <w:rPr>
+          <w:rFonts w:cstheme="minorHAnsi"/>
+          <w:color w:val="343541"/>
+          <w:sz w:val="24"/>
+          <w:szCs w:val="24"/>
+          <w:highlight w:val="yellow"/>
+        </w:rPr>
+        <w:t>surveillance</w:t>
+      </w:r>
+      <w:r>
+        <w:rPr>
+          <w:rFonts w:cstheme="minorHAnsi"/>
+          <w:color w:val="343541"/>
+          <w:sz w:val="24"/>
+          <w:szCs w:val="24"/>
+          <w:highlight w:val="yellow"/>
+        </w:rPr>
+        <w:t xml:space="preserve"> </w:t>
+      </w:r>
+      <w:r>
+        <w:rPr>
+          <w:rFonts w:cstheme="minorHAnsi"/>
+          <w:color w:val="343541"/>
+          <w:sz w:val="24"/>
+          <w:szCs w:val="24"/>
+          <w:highlight w:val="yellow"/>
+        </w:rPr>
+        <w:t xml:space="preserve">systems used in </w:t>
+      </w:r>
+      <w:r>
+        <w:rPr>
+          <w:rFonts w:cstheme="minorHAnsi"/>
+          <w:color w:val="343541"/>
+          <w:sz w:val="24"/>
+          <w:szCs w:val="24"/>
+          <w:highlight w:val="yellow"/>
+        </w:rPr>
+        <w:t>china</w:t>
+      </w:r>
+      <w:r>
+        <w:rPr>
+          <w:rFonts w:cstheme="minorHAnsi"/>
+          <w:color w:val="343541"/>
+          <w:sz w:val="24"/>
+          <w:szCs w:val="24"/>
+          <w:highlight w:val="yellow"/>
         </w:rPr>
         <w:t xml:space="preserve">, </w:t>
       </w:r>
-      <w:proofErr w:type="spellStart"/>
-      <w:r>
-        <w:rPr>
-          <w:sz w:val="24"/>
-          <w:szCs w:val="24"/>
-        </w:rPr>
-        <w:t>Cloudwalk</w:t>
-      </w:r>
-      <w:proofErr w:type="spellEnd"/>
-      <w:r>
-        <w:rPr>
-          <w:sz w:val="24"/>
-          <w:szCs w:val="24"/>
-        </w:rPr>
-        <w:t>, Dahua, and Baidu's cloud division. While the Chinese government defends its practices as essential for combating crime and managing the spread of COVID-19, human rights activists, including Human Rights Watch, decry the creation of a surveillance state that infringes on privacy rights and disproportionately targets certain groups.</w:t>
-      </w:r>
-      <w:r>
-        <w:rPr>
-          <w:sz w:val="24"/>
-          <w:szCs w:val="24"/>
-        </w:rPr>
-        <w:t xml:space="preserve"> </w:t>
-      </w:r>
-      <w:r>
-        <w:rPr>
-          <w:sz w:val="24"/>
-          <w:szCs w:val="24"/>
-        </w:rPr>
-        <w:t xml:space="preserve">In conclusion, the ethical dilemma presented by AI-enabled surveillance technologies such as China's "one person, one file" system underscores the critical importance of privacy considerations in AI ethics. Striking a balance between the potential benefits of such technology and the imperative to protect individual privacy rights is a central challenge in this </w:t>
-      </w:r>
-      <w:proofErr w:type="gramStart"/>
-      <w:r>
-        <w:rPr>
-          <w:sz w:val="24"/>
-          <w:szCs w:val="24"/>
-        </w:rPr>
-        <w:t>field</w:t>
-      </w:r>
-      <w:proofErr w:type="gramEnd"/>
+      <w:r>
+        <w:rPr>
+          <w:rFonts w:cstheme="minorHAnsi"/>
+          <w:color w:val="343541"/>
+          <w:sz w:val="24"/>
+          <w:szCs w:val="24"/>
+          <w:highlight w:val="yellow"/>
+        </w:rPr>
+        <w:t xml:space="preserve">and </w:t>
+      </w:r>
+      <w:r>
+        <w:rPr>
+          <w:rFonts w:cstheme="minorHAnsi"/>
+          <w:color w:val="343541"/>
+          <w:sz w:val="24"/>
+          <w:szCs w:val="24"/>
+          <w:highlight w:val="yellow"/>
+        </w:rPr>
+        <w:t xml:space="preserve">also the </w:t>
+      </w:r>
+      <w:r>
+        <w:rPr>
+          <w:rFonts w:cstheme="minorHAnsi"/>
+          <w:color w:val="343541"/>
+          <w:sz w:val="24"/>
+          <w:szCs w:val="24"/>
+          <w:highlight w:val="yellow"/>
+        </w:rPr>
+        <w:t>social scoring</w:t>
+      </w:r>
+      <w:r>
+        <w:rPr>
+          <w:rFonts w:cstheme="minorHAnsi"/>
+          <w:color w:val="343541"/>
+          <w:sz w:val="24"/>
+          <w:szCs w:val="24"/>
+          <w:highlight w:val="yellow"/>
+        </w:rPr>
+        <w:t xml:space="preserve"> system</w:t>
+      </w:r>
+      <w:r>
+        <w:rPr>
+          <w:rFonts w:cstheme="minorHAnsi"/>
+          <w:color w:val="343541"/>
+          <w:sz w:val="24"/>
+          <w:szCs w:val="24"/>
+          <w:highlight w:val="yellow"/>
+        </w:rPr>
+        <w:t xml:space="preserve">. </w:t>
+      </w:r>
+      <w:r>
+        <w:rPr>
+          <w:rFonts w:cstheme="minorHAnsi"/>
+          <w:color w:val="343541"/>
+          <w:sz w:val="24"/>
+          <w:szCs w:val="24"/>
+          <w:highlight w:val="yellow"/>
+        </w:rPr>
+        <w:t>C</w:t>
+      </w:r>
+      <w:r>
+        <w:rPr>
+          <w:rFonts w:cstheme="minorHAnsi"/>
+          <w:color w:val="343541"/>
+          <w:sz w:val="24"/>
+          <w:szCs w:val="24"/>
+          <w:highlight w:val="yellow"/>
+        </w:rPr>
+        <w:t xml:space="preserve">an you provide me with a good summary of the same. </w:t>
+      </w:r>
+      <w:r>
+        <w:rPr>
+          <w:rFonts w:cstheme="minorHAnsi"/>
+          <w:color w:val="343541"/>
+          <w:sz w:val="24"/>
+          <w:szCs w:val="24"/>
+          <w:highlight w:val="yellow"/>
+        </w:rPr>
+        <w:t>And do that i</w:t>
+      </w:r>
+      <w:r>
+        <w:rPr>
+          <w:rFonts w:cstheme="minorHAnsi"/>
+          <w:color w:val="343541"/>
+          <w:sz w:val="24"/>
+          <w:szCs w:val="24"/>
+          <w:highlight w:val="yellow"/>
+        </w:rPr>
+        <w:t>n a language that most will find easy to understand.</w:t>
+      </w:r>
+      <w:r>
+        <w:rPr>
+          <w:rFonts w:cstheme="minorHAnsi"/>
+          <w:color w:val="343541"/>
+          <w:sz w:val="24"/>
+          <w:szCs w:val="24"/>
+          <w:highlight w:val="yellow"/>
+        </w:rPr>
+        <w:t>”</w:t>
+      </w:r>
+    </w:p>
+    <w:p>
+      <w:pPr>
+        <w:pStyle w:val="NormalWeb"/>
+        <w:pBdr>
+          <w:top w:val="single" w:sz="2" w:space="0" w:color="D9D9E3"/>
+          <w:left w:val="single" w:sz="2" w:space="0" w:color="D9D9E3"/>
+          <w:bottom w:val="single" w:sz="2" w:space="0" w:color="D9D9E3"/>
+          <w:right w:val="single" w:sz="2" w:space="0" w:color="D9D9E3"/>
+        </w:pBdr>
+        <w:shd w:val="clear" w:color="auto" w:fill="F7F7F8"/>
+        <w:spacing w:before="0" w:beforeAutospacing="0" w:after="300" w:afterAutospacing="0"/>
+        <w:rPr>
+          <w:rFonts w:ascii="Segoe UI" w:hAnsi="Segoe UI" w:cs="Segoe UI"/>
+          <w:color w:val="374151"/>
+        </w:rPr>
+      </w:pPr>
+      <w:r>
+        <w:rPr>
+          <w:rFonts w:ascii="Segoe UI" w:hAnsi="Segoe UI" w:cs="Segoe UI"/>
+          <w:color w:val="374151"/>
+        </w:rPr>
+        <w:t>China's social scoring system and mass surveillance are two interconnected elements of the country's approach to societal regulation and control. To make this easier to understand, let's think of it like a school grading system, but instead of being about just your tests and homework, it's about your behavior as a citizen in everyday life.</w:t>
+      </w:r>
+    </w:p>
+    <w:p>
+      <w:pPr>
+        <w:pStyle w:val="NormalWeb"/>
+        <w:pBdr>
+          <w:top w:val="single" w:sz="2" w:space="0" w:color="D9D9E3"/>
+          <w:left w:val="single" w:sz="2" w:space="0" w:color="D9D9E3"/>
+          <w:bottom w:val="single" w:sz="2" w:space="0" w:color="D9D9E3"/>
+          <w:right w:val="single" w:sz="2" w:space="0" w:color="D9D9E3"/>
+        </w:pBdr>
+        <w:shd w:val="clear" w:color="auto" w:fill="F7F7F8"/>
+        <w:spacing w:before="300" w:beforeAutospacing="0" w:after="300" w:afterAutospacing="0"/>
+        <w:rPr>
+          <w:rFonts w:ascii="Segoe UI" w:hAnsi="Segoe UI" w:cs="Segoe UI"/>
+          <w:color w:val="374151"/>
+        </w:rPr>
+      </w:pPr>
+      <w:r>
+        <w:rPr>
+          <w:rFonts w:ascii="Segoe UI" w:hAnsi="Segoe UI" w:cs="Segoe UI"/>
+          <w:color w:val="374151"/>
+        </w:rPr>
+        <w:t xml:space="preserve">Imagine there's a giant, powerful computer system, like an all-seeing digital eye, that's always watching and recording your actions. It knows where you go, who you meet, what you buy, and even what you say online. This is a simplified description of China's mass surveillance system. It uses a network of cameras equipped with facial </w:t>
+      </w:r>
+      <w:r>
+        <w:rPr>
+          <w:rFonts w:ascii="Segoe UI" w:hAnsi="Segoe UI" w:cs="Segoe UI"/>
+          <w:color w:val="374151"/>
+        </w:rPr>
+        <w:lastRenderedPageBreak/>
+        <w:t>recognition technology, along with digital monitoring of internet activity, to keep track of what its citizens are doing.</w:t>
+      </w:r>
+    </w:p>
+    <w:p>
+      <w:pPr>
+        <w:pStyle w:val="NormalWeb"/>
+        <w:pBdr>
+          <w:top w:val="single" w:sz="2" w:space="0" w:color="D9D9E3"/>
+          <w:left w:val="single" w:sz="2" w:space="0" w:color="D9D9E3"/>
+          <w:bottom w:val="single" w:sz="2" w:space="0" w:color="D9D9E3"/>
+          <w:right w:val="single" w:sz="2" w:space="0" w:color="D9D9E3"/>
+        </w:pBdr>
+        <w:shd w:val="clear" w:color="auto" w:fill="F7F7F8"/>
+        <w:spacing w:before="300" w:beforeAutospacing="0" w:after="300" w:afterAutospacing="0"/>
+        <w:rPr>
+          <w:rFonts w:ascii="Segoe UI" w:hAnsi="Segoe UI" w:cs="Segoe UI"/>
+          <w:color w:val="374151"/>
+        </w:rPr>
+      </w:pPr>
+      <w:r>
+        <w:rPr>
+          <w:rFonts w:ascii="Segoe UI" w:hAnsi="Segoe UI" w:cs="Segoe UI"/>
+          <w:color w:val="374151"/>
+        </w:rPr>
+        <w:t>Now, let's talk about the social scoring system. Like a school grading system, you earn points for doing things that are considered "good" by the government and lose points for doing things that are considered "bad". For example, you might gain points for helping out in your community or being praised by your employer. But, you could lose points for jaywalking, speaking out against the government, or even buying too many video games.</w:t>
+      </w:r>
+    </w:p>
+    <w:p>
+      <w:pPr>
+        <w:pStyle w:val="NormalWeb"/>
+        <w:pBdr>
+          <w:top w:val="single" w:sz="2" w:space="0" w:color="D9D9E3"/>
+          <w:left w:val="single" w:sz="2" w:space="0" w:color="D9D9E3"/>
+          <w:bottom w:val="single" w:sz="2" w:space="0" w:color="D9D9E3"/>
+          <w:right w:val="single" w:sz="2" w:space="0" w:color="D9D9E3"/>
+        </w:pBdr>
+        <w:shd w:val="clear" w:color="auto" w:fill="F7F7F8"/>
+        <w:spacing w:before="300" w:beforeAutospacing="0" w:after="300" w:afterAutospacing="0"/>
+        <w:rPr>
+          <w:rFonts w:ascii="Segoe UI" w:hAnsi="Segoe UI" w:cs="Segoe UI"/>
+          <w:color w:val="374151"/>
+        </w:rPr>
+      </w:pPr>
+      <w:r>
+        <w:rPr>
+          <w:rFonts w:ascii="Segoe UI" w:hAnsi="Segoe UI" w:cs="Segoe UI"/>
+          <w:color w:val="374151"/>
+        </w:rPr>
+        <w:t>The score you get isn't just for show. It can have real consequences in your life. People with high scores might get perks like cheaper public transportation, faster internet services, or easier access to loans. But, people with low scores can face penalties. They might be barred from certain jobs, have their internet speed reduced, or even be denied travel privileges.</w:t>
+      </w:r>
+    </w:p>
+    <w:p>
+      <w:pPr>
+        <w:pStyle w:val="NormalWeb"/>
+        <w:pBdr>
+          <w:top w:val="single" w:sz="2" w:space="0" w:color="D9D9E3"/>
+          <w:left w:val="single" w:sz="2" w:space="0" w:color="D9D9E3"/>
+          <w:bottom w:val="single" w:sz="2" w:space="0" w:color="D9D9E3"/>
+          <w:right w:val="single" w:sz="2" w:space="0" w:color="D9D9E3"/>
+        </w:pBdr>
+        <w:shd w:val="clear" w:color="auto" w:fill="F7F7F8"/>
+        <w:spacing w:before="300" w:beforeAutospacing="0" w:after="300" w:afterAutospacing="0"/>
+        <w:rPr>
+          <w:rFonts w:ascii="Segoe UI" w:hAnsi="Segoe UI" w:cs="Segoe UI"/>
+          <w:color w:val="374151"/>
+        </w:rPr>
+      </w:pPr>
+      <w:r>
+        <w:rPr>
+          <w:rFonts w:ascii="Segoe UI" w:hAnsi="Segoe UI" w:cs="Segoe UI"/>
+          <w:color w:val="374151"/>
+        </w:rPr>
+        <w:t>So, the mass surveillance system and the social scoring system together form a kind of digital "carrot and stick" approach to controlling society. By monitoring people's behavior and attaching tangible rewards and punishments to their actions, the government can influence what people do and encourage compliance with its rules.</w:t>
+      </w:r>
+    </w:p>
+    <w:p>
+      <w:pPr>
+        <w:pStyle w:val="NormalWeb"/>
+        <w:pBdr>
+          <w:top w:val="single" w:sz="2" w:space="0" w:color="D9D9E3"/>
+          <w:left w:val="single" w:sz="2" w:space="0" w:color="D9D9E3"/>
+          <w:bottom w:val="single" w:sz="2" w:space="0" w:color="D9D9E3"/>
+          <w:right w:val="single" w:sz="2" w:space="0" w:color="D9D9E3"/>
+        </w:pBdr>
+        <w:shd w:val="clear" w:color="auto" w:fill="F7F7F8"/>
+        <w:spacing w:before="300" w:beforeAutospacing="0" w:after="300" w:afterAutospacing="0"/>
+        <w:rPr>
+          <w:rFonts w:ascii="Segoe UI" w:hAnsi="Segoe UI" w:cs="Segoe UI"/>
+          <w:color w:val="374151"/>
+        </w:rPr>
+      </w:pPr>
+      <w:r>
+        <w:rPr>
+          <w:rFonts w:ascii="Segoe UI" w:hAnsi="Segoe UI" w:cs="Segoe UI"/>
+          <w:color w:val="374151"/>
+        </w:rPr>
+        <w:t>However, this raises serious ethical concerns about privacy and freedom. It's like your every action is being watched, and you're constantly being judged based on a government-defined "good behavior". This level of surveillance and control could potentially stifle individual expression, creativity, and dissent, which are all important aspects of a free and democratic society.</w:t>
+      </w:r>
+    </w:p>
+    <w:p>
+      <w:pPr>
+        <w:pStyle w:val="NormalWeb"/>
+        <w:pBdr>
+          <w:top w:val="single" w:sz="2" w:space="0" w:color="D9D9E3"/>
+          <w:left w:val="single" w:sz="2" w:space="0" w:color="D9D9E3"/>
+          <w:bottom w:val="single" w:sz="2" w:space="0" w:color="D9D9E3"/>
+          <w:right w:val="single" w:sz="2" w:space="0" w:color="D9D9E3"/>
+        </w:pBdr>
+        <w:shd w:val="clear" w:color="auto" w:fill="F7F7F8"/>
+        <w:spacing w:before="300" w:beforeAutospacing="0" w:after="0" w:afterAutospacing="0"/>
+        <w:rPr>
+          <w:rFonts w:ascii="Segoe UI" w:hAnsi="Segoe UI" w:cs="Segoe UI"/>
+          <w:color w:val="374151"/>
+        </w:rPr>
+      </w:pPr>
+      <w:r>
+        <w:rPr>
+          <w:rFonts w:ascii="Segoe UI" w:hAnsi="Segoe UI" w:cs="Segoe UI"/>
+          <w:color w:val="374151"/>
+        </w:rPr>
+        <w:t>In the realm of AI ethics, China's social scoring and mass surveillance systems present a crucial case study in how technology can be used to not only observe and analyze people's behavior, but also to guide and control it in unprecedented ways. It highlights the need for robust ethical guidelines and regulations to ensure that AI and other advanced technologies are used in ways that respect human rights and democratic values.</w:t>
+      </w:r>
+    </w:p>
+    <w:p>
+      <w:pPr>
+        <w:pStyle w:val="ListParagraph"/>
+        <w:ind w:left="360"/>
+        <w:rPr>
+          <w:sz w:val="24"/>
+          <w:szCs w:val="24"/>
+        </w:rPr>
+      </w:pPr>
     </w:p>
     <w:p>
       <w:pPr>
@@ -13562,19 +11574,11 @@
         </w:rPr>
       </w:pPr>
       <w:bookmarkStart w:id="30" w:name="_Toc138846152"/>
-      <w:proofErr w:type="spellStart"/>
       <w:r>
         <w:rPr>
           <w:rStyle w:val="Heading2Char"/>
         </w:rPr>
-        <w:t>Weaponisation</w:t>
-      </w:r>
-      <w:proofErr w:type="spellEnd"/>
-      <w:r>
-        <w:rPr>
-          <w:rStyle w:val="Heading2Char"/>
-        </w:rPr>
-        <w:t>,</w:t>
+        <w:t>Weaponisation,</w:t>
       </w:r>
       <w:bookmarkEnd w:id="30"/>
       <w:r>
@@ -13604,43 +11608,7 @@
           <w:szCs w:val="24"/>
           <w:u w:val="single"/>
         </w:rPr>
-        <w:t xml:space="preserve">According to </w:t>
-      </w:r>
-      <w:proofErr w:type="spellStart"/>
-      <w:r>
-        <w:rPr>
-          <w:sz w:val="24"/>
-          <w:szCs w:val="24"/>
-          <w:u w:val="single"/>
-        </w:rPr>
-        <w:t>Weidinger</w:t>
-      </w:r>
-      <w:proofErr w:type="spellEnd"/>
-      <w:r>
-        <w:rPr>
-          <w:sz w:val="24"/>
-          <w:szCs w:val="24"/>
-          <w:u w:val="single"/>
-        </w:rPr>
-        <w:t xml:space="preserve"> et al., one of the harmful </w:t>
-      </w:r>
-      <w:proofErr w:type="spellStart"/>
-      <w:r>
-        <w:rPr>
-          <w:sz w:val="24"/>
-          <w:szCs w:val="24"/>
-          <w:u w:val="single"/>
-        </w:rPr>
-        <w:t>affects</w:t>
-      </w:r>
-      <w:proofErr w:type="spellEnd"/>
-      <w:r>
-        <w:rPr>
-          <w:sz w:val="24"/>
-          <w:szCs w:val="24"/>
-          <w:u w:val="single"/>
-        </w:rPr>
-        <w:t xml:space="preserve"> of AI</w:t>
+        <w:t>According to Weidinger et al., one of the harmful affects of AI</w:t>
       </w:r>
     </w:p>
     <w:p>
@@ -13685,23 +11653,7 @@
           <w:sz w:val="24"/>
           <w:szCs w:val="24"/>
         </w:rPr>
-        <w:t xml:space="preserve"> (Page 27): Language models can potentially showcase vulnerabilities in code that would otherwise be inaccessible and amplify users’ capacity to do harm. This could assist in the generation of code for </w:t>
-      </w:r>
-      <w:proofErr w:type="spellStart"/>
-      <w:r>
-        <w:rPr>
-          <w:sz w:val="24"/>
-          <w:szCs w:val="24"/>
-        </w:rPr>
-        <w:t>cyber attacks</w:t>
-      </w:r>
-      <w:proofErr w:type="spellEnd"/>
-      <w:r>
-        <w:rPr>
-          <w:sz w:val="24"/>
-          <w:szCs w:val="24"/>
-        </w:rPr>
-        <w:t>, weapons, or malicious use.</w:t>
+        <w:t xml:space="preserve"> (Page 27): Language models can potentially showcase vulnerabilities in code that would otherwise be inaccessible and amplify users’ capacity to do harm. This could assist in the generation of code for cyber attacks, weapons, or malicious use.</w:t>
       </w:r>
     </w:p>
     <w:p>
@@ -13731,23 +11683,15 @@
           <w:sz w:val="24"/>
           <w:szCs w:val="24"/>
         </w:rPr>
-        <w:t xml:space="preserve">: The paper cites the work of Wallace et al. (2020), who found that GPT-2 training data included online discussions about code. Such discussions may refer to security gaps in </w:t>
-      </w:r>
-      <w:proofErr w:type="gramStart"/>
-      <w:r>
-        <w:rPr>
-          <w:sz w:val="24"/>
-          <w:szCs w:val="24"/>
-        </w:rPr>
-        <w:t>code, or</w:t>
-      </w:r>
-      <w:proofErr w:type="gramEnd"/>
-      <w:r>
-        <w:rPr>
-          <w:sz w:val="24"/>
-          <w:szCs w:val="24"/>
-        </w:rPr>
-        <w:t xml:space="preserve"> include meta-information about vulnerabilities in the source code underlying a particular application. This may enable language models to showcase vulnerabilities in code that would otherwise be inaccessible and amplify users’ capacity to do harm.</w:t>
+        <w:t xml:space="preserve">: The paper cites the work of Wallace et al. (2020), who found that GPT-2 training data included online discussions about code. Such discussions may refer to security gaps in code, or include meta-information about vulnerabilities in the </w:t>
+      </w:r>
+      <w:r>
+        <w:rPr>
+          <w:sz w:val="24"/>
+          <w:szCs w:val="24"/>
+        </w:rPr>
+        <w:lastRenderedPageBreak/>
+        <w:t>source code underlying a particular application. This may enable language models to showcase vulnerabilities in code that would otherwise be inaccessible and amplify users’ capacity to do harm.</w:t>
       </w:r>
     </w:p>
     <w:p>
@@ -13772,16 +11716,8 @@
         <w:rPr>
           <w:rStyle w:val="Heading2Char"/>
         </w:rPr>
-        <w:t xml:space="preserve">MUCH </w:t>
-      </w:r>
-      <w:proofErr w:type="gramStart"/>
-      <w:r>
-        <w:rPr>
-          <w:rStyle w:val="Heading2Char"/>
-        </w:rPr>
-        <w:t>HYPOTHETICALS :</w:t>
-      </w:r>
-      <w:proofErr w:type="gramEnd"/>
+        <w:t>MUCH HYPOTHETICALS :</w:t>
+      </w:r>
       <w:r>
         <w:rPr>
           <w:rStyle w:val="Heading2Char"/>
@@ -13807,7 +11743,6 @@
           <w:color w:val="343541"/>
         </w:rPr>
       </w:pPr>
-      <w:proofErr w:type="gramStart"/>
       <w:r>
         <w:rPr>
           <w:rFonts w:ascii="Segoe UI" w:hAnsi="Segoe UI" w:cs="Segoe UI"/>
@@ -13816,10 +11751,8 @@
           <w:color w:val="343541"/>
           <w:highlight w:val="yellow"/>
         </w:rPr>
-        <w:lastRenderedPageBreak/>
-        <w:t>Prompt :</w:t>
-      </w:r>
-      <w:proofErr w:type="gramEnd"/>
+        <w:t>Prompt : “Can you look up the intern</w:t>
+      </w:r>
       <w:r>
         <w:rPr>
           <w:rFonts w:ascii="Segoe UI" w:hAnsi="Segoe UI" w:cs="Segoe UI"/>
@@ -13828,7 +11761,7 @@
           <w:color w:val="343541"/>
           <w:highlight w:val="yellow"/>
         </w:rPr>
-        <w:t xml:space="preserve"> “C</w:t>
+        <w:t>e</w:t>
       </w:r>
       <w:r>
         <w:rPr>
@@ -13838,37 +11771,7 @@
           <w:color w:val="343541"/>
           <w:highlight w:val="yellow"/>
         </w:rPr>
-        <w:t>an you look up the intern</w:t>
-      </w:r>
-      <w:r>
-        <w:rPr>
-          <w:rFonts w:ascii="Segoe UI" w:hAnsi="Segoe UI" w:cs="Segoe UI"/>
-          <w:i/>
-          <w:iCs/>
-          <w:color w:val="343541"/>
-          <w:highlight w:val="yellow"/>
-        </w:rPr>
-        <w:t>e</w:t>
-      </w:r>
-      <w:r>
-        <w:rPr>
-          <w:rFonts w:ascii="Segoe UI" w:hAnsi="Segoe UI" w:cs="Segoe UI"/>
-          <w:i/>
-          <w:iCs/>
-          <w:color w:val="343541"/>
-          <w:highlight w:val="yellow"/>
-        </w:rPr>
-        <w:t>t and give me real articles or new about 'pre-crime' or predictive 'risk assessment'</w:t>
-      </w:r>
-      <w:r>
-        <w:rPr>
-          <w:rFonts w:ascii="Segoe UI" w:hAnsi="Segoe UI" w:cs="Segoe UI"/>
-          <w:i/>
-          <w:iCs/>
-          <w:color w:val="343541"/>
-          <w:highlight w:val="yellow"/>
-        </w:rPr>
-        <w:t>”</w:t>
+        <w:t>t and give me real articles or new about 'pre-crime' or predictive 'risk assessment'”</w:t>
       </w:r>
     </w:p>
     <w:p>
@@ -14004,39 +11907,7 @@
           <w:sz w:val="24"/>
           <w:szCs w:val="24"/>
         </w:rPr>
-        <w:t>Predictive policing, also known as "</w:t>
-      </w:r>
-      <w:proofErr w:type="gramStart"/>
-      <w:r>
-        <w:rPr>
-          <w:sz w:val="24"/>
-          <w:szCs w:val="24"/>
-        </w:rPr>
-        <w:t>pre-crime"</w:t>
-      </w:r>
-      <w:proofErr w:type="gramEnd"/>
-      <w:r>
-        <w:rPr>
-          <w:sz w:val="24"/>
-          <w:szCs w:val="24"/>
-        </w:rPr>
-        <w:t xml:space="preserve"> technology, is being used or considered in approximately one-third of all U.S. cities. It involves the use of data to predict the likelihood of crime-related events. One example is Hartford, Connecticut, where a pre-crime system has been implemented that uses software and nearly 1,000 surveillance cameras to monitor and </w:t>
-      </w:r>
-      <w:proofErr w:type="spellStart"/>
-      <w:r>
-        <w:rPr>
-          <w:sz w:val="24"/>
-          <w:szCs w:val="24"/>
-        </w:rPr>
-        <w:t>analyze</w:t>
-      </w:r>
-      <w:proofErr w:type="spellEnd"/>
-      <w:r>
-        <w:rPr>
-          <w:sz w:val="24"/>
-          <w:szCs w:val="24"/>
-        </w:rPr>
-        <w:t xml:space="preserve"> patterns in real-time. This system does not yet include facial recognition technology but could incorporate it in the future. The system does not store information for outside entities​1​.</w:t>
+        <w:t>Predictive policing, also known as "pre-crime" technology, is being used or considered in approximately one-third of all U.S. cities. It involves the use of data to predict the likelihood of crime-related events. One example is Hartford, Connecticut, where a pre-crime system has been implemented that uses software and nearly 1,000 surveillance cameras to monitor and analyze patterns in real-time. This system does not yet include facial recognition technology but could incorporate it in the future. The system does not store information for outside entities​1​.</w:t>
       </w:r>
     </w:p>
     <w:p>
@@ -14063,23 +11934,7 @@
           <w:sz w:val="24"/>
           <w:szCs w:val="24"/>
         </w:rPr>
-        <w:t xml:space="preserve">In Chicago, officials attribute decreased crime rates to predictive policing efforts. This includes monitoring data from social media to </w:t>
-      </w:r>
-      <w:proofErr w:type="spellStart"/>
-      <w:r>
-        <w:rPr>
-          <w:sz w:val="24"/>
-          <w:szCs w:val="24"/>
-        </w:rPr>
-        <w:t>preempt</w:t>
-      </w:r>
-      <w:proofErr w:type="spellEnd"/>
-      <w:r>
-        <w:rPr>
-          <w:sz w:val="24"/>
-          <w:szCs w:val="24"/>
-        </w:rPr>
-        <w:t xml:space="preserve"> crimes. While these methods can improve law enforcement targeting and help mitigate biases, there are concerns about the impact on individual privacy and civil liberties. Some groups have raised issues about the lack of evidence supporting the efficacy of pre-crime technology and the potential for it to unfairly target minority communities​1​.</w:t>
+        <w:t>In Chicago, officials attribute decreased crime rates to predictive policing efforts. This includes monitoring data from social media to preempt crimes. While these methods can improve law enforcement targeting and help mitigate biases, there are concerns about the impact on individual privacy and civil liberties. Some groups have raised issues about the lack of evidence supporting the efficacy of pre-crime technology and the potential for it to unfairly target minority communities​1​.</w:t>
       </w:r>
     </w:p>
     <w:p>
@@ -14160,7 +12015,15 @@
           <w:sz w:val="24"/>
           <w:szCs w:val="24"/>
         </w:rPr>
-        <w:t>The Pennsylvania Sentencing Commission uses a risk assessment instrument to identify candidates for alternatives to incarceration. They have been notably transparent in their use of this predictive technology and have held multiple hearings to invite feedback on their algorithm, even incorporating that feedback into the tool's use​1​.</w:t>
+        <w:t xml:space="preserve">The Pennsylvania Sentencing Commission uses a risk assessment instrument to identify candidates for alternatives to incarceration. They have been notably transparent in their </w:t>
+      </w:r>
+      <w:r>
+        <w:rPr>
+          <w:sz w:val="24"/>
+          <w:szCs w:val="24"/>
+        </w:rPr>
+        <w:lastRenderedPageBreak/>
+        <w:t>use of this predictive technology and have held multiple hearings to invite feedback on their algorithm, even incorporating that feedback into the tool's use​1​.</w:t>
       </w:r>
     </w:p>
     <w:p>
@@ -14187,15 +12050,7 @@
           <w:sz w:val="24"/>
           <w:szCs w:val="24"/>
         </w:rPr>
-        <w:t xml:space="preserve">However, while predictive policing technology holds potential, it also brings challenges. Communities and courts will need to weigh the benefit of increased public safety with </w:t>
-      </w:r>
-      <w:r>
-        <w:rPr>
-          <w:sz w:val="24"/>
-          <w:szCs w:val="24"/>
-        </w:rPr>
-        <w:lastRenderedPageBreak/>
-        <w:t>the cost to individual privacy and civil rights. Some experts advocate for citizen involvement as the essential counterweight to the growth of pre-crime technology​1​.</w:t>
+        <w:t>However, while predictive policing technology holds potential, it also brings challenges. Communities and courts will need to weigh the benefit of increased public safety with the cost to individual privacy and civil rights. Some experts advocate for citizen involvement as the essential counterweight to the growth of pre-crime technology​1​.</w:t>
       </w:r>
     </w:p>
     <w:p>
@@ -14249,23 +12104,7 @@
           <w:sz w:val="24"/>
           <w:szCs w:val="24"/>
         </w:rPr>
-        <w:t xml:space="preserve">Looking at more recent developments, the Los Angeles Police Department (LAPD) has launched a significant technological advancement to its predictive policing program by commissioning three quantum satellites. </w:t>
-      </w:r>
-      <w:proofErr w:type="gramStart"/>
-      <w:r>
-        <w:rPr>
-          <w:sz w:val="24"/>
-          <w:szCs w:val="24"/>
-        </w:rPr>
-        <w:t>In the near future</w:t>
-      </w:r>
-      <w:proofErr w:type="gramEnd"/>
-      <w:r>
-        <w:rPr>
-          <w:sz w:val="24"/>
-          <w:szCs w:val="24"/>
-        </w:rPr>
-        <w:t>, they intend to use quantum computing and quantum artificial intelligence to make predictions, which they believe will allow for more precise law enforcement and will require a new type of data engineering to manage the risks​2​.</w:t>
+        <w:t>Looking at more recent developments, the Los Angeles Police Department (LAPD) has launched a significant technological advancement to its predictive policing program by commissioning three quantum satellites. In the near future, they intend to use quantum computing and quantum artificial intelligence to make predictions, which they believe will allow for more precise law enforcement and will require a new type of data engineering to manage the risks​2​.</w:t>
       </w:r>
     </w:p>
     <w:p>
@@ -14309,75 +12148,29 @@
           <w:shd w:val="clear" w:color="auto" w:fill="F7F7F8"/>
         </w:rPr>
       </w:pPr>
-      <w:proofErr w:type="spellStart"/>
       <w:r>
         <w:rPr>
           <w:rFonts w:ascii="Segoe UI" w:hAnsi="Segoe UI" w:cs="Segoe UI"/>
           <w:color w:val="374151"/>
           <w:shd w:val="clear" w:color="auto" w:fill="F7F7F8"/>
         </w:rPr>
-        <w:t>Weidinger</w:t>
-      </w:r>
-      <w:proofErr w:type="spellEnd"/>
+        <w:t>Weidinger, Laura, et al. "Ethical and Social Risks of Harm from Language Models." arXiv, 2021, arXiv:2112.04359. (1)</w:t>
+      </w:r>
+    </w:p>
+    <w:p>
+      <w:pPr>
+        <w:rPr>
+          <w:sz w:val="24"/>
+          <w:szCs w:val="24"/>
+        </w:rPr>
+      </w:pPr>
       <w:r>
         <w:rPr>
           <w:rFonts w:ascii="Segoe UI" w:hAnsi="Segoe UI" w:cs="Segoe UI"/>
           <w:color w:val="374151"/>
           <w:shd w:val="clear" w:color="auto" w:fill="F7F7F8"/>
         </w:rPr>
-        <w:t xml:space="preserve">, Laura, et al. "Ethical and Social Risks of Harm from Language Models." </w:t>
-      </w:r>
-      <w:proofErr w:type="spellStart"/>
-      <w:r>
-        <w:rPr>
-          <w:rFonts w:ascii="Segoe UI" w:hAnsi="Segoe UI" w:cs="Segoe UI"/>
-          <w:color w:val="374151"/>
-          <w:shd w:val="clear" w:color="auto" w:fill="F7F7F8"/>
-        </w:rPr>
-        <w:t>arXiv</w:t>
-      </w:r>
-      <w:proofErr w:type="spellEnd"/>
-      <w:r>
-        <w:rPr>
-          <w:rFonts w:ascii="Segoe UI" w:hAnsi="Segoe UI" w:cs="Segoe UI"/>
-          <w:color w:val="374151"/>
-          <w:shd w:val="clear" w:color="auto" w:fill="F7F7F8"/>
-        </w:rPr>
-        <w:t>, 2021, arXiv:2112.04359.</w:t>
-      </w:r>
-      <w:r>
-        <w:rPr>
-          <w:rFonts w:ascii="Segoe UI" w:hAnsi="Segoe UI" w:cs="Segoe UI"/>
-          <w:color w:val="374151"/>
-          <w:shd w:val="clear" w:color="auto" w:fill="F7F7F8"/>
-        </w:rPr>
-        <w:t xml:space="preserve"> (1)</w:t>
-      </w:r>
-    </w:p>
-    <w:p>
-      <w:pPr>
-        <w:rPr>
-          <w:sz w:val="24"/>
-          <w:szCs w:val="24"/>
-        </w:rPr>
-      </w:pPr>
-      <w:proofErr w:type="spellStart"/>
-      <w:r>
-        <w:rPr>
-          <w:rFonts w:ascii="Segoe UI" w:hAnsi="Segoe UI" w:cs="Segoe UI"/>
-          <w:color w:val="374151"/>
-          <w:shd w:val="clear" w:color="auto" w:fill="F7F7F8"/>
-        </w:rPr>
-        <w:t>Rotman</w:t>
-      </w:r>
-      <w:proofErr w:type="spellEnd"/>
-      <w:r>
-        <w:rPr>
-          <w:rFonts w:ascii="Segoe UI" w:hAnsi="Segoe UI" w:cs="Segoe UI"/>
-          <w:color w:val="374151"/>
-          <w:shd w:val="clear" w:color="auto" w:fill="F7F7F8"/>
-        </w:rPr>
-        <w:t xml:space="preserve">, David. "How to solve AI’s inequality problem." </w:t>
+        <w:t xml:space="preserve">Rotman, David. "How to solve AI’s inequality problem." </w:t>
       </w:r>
       <w:r>
         <w:rPr>
